--- a/fiskom/fisika-komputasi.docx
+++ b/fiskom/fisika-komputasi.docx
@@ -4612,8 +4612,8 @@
       <w:pPr>
         <w:pStyle w:val="29"/>
       </w:pPr>
-      <w:bookmarkStart w:id="9" w:name="_Toc339619831"/>
-      <w:bookmarkStart w:id="10" w:name="_Toc319616129"/>
+      <w:bookmarkStart w:id="9" w:name="_Toc319616129"/>
+      <w:bookmarkStart w:id="10" w:name="_Toc339619831"/>
       <w:r>
         <w:t>DAFTAR ISI</w:t>
       </w:r>
@@ -4827,8 +4827,8 @@
       <w:pPr>
         <w:pStyle w:val="29"/>
       </w:pPr>
-      <w:bookmarkStart w:id="11" w:name="_Toc319616130"/>
-      <w:bookmarkStart w:id="12" w:name="_Toc339619832"/>
+      <w:bookmarkStart w:id="11" w:name="_Toc339619832"/>
+      <w:bookmarkStart w:id="12" w:name="_Toc319616130"/>
       <w:r>
         <w:t>BAB I</w:t>
       </w:r>
@@ -4852,6 +4852,7 @@
     <w:p>
       <w:pPr>
         <w:numPr>
+          <w:ilvl w:val="0"/>
           <w:numId w:val="0"/>
         </w:numPr>
         <w:bidi w:val="0"/>
@@ -4977,6 +4978,7 @@
     <w:p>
       <w:pPr>
         <w:numPr>
+          <w:ilvl w:val="0"/>
           <w:numId w:val="0"/>
         </w:numPr>
         <w:bidi w:val="0"/>
@@ -4997,6 +4999,7 @@
     <w:p>
       <w:pPr>
         <w:numPr>
+          <w:ilvl w:val="0"/>
           <w:numId w:val="0"/>
         </w:numPr>
         <w:bidi w:val="0"/>
@@ -5017,11 +5020,11 @@
     <w:p>
       <w:pPr>
         <w:numPr>
+          <w:ilvl w:val="0"/>
           <w:numId w:val="0"/>
         </w:numPr>
         <w:bidi w:val="0"/>
         <w:ind w:leftChars="0"/>
-        <m:rPr/>
         <w:rPr>
           <w:rFonts w:hint="default" w:hAnsi="DejaVu Math TeX Gyre"/>
           <w:i w:val="0"/>
@@ -5041,7 +5044,6 @@
           <m:f>
             <m:fPr>
               <m:ctrlPr>
-                <m:rPr/>
                 <w:rPr>
                   <w:rFonts w:hint="default" w:ascii="DejaVu Math TeX Gyre" w:hAnsi="DejaVu Math TeX Gyre"/>
                   <w:i/>
@@ -5067,7 +5069,6 @@
                 <m:t>F</m:t>
               </m:r>
               <m:ctrlPr>
-                <m:rPr/>
                 <w:rPr>
                   <w:rFonts w:hint="default" w:ascii="DejaVu Math TeX Gyre" w:hAnsi="DejaVu Math TeX Gyre"/>
                   <w:i/>
@@ -5085,7 +5086,6 @@
                 <m:t>m</m:t>
               </m:r>
               <m:ctrlPr>
-                <m:rPr/>
                 <w:rPr>
                   <w:rFonts w:hint="default" w:ascii="DejaVu Math TeX Gyre" w:hAnsi="DejaVu Math TeX Gyre"/>
                   <w:i/>
@@ -5100,11 +5100,11 @@
     <w:p>
       <w:pPr>
         <w:numPr>
+          <w:ilvl w:val="0"/>
           <w:numId w:val="0"/>
         </w:numPr>
         <w:bidi w:val="0"/>
         <w:ind w:leftChars="0"/>
-        <m:rPr/>
         <w:rPr>
           <w:rFonts w:hint="default" w:hAnsi="DejaVu Math TeX Gyre"/>
           <w:i w:val="0"/>
@@ -5169,7 +5169,6 @@
           <m:f>
             <m:fPr>
               <m:ctrlPr>
-                <m:rPr/>
                 <w:rPr>
                   <w:rFonts w:hint="default" w:ascii="DejaVu Math TeX Gyre" w:hAnsi="DejaVu Math TeX Gyre"/>
                   <w:i/>
@@ -5189,7 +5188,6 @@
               <m:sSub>
                 <m:sSubPr>
                   <m:ctrlPr>
-                    <m:rPr/>
                     <w:rPr>
                       <w:rFonts w:hint="default" w:ascii="DejaVu Math TeX Gyre" w:hAnsi="DejaVu Math TeX Gyre"/>
                       <w:i/>
@@ -5207,7 +5205,6 @@
                     <m:t>c</m:t>
                   </m:r>
                   <m:ctrlPr>
-                    <m:rPr/>
                     <w:rPr>
                       <w:rFonts w:hint="default" w:ascii="DejaVu Math TeX Gyre" w:hAnsi="DejaVu Math TeX Gyre"/>
                       <w:i/>
@@ -5225,7 +5222,6 @@
                     <m:t>d</m:t>
                   </m:r>
                   <m:ctrlPr>
-                    <m:rPr/>
                     <w:rPr>
                       <w:rFonts w:hint="default" w:ascii="DejaVu Math TeX Gyre" w:hAnsi="DejaVu Math TeX Gyre"/>
                       <w:i/>
@@ -5235,7 +5231,6 @@
                 </m:sub>
               </m:sSub>
               <m:ctrlPr>
-                <m:rPr/>
                 <w:rPr>
                   <w:rFonts w:hint="default" w:ascii="DejaVu Math TeX Gyre" w:hAnsi="DejaVu Math TeX Gyre"/>
                   <w:i/>
@@ -5253,7 +5248,6 @@
                 <m:t>m</m:t>
               </m:r>
               <m:ctrlPr>
-                <m:rPr/>
                 <w:rPr>
                   <w:rFonts w:hint="default" w:ascii="DejaVu Math TeX Gyre" w:hAnsi="DejaVu Math TeX Gyre"/>
                   <w:i/>
@@ -5265,7 +5259,6 @@
           <m:sSup>
             <m:sSupPr>
               <m:ctrlPr>
-                <m:rPr/>
                 <w:rPr>
                   <w:rFonts w:hint="default" w:ascii="DejaVu Math TeX Gyre" w:hAnsi="DejaVu Math TeX Gyre"/>
                   <w:i/>
@@ -5283,7 +5276,6 @@
                 <m:t>v</m:t>
               </m:r>
               <m:ctrlPr>
-                <m:rPr/>
                 <w:rPr>
                   <w:rFonts w:hint="default" w:ascii="DejaVu Math TeX Gyre" w:hAnsi="DejaVu Math TeX Gyre"/>
                   <w:i/>
@@ -5301,7 +5293,6 @@
                 <m:t>2</m:t>
               </m:r>
               <m:ctrlPr>
-                <m:rPr/>
                 <w:rPr>
                   <w:rFonts w:hint="default" w:ascii="DejaVu Math TeX Gyre" w:hAnsi="DejaVu Math TeX Gyre"/>
                   <w:i/>
@@ -5316,11 +5307,11 @@
     <w:p>
       <w:pPr>
         <w:numPr>
+          <w:ilvl w:val="0"/>
           <w:numId w:val="0"/>
         </w:numPr>
         <w:bidi w:val="0"/>
         <w:ind w:leftChars="0"/>
-        <m:rPr/>
         <w:rPr>
           <w:rFonts w:hint="default" w:hAnsi="DejaVu Math TeX Gyre"/>
           <w:i w:val="0"/>
@@ -5344,7 +5335,6 @@
           <m:f>
             <m:fPr>
               <m:ctrlPr>
-                <m:rPr/>
                 <w:rPr>
                   <w:rFonts w:hint="default" w:ascii="DejaVu Math TeX Gyre" w:hAnsi="DejaVu Math TeX Gyre" w:cstheme="minorBidi"/>
                   <w:i w:val="0"/>
@@ -5358,7 +5348,6 @@
               <m:sSub>
                 <m:sSubPr>
                   <m:ctrlPr>
-                    <m:rPr/>
                     <w:rPr>
                       <w:rFonts w:hint="default" w:ascii="DejaVu Math TeX Gyre" w:hAnsi="DejaVu Math TeX Gyre" w:cstheme="minorBidi"/>
                       <w:i w:val="0"/>
@@ -5382,7 +5371,6 @@
                     <m:t>c</m:t>
                   </m:r>
                   <m:ctrlPr>
-                    <m:rPr/>
                     <w:rPr>
                       <w:rFonts w:hint="default" w:ascii="DejaVu Math TeX Gyre" w:hAnsi="DejaVu Math TeX Gyre" w:cstheme="minorBidi"/>
                       <w:i w:val="0"/>
@@ -5406,7 +5394,6 @@
                     <m:t>d</m:t>
                   </m:r>
                   <m:ctrlPr>
-                    <m:rPr/>
                     <w:rPr>
                       <w:rFonts w:hint="default" w:ascii="DejaVu Math TeX Gyre" w:hAnsi="DejaVu Math TeX Gyre" w:cstheme="minorBidi"/>
                       <w:i w:val="0"/>
@@ -5418,7 +5405,6 @@
                 </m:sub>
               </m:sSub>
               <m:ctrlPr>
-                <m:rPr/>
                 <w:rPr>
                   <w:rFonts w:hint="default" w:ascii="DejaVu Math TeX Gyre" w:hAnsi="DejaVu Math TeX Gyre" w:cstheme="minorBidi"/>
                   <w:i w:val="0"/>
@@ -5442,7 +5428,6 @@
                 <m:t>m</m:t>
               </m:r>
               <m:ctrlPr>
-                <m:rPr/>
                 <w:rPr>
                   <w:rFonts w:hint="default" w:ascii="DejaVu Math TeX Gyre" w:hAnsi="DejaVu Math TeX Gyre" w:cstheme="minorBidi"/>
                   <w:i w:val="0"/>
@@ -5456,7 +5441,6 @@
           <m:sSup>
             <m:sSupPr>
               <m:ctrlPr>
-                <m:rPr/>
                 <w:rPr>
                   <w:rFonts w:hint="default" w:ascii="DejaVu Math TeX Gyre" w:hAnsi="DejaVu Math TeX Gyre" w:cstheme="minorBidi"/>
                   <w:i w:val="0"/>
@@ -5480,7 +5464,6 @@
                 <m:t>v</m:t>
               </m:r>
               <m:ctrlPr>
-                <m:rPr/>
                 <w:rPr>
                   <w:rFonts w:hint="default" w:ascii="DejaVu Math TeX Gyre" w:hAnsi="DejaVu Math TeX Gyre" w:cstheme="minorBidi"/>
                   <w:i w:val="0"/>
@@ -5504,7 +5487,6 @@
                 <m:t>2</m:t>
               </m:r>
               <m:ctrlPr>
-                <m:rPr/>
                 <w:rPr>
                   <w:rFonts w:hint="default" w:ascii="DejaVu Math TeX Gyre" w:hAnsi="DejaVu Math TeX Gyre" w:cstheme="minorBidi"/>
                   <w:i w:val="0"/>
@@ -5521,6 +5503,7 @@
     <w:p>
       <w:pPr>
         <w:numPr>
+          <w:ilvl w:val="0"/>
           <w:numId w:val="0"/>
         </w:numPr>
         <w:bidi w:val="0"/>
@@ -5556,6 +5539,7 @@
     <w:p>
       <w:pPr>
         <w:numPr>
+          <w:ilvl w:val="0"/>
           <w:numId w:val="0"/>
         </w:numPr>
         <w:bidi w:val="0"/>
@@ -5576,6 +5560,7 @@
     <w:p>
       <w:pPr>
         <w:numPr>
+          <w:ilvl w:val="0"/>
           <w:numId w:val="0"/>
         </w:numPr>
         <w:bidi w:val="0"/>
@@ -5596,6 +5581,7 @@
     <w:p>
       <w:pPr>
         <w:numPr>
+          <w:ilvl w:val="0"/>
           <w:numId w:val="0"/>
         </w:numPr>
         <w:bidi w:val="0"/>
@@ -5616,6 +5602,7 @@
     <w:p>
       <w:pPr>
         <w:numPr>
+          <w:ilvl w:val="0"/>
           <w:numId w:val="0"/>
         </w:numPr>
         <w:bidi w:val="0"/>
@@ -5636,6 +5623,7 @@
     <w:p>
       <w:pPr>
         <w:numPr>
+          <w:ilvl w:val="0"/>
           <w:numId w:val="0"/>
         </w:numPr>
         <w:bidi w:val="0"/>
@@ -5661,7 +5649,6 @@
         <m:d>
           <m:dPr>
             <m:ctrlPr>
-              <m:rPr/>
               <w:rPr>
                 <w:rFonts w:hint="default" w:ascii="DejaVu Math TeX Gyre" w:hAnsi="DejaVu Math TeX Gyre" w:cstheme="minorBidi"/>
                 <w:sz w:val="21"/>
@@ -5684,7 +5671,6 @@
               <m:t>variabel bebas, parameter, fungsi paksaan</m:t>
             </m:r>
             <m:ctrlPr>
-              <m:rPr/>
               <w:rPr>
                 <w:rFonts w:hint="default" w:ascii="DejaVu Math TeX Gyre" w:hAnsi="DejaVu Math TeX Gyre" w:cstheme="minorBidi"/>
                 <w:sz w:val="21"/>
@@ -5706,6 +5692,7 @@
     <w:p>
       <w:pPr>
         <w:numPr>
+          <w:ilvl w:val="0"/>
           <w:numId w:val="0"/>
         </w:numPr>
         <w:bidi w:val="0"/>
@@ -5726,6 +5713,7 @@
     <w:p>
       <w:pPr>
         <w:numPr>
+          <w:ilvl w:val="0"/>
           <w:numId w:val="0"/>
         </w:numPr>
         <w:bidi w:val="0"/>
@@ -5746,6 +5734,7 @@
     <w:p>
       <w:pPr>
         <w:numPr>
+          <w:ilvl w:val="0"/>
           <w:numId w:val="0"/>
         </w:numPr>
         <w:bidi w:val="0"/>
@@ -5780,6 +5769,7 @@
     <w:p>
       <w:pPr>
         <w:numPr>
+          <w:ilvl w:val="0"/>
           <w:numId w:val="0"/>
         </w:numPr>
         <w:bidi w:val="0"/>
@@ -5800,6 +5790,7 @@
     <w:p>
       <w:pPr>
         <w:numPr>
+          <w:ilvl w:val="0"/>
           <w:numId w:val="0"/>
         </w:numPr>
         <w:bidi w:val="0"/>
@@ -5820,6 +5811,7 @@
     <w:p>
       <w:pPr>
         <w:numPr>
+          <w:ilvl w:val="0"/>
           <w:numId w:val="0"/>
         </w:numPr>
         <w:bidi w:val="0"/>
@@ -5845,7 +5837,6 @@
         <m:f>
           <m:fPr>
             <m:ctrlPr>
-              <m:rPr/>
               <w:rPr>
                 <w:rFonts w:hint="default" w:ascii="DejaVu Math TeX Gyre" w:hAnsi="DejaVu Math TeX Gyre" w:cstheme="minorBidi"/>
                 <w:sz w:val="22"/>
@@ -5868,7 +5859,6 @@
               <m:t>F</m:t>
             </m:r>
             <m:ctrlPr>
-              <m:rPr/>
               <w:rPr>
                 <w:rFonts w:hint="default" w:ascii="DejaVu Math TeX Gyre" w:hAnsi="DejaVu Math TeX Gyre" w:cstheme="minorBidi"/>
                 <w:sz w:val="22"/>
@@ -5891,7 +5881,6 @@
               <m:t>m</m:t>
             </m:r>
             <m:ctrlPr>
-              <m:rPr/>
               <w:rPr>
                 <w:rFonts w:hint="default" w:ascii="DejaVu Math TeX Gyre" w:hAnsi="DejaVu Math TeX Gyre" w:cstheme="minorBidi"/>
                 <w:sz w:val="22"/>
@@ -5913,6 +5902,7 @@
     <w:p>
       <w:pPr>
         <w:numPr>
+          <w:ilvl w:val="0"/>
           <w:numId w:val="0"/>
         </w:numPr>
         <w:bidi w:val="0"/>
@@ -5933,6 +5923,7 @@
     <w:p>
       <w:pPr>
         <w:numPr>
+          <w:ilvl w:val="0"/>
           <w:numId w:val="0"/>
         </w:numPr>
         <w:bidi w:val="0"/>
@@ -6016,6 +6007,7 @@
     <w:p>
       <w:pPr>
         <w:numPr>
+          <w:ilvl w:val="0"/>
           <w:numId w:val="0"/>
         </w:numPr>
         <w:bidi w:val="0"/>
@@ -6036,6 +6028,7 @@
     <w:p>
       <w:pPr>
         <w:numPr>
+          <w:ilvl w:val="0"/>
           <w:numId w:val="0"/>
         </w:numPr>
         <w:bidi w:val="0"/>
@@ -6103,7 +6096,6 @@
           <m:f>
             <m:fPr>
               <m:ctrlPr>
-                <m:rPr/>
                 <w:rPr>
                   <w:rFonts w:hint="default" w:ascii="DejaVu Math TeX Gyre" w:hAnsi="DejaVu Math TeX Gyre"/>
                   <w:i/>
@@ -6121,7 +6113,6 @@
                 <m:t>F</m:t>
               </m:r>
               <m:ctrlPr>
-                <m:rPr/>
                 <w:rPr>
                   <w:rFonts w:hint="default" w:ascii="DejaVu Math TeX Gyre" w:hAnsi="DejaVu Math TeX Gyre"/>
                   <w:i/>
@@ -6139,7 +6130,6 @@
                 <m:t>m</m:t>
               </m:r>
               <m:ctrlPr>
-                <m:rPr/>
                 <w:rPr>
                   <w:rFonts w:hint="default" w:ascii="DejaVu Math TeX Gyre" w:hAnsi="DejaVu Math TeX Gyre"/>
                   <w:i/>
@@ -6169,6 +6159,7 @@
     <w:p>
       <w:pPr>
         <w:numPr>
+          <w:ilvl w:val="0"/>
           <w:numId w:val="0"/>
         </w:numPr>
         <w:bidi w:val="0"/>
@@ -6189,6 +6180,7 @@
     <w:p>
       <w:pPr>
         <w:numPr>
+          <w:ilvl w:val="0"/>
           <w:numId w:val="0"/>
         </w:numPr>
         <w:bidi w:val="0"/>
@@ -6239,6 +6231,7 @@
     <w:p>
       <w:pPr>
         <w:numPr>
+          <w:ilvl w:val="0"/>
           <w:numId w:val="0"/>
         </w:numPr>
         <w:bidi w:val="0"/>
@@ -6382,6 +6375,7 @@
     <w:p>
       <w:pPr>
         <w:numPr>
+          <w:ilvl w:val="0"/>
           <w:numId w:val="0"/>
         </w:numPr>
         <w:bidi w:val="0"/>
@@ -6402,6 +6396,7 @@
     <w:p>
       <w:pPr>
         <w:numPr>
+          <w:ilvl w:val="0"/>
           <w:numId w:val="0"/>
         </w:numPr>
         <w:bidi w:val="0"/>
@@ -6483,6 +6478,7 @@
     <w:p>
       <w:pPr>
         <w:numPr>
+          <w:ilvl w:val="0"/>
           <w:numId w:val="0"/>
         </w:numPr>
         <w:bidi w:val="0"/>
@@ -6503,6 +6499,7 @@
     <w:p>
       <w:pPr>
         <w:numPr>
+          <w:ilvl w:val="0"/>
           <w:numId w:val="0"/>
         </w:numPr>
         <w:bidi w:val="0"/>
@@ -6523,6 +6520,7 @@
     <w:p>
       <w:pPr>
         <w:numPr>
+          <w:ilvl w:val="0"/>
           <w:numId w:val="0"/>
         </w:numPr>
         <w:bidi w:val="0"/>
@@ -6589,7 +6587,6 @@
         <m:sSub>
           <m:sSubPr>
             <m:ctrlPr>
-              <m:rPr/>
               <w:rPr>
                 <w:rFonts w:hint="default" w:ascii="DejaVu Math TeX Gyre" w:hAnsi="DejaVu Math TeX Gyre"/>
                 <w:i/>
@@ -6607,7 +6604,6 @@
               <m:t>c</m:t>
             </m:r>
             <m:ctrlPr>
-              <m:rPr/>
               <w:rPr>
                 <w:rFonts w:hint="default" w:ascii="DejaVu Math TeX Gyre" w:hAnsi="DejaVu Math TeX Gyre"/>
                 <w:i/>
@@ -6625,7 +6621,6 @@
               <m:t>d</m:t>
             </m:r>
             <m:ctrlPr>
-              <m:rPr/>
               <w:rPr>
                 <w:rFonts w:hint="default" w:ascii="DejaVu Math TeX Gyre" w:hAnsi="DejaVu Math TeX Gyre"/>
                 <w:i/>
@@ -6637,7 +6632,6 @@
         <m:sSup>
           <m:sSupPr>
             <m:ctrlPr>
-              <m:rPr/>
               <w:rPr>
                 <w:rFonts w:hint="default" w:ascii="DejaVu Math TeX Gyre" w:hAnsi="DejaVu Math TeX Gyre"/>
                 <w:i/>
@@ -6655,7 +6649,6 @@
               <m:t>v</m:t>
             </m:r>
             <m:ctrlPr>
-              <m:rPr/>
               <w:rPr>
                 <w:rFonts w:hint="default" w:ascii="DejaVu Math TeX Gyre" w:hAnsi="DejaVu Math TeX Gyre"/>
                 <w:i/>
@@ -6673,7 +6666,6 @@
               <m:t>2</m:t>
             </m:r>
             <m:ctrlPr>
-              <m:rPr/>
               <w:rPr>
                 <w:rFonts w:hint="default" w:ascii="DejaVu Math TeX Gyre" w:hAnsi="DejaVu Math TeX Gyre"/>
                 <w:i/>
@@ -6694,6 +6686,7 @@
     <w:p>
       <w:pPr>
         <w:numPr>
+          <w:ilvl w:val="0"/>
           <w:numId w:val="0"/>
         </w:numPr>
         <w:bidi w:val="0"/>
@@ -6754,26 +6747,6 @@
           <w:lang w:val="en-US" w:eastAsia="zh-CN"/>
         </w:rPr>
         <w:t xml:space="preserve"> mungkin merupakan fungsi dari jenis pakaian atau orientasi yang digunakan oleh pelompat selama jatuh bebas.</w:t>
-      </w:r>
-    </w:p>
-    <w:p>
-      <w:pPr>
-        <w:numPr>
-          <w:numId w:val="0"/>
-        </w:numPr>
-        <w:bidi w:val="0"/>
-        <w:ind w:leftChars="0"/>
-        <w:rPr>
-          <w:rFonts w:hint="default"/>
-          <w:lang w:val="en-US" w:eastAsia="zh-CN"/>
-        </w:rPr>
-      </w:pPr>
-      <w:r>
-        <w:rPr>
-          <w:rFonts w:hint="default"/>
-          <w:lang w:val="en-US" w:eastAsia="zh-CN"/>
-        </w:rPr>
-        <w:t>Gaya total adalah perbedaan antara gaya ke bawah dan ke atas. Oleh karena itu, Persamaan. (1.4) hingga (1.7) dapat digabungkan untuk menghasilkan</w:t>
       </w:r>
     </w:p>
     <w:p>
@@ -6785,6 +6758,27 @@
         <w:bidi w:val="0"/>
         <w:ind w:leftChars="0"/>
         <w:rPr>
+          <w:rFonts w:hint="default"/>
+          <w:lang w:val="en-US" w:eastAsia="zh-CN"/>
+        </w:rPr>
+      </w:pPr>
+      <w:r>
+        <w:rPr>
+          <w:rFonts w:hint="default"/>
+          <w:lang w:val="en-US" w:eastAsia="zh-CN"/>
+        </w:rPr>
+        <w:t>Gaya total adalah perbedaan antara gaya ke bawah dan ke atas. Oleh karena itu, Persamaan. (1.4) hingga (1.7) dapat digabungkan untuk menghasilkan</w:t>
+      </w:r>
+    </w:p>
+    <w:p>
+      <w:pPr>
+        <w:numPr>
+          <w:ilvl w:val="0"/>
+          <w:numId w:val="0"/>
+        </w:numPr>
+        <w:bidi w:val="0"/>
+        <w:ind w:leftChars="0"/>
+        <w:rPr>
           <w:rFonts w:hint="default" w:hAnsi="DejaVu Math TeX Gyre"/>
           <w:i w:val="0"/>
           <w:lang w:val="en-US" w:eastAsia="zh-CN"/>
@@ -6795,7 +6789,6 @@
           <m:f>
             <m:fPr>
               <m:ctrlPr>
-                <m:rPr/>
                 <w:rPr>
                   <w:rFonts w:hint="default" w:ascii="DejaVu Math TeX Gyre" w:hAnsi="DejaVu Math TeX Gyre" w:cstheme="minorBidi"/>
                   <w:b w:val="0"/>
@@ -6828,7 +6821,6 @@
                 <m:t>v</m:t>
               </m:r>
               <m:ctrlPr>
-                <m:rPr/>
                 <w:rPr>
                   <w:rFonts w:hint="default" w:ascii="DejaVu Math TeX Gyre" w:hAnsi="DejaVu Math TeX Gyre" w:cstheme="minorBidi"/>
                   <w:b w:val="0"/>
@@ -6861,7 +6853,6 @@
                 <m:t>t</m:t>
               </m:r>
               <m:ctrlPr>
-                <m:rPr/>
                 <w:rPr>
                   <w:rFonts w:hint="default" w:ascii="DejaVu Math TeX Gyre" w:hAnsi="DejaVu Math TeX Gyre" w:cstheme="minorBidi"/>
                   <w:b w:val="0"/>
@@ -7056,6 +7047,7 @@
     <w:p>
       <w:pPr>
         <w:numPr>
+          <w:ilvl w:val="0"/>
           <w:numId w:val="0"/>
         </w:numPr>
         <w:bidi w:val="0"/>
@@ -7076,6 +7068,7 @@
     <w:p>
       <w:pPr>
         <w:numPr>
+          <w:ilvl w:val="0"/>
           <w:numId w:val="0"/>
         </w:numPr>
         <w:bidi w:val="0"/>
@@ -7096,6 +7089,7 @@
     <w:p>
       <w:pPr>
         <w:numPr>
+          <w:ilvl w:val="0"/>
           <w:numId w:val="0"/>
         </w:numPr>
         <w:bidi w:val="0"/>
@@ -7122,7 +7116,6 @@
           <m:sSup>
             <m:sSupPr>
               <m:ctrlPr>
-                <m:rPr/>
                 <w:rPr>
                   <w:rFonts w:hint="default" w:ascii="DejaVu Math TeX Gyre" w:hAnsi="DejaVu Math TeX Gyre" w:cstheme="minorBidi"/>
                   <w:sz w:val="22"/>
@@ -7135,7 +7128,6 @@
               <m:d>
                 <m:dPr>
                   <m:ctrlPr>
-                    <m:rPr/>
                     <w:rPr>
                       <w:rFonts w:hint="default" w:ascii="DejaVu Math TeX Gyre" w:hAnsi="DejaVu Math TeX Gyre" w:cstheme="minorBidi"/>
                       <w:sz w:val="22"/>
@@ -7246,7 +7238,6 @@
                     </m:den>
                   </m:f>
                   <m:ctrlPr>
-                    <m:rPr/>
                     <w:rPr>
                       <w:rFonts w:hint="default" w:ascii="DejaVu Math TeX Gyre" w:hAnsi="DejaVu Math TeX Gyre" w:cstheme="minorBidi"/>
                       <w:sz w:val="22"/>
@@ -7257,7 +7248,6 @@
                 </m:e>
               </m:d>
               <m:ctrlPr>
-                <m:rPr/>
                 <w:rPr>
                   <w:rFonts w:hint="default" w:ascii="DejaVu Math TeX Gyre" w:hAnsi="DejaVu Math TeX Gyre" w:cstheme="minorBidi"/>
                   <w:sz w:val="22"/>
@@ -7282,7 +7272,6 @@
               <m:box>
                 <m:boxPr>
                   <m:ctrlPr>
-                    <m:rPr/>
                     <w:rPr>
                       <w:rFonts w:hint="default" w:ascii="DejaVu Math TeX Gyre" w:hAnsi="DejaVu Math TeX Gyre" w:cstheme="minorBidi"/>
                       <w:sz w:val="22"/>
@@ -7298,7 +7287,6 @@
                   <m:f>
                     <m:fPr>
                       <m:ctrlPr>
-                        <m:rPr/>
                         <w:rPr>
                           <w:rFonts w:hint="default" w:ascii="DejaVu Math TeX Gyre" w:hAnsi="DejaVu Math TeX Gyre" w:cstheme="minorBidi"/>
                           <w:sz w:val="22"/>
@@ -7321,7 +7309,6 @@
                         <m:t>1</m:t>
                       </m:r>
                       <m:ctrlPr>
-                        <m:rPr/>
                         <w:rPr>
                           <w:rFonts w:hint="default" w:ascii="DejaVu Math TeX Gyre" w:hAnsi="DejaVu Math TeX Gyre" w:cstheme="minorBidi"/>
                           <w:sz w:val="22"/>
@@ -7344,7 +7331,6 @@
                         <m:t>2</m:t>
                       </m:r>
                       <m:ctrlPr>
-                        <m:rPr/>
                         <w:rPr>
                           <w:rFonts w:hint="default" w:ascii="DejaVu Math TeX Gyre" w:hAnsi="DejaVu Math TeX Gyre" w:cstheme="minorBidi"/>
                           <w:sz w:val="22"/>
@@ -7355,7 +7341,6 @@
                     </m:den>
                   </m:f>
                   <m:ctrlPr>
-                    <m:rPr/>
                     <w:rPr>
                       <w:rFonts w:hint="default" w:ascii="DejaVu Math TeX Gyre" w:hAnsi="DejaVu Math TeX Gyre" w:cstheme="minorBidi"/>
                       <w:sz w:val="22"/>
@@ -7366,7 +7351,6 @@
                 </m:e>
               </m:box>
               <m:ctrlPr>
-                <m:rPr/>
                 <w:rPr>
                   <w:rFonts w:hint="default" w:ascii="DejaVu Math TeX Gyre" w:hAnsi="DejaVu Math TeX Gyre" w:cstheme="minorBidi"/>
                   <w:sz w:val="22"/>
@@ -7379,7 +7363,6 @@
           <m:func>
             <m:funcPr>
               <m:ctrlPr>
-                <m:rPr/>
                 <w:rPr>
                   <w:rFonts w:hint="default" w:ascii="DejaVu Math TeX Gyre" w:hAnsi="DejaVu Math TeX Gyre" w:cstheme="minorBidi"/>
                   <w:sz w:val="22"/>
@@ -7402,7 +7385,6 @@
                 <m:t>tanh</m:t>
               </m:r>
               <m:ctrlPr>
-                <m:rPr/>
                 <w:rPr>
                   <w:rFonts w:hint="default" w:ascii="DejaVu Math TeX Gyre" w:hAnsi="DejaVu Math TeX Gyre" w:cstheme="minorBidi"/>
                   <w:sz w:val="22"/>
@@ -7415,7 +7397,6 @@
               <m:sSup>
                 <m:sSupPr>
                   <m:ctrlPr>
-                    <m:rPr/>
                     <w:rPr>
                       <w:rFonts w:hint="default" w:ascii="DejaVu Math TeX Gyre" w:hAnsi="DejaVu Math TeX Gyre" w:cstheme="minorBidi"/>
                       <w:sz w:val="22"/>
@@ -7428,7 +7409,6 @@
                   <m:d>
                     <m:dPr>
                       <m:ctrlPr>
-                        <m:rPr/>
                         <w:rPr>
                           <w:rFonts w:hint="default" w:ascii="DejaVu Math TeX Gyre" w:hAnsi="DejaVu Math TeX Gyre" w:cstheme="minorBidi"/>
                           <w:sz w:val="22"/>
@@ -7588,7 +7568,6 @@
                         </m:e>
                       </m:box>
                       <m:ctrlPr>
-                        <m:rPr/>
                         <w:rPr>
                           <w:rFonts w:hint="default" w:ascii="DejaVu Math TeX Gyre" w:hAnsi="DejaVu Math TeX Gyre" w:cstheme="minorBidi"/>
                           <w:sz w:val="22"/>
@@ -7599,7 +7578,6 @@
                     </m:e>
                   </m:d>
                   <m:ctrlPr>
-                    <m:rPr/>
                     <w:rPr>
                       <w:rFonts w:hint="default" w:ascii="DejaVu Math TeX Gyre" w:hAnsi="DejaVu Math TeX Gyre" w:cstheme="minorBidi"/>
                       <w:sz w:val="22"/>
@@ -7624,7 +7602,6 @@
                   <m:box>
                     <m:boxPr>
                       <m:ctrlPr>
-                        <m:rPr/>
                         <w:rPr>
                           <w:rFonts w:hint="default" w:ascii="DejaVu Math TeX Gyre" w:hAnsi="DejaVu Math TeX Gyre" w:cstheme="minorBidi"/>
                           <w:sz w:val="22"/>
@@ -7640,7 +7617,6 @@
                       <m:f>
                         <m:fPr>
                           <m:ctrlPr>
-                            <m:rPr/>
                             <w:rPr>
                               <w:rFonts w:hint="default" w:ascii="DejaVu Math TeX Gyre" w:hAnsi="DejaVu Math TeX Gyre" w:cstheme="minorBidi"/>
                               <w:sz w:val="22"/>
@@ -7663,7 +7639,6 @@
                             <m:t>1</m:t>
                           </m:r>
                           <m:ctrlPr>
-                            <m:rPr/>
                             <w:rPr>
                               <w:rFonts w:hint="default" w:ascii="DejaVu Math TeX Gyre" w:hAnsi="DejaVu Math TeX Gyre" w:cstheme="minorBidi"/>
                               <w:sz w:val="22"/>
@@ -7686,7 +7661,6 @@
                             <m:t>2</m:t>
                           </m:r>
                           <m:ctrlPr>
-                            <m:rPr/>
                             <w:rPr>
                               <w:rFonts w:hint="default" w:ascii="DejaVu Math TeX Gyre" w:hAnsi="DejaVu Math TeX Gyre" w:cstheme="minorBidi"/>
                               <w:sz w:val="22"/>
@@ -7697,7 +7671,6 @@
                         </m:den>
                       </m:f>
                       <m:ctrlPr>
-                        <m:rPr/>
                         <w:rPr>
                           <w:rFonts w:hint="default" w:ascii="DejaVu Math TeX Gyre" w:hAnsi="DejaVu Math TeX Gyre" w:cstheme="minorBidi"/>
                           <w:sz w:val="22"/>
@@ -7708,7 +7681,6 @@
                     </m:e>
                   </m:box>
                   <m:ctrlPr>
-                    <m:rPr/>
                     <w:rPr>
                       <w:rFonts w:hint="default" w:ascii="DejaVu Math TeX Gyre" w:hAnsi="DejaVu Math TeX Gyre" w:cstheme="minorBidi"/>
                       <w:sz w:val="22"/>
@@ -7719,7 +7691,6 @@
                 </m:sup>
               </m:sSup>
               <m:ctrlPr>
-                <m:rPr/>
                 <w:rPr>
                   <w:rFonts w:hint="default" w:ascii="DejaVu Math TeX Gyre" w:hAnsi="DejaVu Math TeX Gyre" w:cstheme="minorBidi"/>
                   <w:sz w:val="22"/>
@@ -7751,6 +7722,7 @@
     <w:p>
       <w:pPr>
         <w:numPr>
+          <w:ilvl w:val="0"/>
           <w:numId w:val="0"/>
         </w:numPr>
         <w:bidi w:val="0"/>
@@ -7786,6 +7758,7 @@
     <w:p>
       <w:pPr>
         <w:numPr>
+          <w:ilvl w:val="0"/>
           <w:numId w:val="0"/>
         </w:numPr>
         <w:bidi w:val="0"/>
@@ -7837,7 +7810,6 @@
               <m:f>
                 <m:fPr>
                   <m:ctrlPr>
-                    <m:rPr/>
                     <w:rPr>
                       <w:rFonts w:hint="default" w:ascii="DejaVu Math TeX Gyre" w:hAnsi="DejaVu Math TeX Gyre"/>
                       <w:i/>
@@ -7849,7 +7821,6 @@
                   <m:sSup>
                     <m:sSupPr>
                       <m:ctrlPr>
-                        <m:rPr/>
                         <w:rPr>
                           <w:rFonts w:hint="default" w:ascii="DejaVu Math TeX Gyre" w:hAnsi="DejaVu Math TeX Gyre"/>
                           <w:i/>
@@ -7867,7 +7838,6 @@
                         <m:t>e</m:t>
                       </m:r>
                       <m:ctrlPr>
-                        <m:rPr/>
                         <w:rPr>
                           <w:rFonts w:hint="default" w:ascii="DejaVu Math TeX Gyre" w:hAnsi="DejaVu Math TeX Gyre"/>
                           <w:i/>
@@ -7885,7 +7855,6 @@
                         <m:t>x</m:t>
                       </m:r>
                       <m:ctrlPr>
-                        <m:rPr/>
                         <w:rPr>
                           <w:rFonts w:hint="default" w:ascii="DejaVu Math TeX Gyre" w:hAnsi="DejaVu Math TeX Gyre"/>
                           <w:i/>
@@ -7905,7 +7874,6 @@
                   <m:sSup>
                     <m:sSupPr>
                       <m:ctrlPr>
-                        <m:rPr/>
                         <w:rPr>
                           <w:rFonts w:hint="default" w:ascii="DejaVu Math TeX Gyre" w:hAnsi="DejaVu Math TeX Gyre"/>
                           <w:i/>
@@ -7923,7 +7891,6 @@
                         <m:t>e</m:t>
                       </m:r>
                       <m:ctrlPr>
-                        <m:rPr/>
                         <w:rPr>
                           <w:rFonts w:hint="default" w:ascii="DejaVu Math TeX Gyre" w:hAnsi="DejaVu Math TeX Gyre"/>
                           <w:i/>
@@ -7941,7 +7908,6 @@
                         <m:t>−x</m:t>
                       </m:r>
                       <m:ctrlPr>
-                        <m:rPr/>
                         <w:rPr>
                           <w:rFonts w:hint="default" w:ascii="DejaVu Math TeX Gyre" w:hAnsi="DejaVu Math TeX Gyre"/>
                           <w:i/>
@@ -7951,7 +7917,6 @@
                     </m:sup>
                   </m:sSup>
                   <m:ctrlPr>
-                    <m:rPr/>
                     <w:rPr>
                       <w:rFonts w:hint="default" w:ascii="DejaVu Math TeX Gyre" w:hAnsi="DejaVu Math TeX Gyre"/>
                       <w:i/>
@@ -8059,7 +8024,6 @@
                     </m:sup>
                   </m:sSup>
                   <m:ctrlPr>
-                    <m:rPr/>
                     <w:rPr>
                       <w:rFonts w:hint="default" w:ascii="DejaVu Math TeX Gyre" w:hAnsi="DejaVu Math TeX Gyre"/>
                       <w:i/>
@@ -8098,6 +8062,7 @@
     <w:p>
       <w:pPr>
         <w:numPr>
+          <w:ilvl w:val="0"/>
           <w:numId w:val="0"/>
         </w:numPr>
         <w:bidi w:val="0"/>
@@ -8133,6 +8098,7 @@
     <w:p>
       <w:pPr>
         <w:numPr>
+          <w:ilvl w:val="0"/>
           <w:numId w:val="0"/>
         </w:numPr>
         <w:bidi w:val="0"/>
@@ -8153,6 +8119,7 @@
     <w:p>
       <w:pPr>
         <w:numPr>
+          <w:ilvl w:val="0"/>
           <w:numId w:val="0"/>
         </w:numPr>
         <w:bidi w:val="0"/>
@@ -8173,6 +8140,7 @@
     <w:p>
       <w:pPr>
         <w:numPr>
+          <w:ilvl w:val="0"/>
           <w:numId w:val="0"/>
         </w:numPr>
         <w:bidi w:val="0"/>
@@ -8193,6 +8161,7 @@
     <w:p>
       <w:pPr>
         <w:numPr>
+          <w:ilvl w:val="0"/>
           <w:numId w:val="0"/>
         </w:numPr>
         <w:bidi w:val="0"/>
@@ -8266,7 +8235,6 @@
                     <m:d>
                       <m:dPr>
                         <m:ctrlPr>
-                          <m:rPr/>
                           <w:rPr>
                             <w:rFonts w:hint="default" w:ascii="DejaVu Math TeX Gyre" w:hAnsi="DejaVu Math TeX Gyre" w:cstheme="minorBidi"/>
                             <w:sz w:val="22"/>
@@ -8289,7 +8257,6 @@
                           <m:t>68.1</m:t>
                         </m:r>
                         <m:ctrlPr>
-                          <m:rPr/>
                           <w:rPr>
                             <w:rFonts w:hint="default" w:ascii="DejaVu Math TeX Gyre" w:hAnsi="DejaVu Math TeX Gyre" w:cstheme="minorBidi"/>
                             <w:sz w:val="22"/>
@@ -8554,7 +8521,6 @@
                             <m:d>
                               <m:dPr>
                                 <m:ctrlPr>
-                                  <m:rPr/>
                                   <w:rPr>
                                     <w:rFonts w:hint="default" w:ascii="DejaVu Math TeX Gyre" w:hAnsi="DejaVu Math TeX Gyre" w:cstheme="minorBidi"/>
                                     <w:sz w:val="22"/>
@@ -8577,7 +8543,6 @@
                                   <m:t>0.25</m:t>
                                 </m:r>
                                 <m:ctrlPr>
-                                  <m:rPr/>
                                   <w:rPr>
                                     <w:rFonts w:hint="default" w:ascii="DejaVu Math TeX Gyre" w:hAnsi="DejaVu Math TeX Gyre" w:cstheme="minorBidi"/>
                                     <w:sz w:val="22"/>
@@ -8779,7 +8744,6 @@
             <m:func>
               <m:funcPr>
                 <m:ctrlPr>
-                  <m:rPr/>
                   <w:rPr>
                     <w:rFonts w:hint="default" w:ascii="DejaVu Math TeX Gyre" w:hAnsi="DejaVu Math TeX Gyre" w:cstheme="minorBidi"/>
                     <w:sz w:val="22"/>
@@ -8802,7 +8766,6 @@
                   <m:t>tanh</m:t>
                 </m:r>
                 <m:ctrlPr>
-                  <m:rPr/>
                   <w:rPr>
                     <w:rFonts w:hint="default" w:ascii="DejaVu Math TeX Gyre" w:hAnsi="DejaVu Math TeX Gyre" w:cstheme="minorBidi"/>
                     <w:sz w:val="22"/>
@@ -8815,7 +8778,6 @@
                 <m:d>
                   <m:dPr>
                     <m:ctrlPr>
-                      <m:rPr/>
                       <w:rPr>
                         <w:rFonts w:hint="default" w:ascii="DejaVu Math TeX Gyre" w:hAnsi="DejaVu Math TeX Gyre" w:cstheme="minorBidi"/>
                         <w:sz w:val="22"/>
@@ -8838,7 +8800,6 @@
                       <m:t>0.18977t</m:t>
                     </m:r>
                     <m:ctrlPr>
-                      <m:rPr/>
                       <w:rPr>
                         <w:rFonts w:hint="default" w:ascii="DejaVu Math TeX Gyre" w:hAnsi="DejaVu Math TeX Gyre" w:cstheme="minorBidi"/>
                         <w:sz w:val="22"/>
@@ -8849,7 +8810,6 @@
                   </m:e>
                 </m:d>
                 <m:ctrlPr>
-                  <m:rPr/>
                   <w:rPr>
                     <w:rFonts w:hint="default" w:ascii="DejaVu Math TeX Gyre" w:hAnsi="DejaVu Math TeX Gyre" w:cstheme="minorBidi"/>
                     <w:sz w:val="22"/>
@@ -8883,6 +8843,7 @@
     <w:p>
       <w:pPr>
         <w:numPr>
+          <w:ilvl w:val="0"/>
           <w:numId w:val="0"/>
         </w:numPr>
         <w:bidi w:val="0"/>
@@ -8915,7 +8876,9 @@
         </w:tblBorders>
         <w:tblLayout w:type="autofit"/>
         <w:tblCellMar>
+          <w:top w:w="0" w:type="dxa"/>
           <w:left w:w="108" w:type="dxa"/>
+          <w:bottom w:w="0" w:type="dxa"/>
           <w:right w:w="108" w:type="dxa"/>
         </w:tblCellMar>
       </w:tblPr>
@@ -8934,7 +8897,9 @@
             <w:insideV w:val="none" w:color="auto" w:sz="0" w:space="0"/>
           </w:tblBorders>
           <w:tblCellMar>
+            <w:top w:w="0" w:type="dxa"/>
             <w:left w:w="108" w:type="dxa"/>
+            <w:bottom w:w="0" w:type="dxa"/>
             <w:right w:w="108" w:type="dxa"/>
           </w:tblCellMar>
         </w:tblPrEx>
@@ -8947,7 +8912,9 @@
           </w:tcPr>
           <w:p>
             <w:pPr>
+              <w:widowControl w:val="0"/>
               <w:numPr>
+                <w:ilvl w:val="0"/>
                 <w:numId w:val="0"/>
               </w:numPr>
               <w:bidi w:val="0"/>
@@ -8976,7 +8943,9 @@
           </w:tcPr>
           <w:p>
             <w:pPr>
+              <w:widowControl w:val="0"/>
               <w:numPr>
+                <w:ilvl w:val="0"/>
                 <w:numId w:val="0"/>
               </w:numPr>
               <w:bidi w:val="0"/>
@@ -9007,6 +8976,12 @@
             <w:insideH w:val="none" w:color="auto" w:sz="0" w:space="0"/>
             <w:insideV w:val="none" w:color="auto" w:sz="0" w:space="0"/>
           </w:tblBorders>
+          <w:tblCellMar>
+            <w:top w:w="0" w:type="dxa"/>
+            <w:left w:w="108" w:type="dxa"/>
+            <w:bottom w:w="0" w:type="dxa"/>
+            <w:right w:w="108" w:type="dxa"/>
+          </w:tblCellMar>
         </w:tblPrEx>
         <w:tc>
           <w:tcPr>
@@ -9018,7 +8993,9 @@
           </w:tcPr>
           <w:p>
             <w:pPr>
+              <w:widowControl w:val="0"/>
               <w:numPr>
+                <w:ilvl w:val="0"/>
                 <w:numId w:val="0"/>
               </w:numPr>
               <w:bidi w:val="0"/>
@@ -9046,7 +9023,9 @@
           </w:tcPr>
           <w:p>
             <w:pPr>
+              <w:widowControl w:val="0"/>
               <w:numPr>
+                <w:ilvl w:val="0"/>
                 <w:numId w:val="0"/>
               </w:numPr>
               <w:bidi w:val="0"/>
@@ -9076,7 +9055,9 @@
             <w:insideV w:val="none" w:color="auto" w:sz="0" w:space="0"/>
           </w:tblBorders>
           <w:tblCellMar>
+            <w:top w:w="0" w:type="dxa"/>
             <w:left w:w="108" w:type="dxa"/>
+            <w:bottom w:w="0" w:type="dxa"/>
             <w:right w:w="108" w:type="dxa"/>
           </w:tblCellMar>
         </w:tblPrEx>
@@ -9092,7 +9073,9 @@
           </w:tcPr>
           <w:p>
             <w:pPr>
+              <w:widowControl w:val="0"/>
               <w:numPr>
+                <w:ilvl w:val="0"/>
                 <w:numId w:val="0"/>
               </w:numPr>
               <w:bidi w:val="0"/>
@@ -9122,7 +9105,9 @@
           </w:tcPr>
           <w:p>
             <w:pPr>
+              <w:widowControl w:val="0"/>
               <w:numPr>
+                <w:ilvl w:val="0"/>
                 <w:numId w:val="0"/>
               </w:numPr>
               <w:bidi w:val="0"/>
@@ -9164,7 +9149,9 @@
           </w:tcPr>
           <w:p>
             <w:pPr>
+              <w:widowControl w:val="0"/>
               <w:numPr>
+                <w:ilvl w:val="0"/>
                 <w:numId w:val="0"/>
               </w:numPr>
               <w:bidi w:val="0"/>
@@ -9194,7 +9181,9 @@
           </w:tcPr>
           <w:p>
             <w:pPr>
+              <w:widowControl w:val="0"/>
               <w:numPr>
+                <w:ilvl w:val="0"/>
                 <w:numId w:val="0"/>
               </w:numPr>
               <w:bidi w:val="0"/>
@@ -9224,7 +9213,9 @@
             <w:insideV w:val="none" w:color="auto" w:sz="0" w:space="0"/>
           </w:tblBorders>
           <w:tblCellMar>
+            <w:top w:w="0" w:type="dxa"/>
             <w:left w:w="108" w:type="dxa"/>
+            <w:bottom w:w="0" w:type="dxa"/>
             <w:right w:w="108" w:type="dxa"/>
           </w:tblCellMar>
         </w:tblPrEx>
@@ -9237,7 +9228,9 @@
           </w:tcPr>
           <w:p>
             <w:pPr>
+              <w:widowControl w:val="0"/>
               <w:numPr>
+                <w:ilvl w:val="0"/>
                 <w:numId w:val="0"/>
               </w:numPr>
               <w:bidi w:val="0"/>
@@ -9264,7 +9257,9 @@
           </w:tcPr>
           <w:p>
             <w:pPr>
+              <w:widowControl w:val="0"/>
               <w:numPr>
+                <w:ilvl w:val="0"/>
                 <w:numId w:val="0"/>
               </w:numPr>
               <w:bidi w:val="0"/>
@@ -9293,6 +9288,12 @@
             <w:insideH w:val="none" w:color="auto" w:sz="0" w:space="0"/>
             <w:insideV w:val="none" w:color="auto" w:sz="0" w:space="0"/>
           </w:tblBorders>
+          <w:tblCellMar>
+            <w:top w:w="0" w:type="dxa"/>
+            <w:left w:w="108" w:type="dxa"/>
+            <w:bottom w:w="0" w:type="dxa"/>
+            <w:right w:w="108" w:type="dxa"/>
+          </w:tblCellMar>
         </w:tblPrEx>
         <w:tc>
           <w:tcPr>
@@ -9300,7 +9301,9 @@
           </w:tcPr>
           <w:p>
             <w:pPr>
+              <w:widowControl w:val="0"/>
               <w:numPr>
+                <w:ilvl w:val="0"/>
                 <w:numId w:val="0"/>
               </w:numPr>
               <w:bidi w:val="0"/>
@@ -9324,7 +9327,9 @@
           </w:tcPr>
           <w:p>
             <w:pPr>
+              <w:widowControl w:val="0"/>
               <w:numPr>
+                <w:ilvl w:val="0"/>
                 <w:numId w:val="0"/>
               </w:numPr>
               <w:bidi w:val="0"/>
@@ -9354,7 +9359,9 @@
             <w:insideV w:val="none" w:color="auto" w:sz="0" w:space="0"/>
           </w:tblBorders>
           <w:tblCellMar>
+            <w:top w:w="0" w:type="dxa"/>
             <w:left w:w="108" w:type="dxa"/>
+            <w:bottom w:w="0" w:type="dxa"/>
             <w:right w:w="108" w:type="dxa"/>
           </w:tblCellMar>
         </w:tblPrEx>
@@ -9364,7 +9371,9 @@
           </w:tcPr>
           <w:p>
             <w:pPr>
+              <w:widowControl w:val="0"/>
               <w:numPr>
+                <w:ilvl w:val="0"/>
                 <w:numId w:val="0"/>
               </w:numPr>
               <w:bidi w:val="0"/>
@@ -9388,7 +9397,9 @@
           </w:tcPr>
           <w:p>
             <w:pPr>
+              <w:widowControl w:val="0"/>
               <w:numPr>
+                <w:ilvl w:val="0"/>
                 <w:numId w:val="0"/>
               </w:numPr>
               <w:bidi w:val="0"/>
@@ -9424,7 +9435,9 @@
           </w:tcPr>
           <w:p>
             <w:pPr>
+              <w:widowControl w:val="0"/>
               <w:numPr>
+                <w:ilvl w:val="0"/>
                 <w:numId w:val="0"/>
               </w:numPr>
               <w:bidi w:val="0"/>
@@ -9448,7 +9461,9 @@
           </w:tcPr>
           <w:p>
             <w:pPr>
+              <w:widowControl w:val="0"/>
               <w:numPr>
+                <w:ilvl w:val="0"/>
                 <w:numId w:val="0"/>
               </w:numPr>
               <w:bidi w:val="0"/>
@@ -9471,6 +9486,7 @@
     <w:p>
       <w:pPr>
         <w:numPr>
+          <w:ilvl w:val="0"/>
           <w:numId w:val="0"/>
         </w:numPr>
         <w:bidi w:val="0"/>
@@ -9484,6 +9500,7 @@
     <w:p>
       <w:pPr>
         <w:numPr>
+          <w:ilvl w:val="0"/>
           <w:numId w:val="0"/>
         </w:numPr>
         <w:bidi w:val="0"/>
@@ -9504,6 +9521,7 @@
     <w:p>
       <w:pPr>
         <w:numPr>
+          <w:ilvl w:val="0"/>
           <w:numId w:val="0"/>
         </w:numPr>
         <w:bidi w:val="0"/>
@@ -9524,6 +9542,7 @@
     <w:p>
       <w:pPr>
         <w:numPr>
+          <w:ilvl w:val="0"/>
           <w:numId w:val="0"/>
         </w:numPr>
         <w:bidi w:val="0"/>
@@ -9544,6 +9563,7 @@
     <w:p>
       <w:pPr>
         <w:numPr>
+          <w:ilvl w:val="0"/>
           <w:numId w:val="0"/>
         </w:numPr>
         <w:bidi w:val="0"/>
@@ -9627,7 +9647,6 @@
           <m:f>
             <m:fPr>
               <m:ctrlPr>
-                <m:rPr/>
                 <w:rPr>
                   <w:rFonts w:ascii="DejaVu Math TeX Gyre" w:hAnsi="DejaVu Math TeX Gyre"/>
                   <w:i/>
@@ -9653,7 +9672,6 @@
                 <m:t>v</m:t>
               </m:r>
               <m:ctrlPr>
-                <m:rPr/>
                 <w:rPr>
                   <w:rFonts w:ascii="DejaVu Math TeX Gyre" w:hAnsi="DejaVu Math TeX Gyre"/>
                   <w:i/>
@@ -9679,7 +9697,6 @@
                 <m:t>t</m:t>
               </m:r>
               <m:ctrlPr>
-                <m:rPr/>
                 <w:rPr>
                   <w:rFonts w:ascii="DejaVu Math TeX Gyre" w:hAnsi="DejaVu Math TeX Gyre"/>
                   <w:i/>
@@ -9699,7 +9716,6 @@
           <m:f>
             <m:fPr>
               <m:ctrlPr>
-                <m:rPr/>
                 <w:rPr>
                   <w:rFonts w:hint="default" w:ascii="DejaVu Math TeX Gyre" w:hAnsi="DejaVu Math TeX Gyre"/>
                   <w:i/>
@@ -9719,7 +9735,6 @@
               <m:d>
                 <m:dPr>
                   <m:ctrlPr>
-                    <m:rPr/>
                     <w:rPr>
                       <w:rFonts w:hint="default" w:ascii="DejaVu Math TeX Gyre" w:hAnsi="DejaVu Math TeX Gyre"/>
                       <w:i/>
@@ -9731,7 +9746,6 @@
                   <m:sSub>
                     <m:sSubPr>
                       <m:ctrlPr>
-                        <m:rPr/>
                         <w:rPr>
                           <w:rFonts w:hint="default" w:ascii="DejaVu Math TeX Gyre" w:hAnsi="DejaVu Math TeX Gyre"/>
                           <w:i/>
@@ -9749,7 +9763,6 @@
                         <m:t>t</m:t>
                       </m:r>
                       <m:ctrlPr>
-                        <m:rPr/>
                         <w:rPr>
                           <w:rFonts w:hint="default" w:ascii="DejaVu Math TeX Gyre" w:hAnsi="DejaVu Math TeX Gyre"/>
                           <w:i/>
@@ -9767,7 +9780,6 @@
                         <m:t>i+1</m:t>
                       </m:r>
                       <m:ctrlPr>
-                        <m:rPr/>
                         <w:rPr>
                           <w:rFonts w:hint="default" w:ascii="DejaVu Math TeX Gyre" w:hAnsi="DejaVu Math TeX Gyre"/>
                           <w:i/>
@@ -9777,7 +9789,6 @@
                     </m:sub>
                   </m:sSub>
                   <m:ctrlPr>
-                    <m:rPr/>
                     <w:rPr>
                       <w:rFonts w:hint="default" w:ascii="DejaVu Math TeX Gyre" w:hAnsi="DejaVu Math TeX Gyre"/>
                       <w:i/>
@@ -9797,7 +9808,6 @@
               <m:d>
                 <m:dPr>
                   <m:ctrlPr>
-                    <m:rPr/>
                     <w:rPr>
                       <w:rFonts w:hint="default" w:ascii="DejaVu Math TeX Gyre" w:hAnsi="DejaVu Math TeX Gyre"/>
                       <w:i/>
@@ -9809,7 +9819,6 @@
                   <m:sSub>
                     <m:sSubPr>
                       <m:ctrlPr>
-                        <m:rPr/>
                         <w:rPr>
                           <w:rFonts w:hint="default" w:ascii="DejaVu Math TeX Gyre" w:hAnsi="DejaVu Math TeX Gyre"/>
                           <w:i/>
@@ -9827,7 +9836,6 @@
                         <m:t>t</m:t>
                       </m:r>
                       <m:ctrlPr>
-                        <m:rPr/>
                         <w:rPr>
                           <w:rFonts w:hint="default" w:ascii="DejaVu Math TeX Gyre" w:hAnsi="DejaVu Math TeX Gyre"/>
                           <w:i/>
@@ -9845,7 +9853,6 @@
                         <m:t>i</m:t>
                       </m:r>
                       <m:ctrlPr>
-                        <m:rPr/>
                         <w:rPr>
                           <w:rFonts w:hint="default" w:ascii="DejaVu Math TeX Gyre" w:hAnsi="DejaVu Math TeX Gyre"/>
                           <w:i/>
@@ -9855,7 +9862,6 @@
                     </m:sub>
                   </m:sSub>
                   <m:ctrlPr>
-                    <m:rPr/>
                     <w:rPr>
                       <w:rFonts w:hint="default" w:ascii="DejaVu Math TeX Gyre" w:hAnsi="DejaVu Math TeX Gyre"/>
                       <w:i/>
@@ -9865,7 +9871,6 @@
                 </m:e>
               </m:d>
               <m:ctrlPr>
-                <m:rPr/>
                 <w:rPr>
                   <w:rFonts w:hint="default" w:ascii="DejaVu Math TeX Gyre" w:hAnsi="DejaVu Math TeX Gyre"/>
                   <w:i/>
@@ -9877,7 +9882,6 @@
               <m:sSub>
                 <m:sSubPr>
                   <m:ctrlPr>
-                    <m:rPr/>
                     <w:rPr>
                       <w:rFonts w:hint="default" w:ascii="DejaVu Math TeX Gyre" w:hAnsi="DejaVu Math TeX Gyre"/>
                       <w:i/>
@@ -9895,7 +9899,6 @@
                     <m:t>t</m:t>
                   </m:r>
                   <m:ctrlPr>
-                    <m:rPr/>
                     <w:rPr>
                       <w:rFonts w:hint="default" w:ascii="DejaVu Math TeX Gyre" w:hAnsi="DejaVu Math TeX Gyre"/>
                       <w:i/>
@@ -9913,7 +9916,6 @@
                     <m:t>i+1</m:t>
                   </m:r>
                   <m:ctrlPr>
-                    <m:rPr/>
                     <w:rPr>
                       <w:rFonts w:hint="default" w:ascii="DejaVu Math TeX Gyre" w:hAnsi="DejaVu Math TeX Gyre"/>
                       <w:i/>
@@ -9933,7 +9935,6 @@
               <m:sSub>
                 <m:sSubPr>
                   <m:ctrlPr>
-                    <m:rPr/>
                     <w:rPr>
                       <w:rFonts w:hint="default" w:ascii="DejaVu Math TeX Gyre" w:hAnsi="DejaVu Math TeX Gyre"/>
                       <w:i/>
@@ -9951,7 +9952,6 @@
                     <m:t>t</m:t>
                   </m:r>
                   <m:ctrlPr>
-                    <m:rPr/>
                     <w:rPr>
                       <w:rFonts w:hint="default" w:ascii="DejaVu Math TeX Gyre" w:hAnsi="DejaVu Math TeX Gyre"/>
                       <w:i/>
@@ -9969,7 +9969,6 @@
                     <m:t>i</m:t>
                   </m:r>
                   <m:ctrlPr>
-                    <m:rPr/>
                     <w:rPr>
                       <w:rFonts w:hint="default" w:ascii="DejaVu Math TeX Gyre" w:hAnsi="DejaVu Math TeX Gyre"/>
                       <w:i/>
@@ -9979,7 +9978,6 @@
                 </m:sub>
               </m:sSub>
               <m:ctrlPr>
-                <m:rPr/>
                 <w:rPr>
                   <w:rFonts w:hint="default" w:ascii="DejaVu Math TeX Gyre" w:hAnsi="DejaVu Math TeX Gyre"/>
                   <w:i/>
@@ -10009,6 +10007,7 @@
     <w:p>
       <w:pPr>
         <w:numPr>
+          <w:ilvl w:val="0"/>
           <w:numId w:val="0"/>
         </w:numPr>
         <w:bidi w:val="0"/>
@@ -10152,6 +10151,7 @@
     <w:p>
       <w:pPr>
         <w:numPr>
+          <w:ilvl w:val="0"/>
           <w:numId w:val="0"/>
         </w:numPr>
         <w:bidi w:val="0"/>
@@ -10235,7 +10235,6 @@
           <m:func>
             <m:funcPr>
               <m:ctrlPr>
-                <m:rPr/>
                 <w:rPr>
                   <w:rFonts w:hint="default" w:ascii="DejaVu Math TeX Gyre" w:hAnsi="DejaVu Math TeX Gyre"/>
                   <w:i/>
@@ -10247,7 +10246,6 @@
               <m:limLow>
                 <m:limLowPr>
                   <m:ctrlPr>
-                    <m:rPr/>
                     <w:rPr>
                       <w:rFonts w:hint="default" w:ascii="DejaVu Math TeX Gyre" w:hAnsi="DejaVu Math TeX Gyre"/>
                       <w:lang w:val="en-US"/>
@@ -10266,7 +10264,6 @@
                     <m:t>lim</m:t>
                   </m:r>
                   <m:ctrlPr>
-                    <m:rPr/>
                     <w:rPr>
                       <w:rFonts w:hint="default" w:ascii="DejaVu Math TeX Gyre" w:hAnsi="DejaVu Math TeX Gyre"/>
                       <w:i/>
@@ -10308,7 +10305,6 @@
                     <m:t>0</m:t>
                   </m:r>
                   <m:ctrlPr>
-                    <m:rPr/>
                     <w:rPr>
                       <w:rFonts w:hint="default" w:ascii="DejaVu Math TeX Gyre" w:hAnsi="DejaVu Math TeX Gyre"/>
                       <w:i/>
@@ -10318,7 +10314,6 @@
                 </m:lim>
               </m:limLow>
               <m:ctrlPr>
-                <m:rPr/>
                 <w:rPr>
                   <w:rFonts w:hint="default" w:ascii="DejaVu Math TeX Gyre" w:hAnsi="DejaVu Math TeX Gyre"/>
                   <w:i/>
@@ -10389,7 +10384,6 @@
                 </m:den>
               </m:f>
               <m:ctrlPr>
-                <m:rPr/>
                 <w:rPr>
                   <w:rFonts w:hint="default" w:ascii="DejaVu Math TeX Gyre" w:hAnsi="DejaVu Math TeX Gyre"/>
                   <w:i/>
@@ -10404,6 +10398,7 @@
     <w:p>
       <w:pPr>
         <w:numPr>
+          <w:ilvl w:val="0"/>
           <w:numId w:val="0"/>
         </w:numPr>
         <w:bidi w:val="0"/>
@@ -10424,6 +10419,7 @@
     <w:p>
       <w:pPr>
         <w:numPr>
+          <w:ilvl w:val="0"/>
           <w:numId w:val="0"/>
         </w:numPr>
         <w:bidi w:val="0"/>
@@ -10459,6 +10455,7 @@
     <w:p>
       <w:pPr>
         <w:numPr>
+          <w:ilvl w:val="0"/>
           <w:numId w:val="0"/>
         </w:numPr>
         <w:bidi w:val="0"/>
@@ -10934,6 +10931,7 @@
     <w:p>
       <w:pPr>
         <w:numPr>
+          <w:ilvl w:val="0"/>
           <w:numId w:val="0"/>
         </w:numPr>
         <w:bidi w:val="0"/>
@@ -10954,6 +10952,7 @@
     <w:p>
       <w:pPr>
         <w:numPr>
+          <w:ilvl w:val="0"/>
           <w:numId w:val="0"/>
         </w:numPr>
         <w:bidi w:val="0"/>
@@ -11124,7 +11123,6 @@
               <m:begChr m:val="["/>
               <m:endChr m:val="]"/>
               <m:ctrlPr>
-                <m:rPr/>
                 <w:rPr>
                   <w:rFonts w:hint="default" w:ascii="DejaVu Math TeX Gyre" w:hAnsi="DejaVu Math TeX Gyre"/>
                   <w:i/>
@@ -11311,7 +11309,6 @@
                 </m:sup>
               </m:sSup>
               <m:ctrlPr>
-                <m:rPr/>
                 <w:rPr>
                   <w:rFonts w:hint="default" w:ascii="DejaVu Math TeX Gyre" w:hAnsi="DejaVu Math TeX Gyre"/>
                   <w:i/>
@@ -11448,6 +11445,28 @@
     <w:p>
       <w:pPr>
         <w:numPr>
+          <w:ilvl w:val="0"/>
+          <w:numId w:val="0"/>
+        </w:numPr>
+        <w:bidi w:val="0"/>
+        <w:ind w:leftChars="0" w:firstLine="720" w:firstLineChars="0"/>
+        <w:rPr>
+          <w:rFonts w:hint="default"/>
+          <w:lang w:val="en-US" w:eastAsia="zh-CN"/>
+        </w:rPr>
+      </w:pPr>
+      <w:r>
+        <w:rPr>
+          <w:rFonts w:hint="default"/>
+          <w:lang w:val="en-US" w:eastAsia="zh-CN"/>
+        </w:rPr>
+        <w:t>Perhatikan bahwa suku dalam kurung adalah ruas kanan dari persamaan diferensial itu sendiri [Persamaan. (1.8)]. Artinya, ia menyediakan sarana untuk menghitung laju perubahan atau kemiringan v. Dengan demikian, persamaan dapat ditulis ulang lebih ringkas sebagai</w:t>
+      </w:r>
+    </w:p>
+    <w:p>
+      <w:pPr>
+        <w:numPr>
+          <w:ilvl w:val="0"/>
           <w:numId w:val="0"/>
         </w:numPr>
         <w:bidi w:val="0"/>
@@ -11457,26 +11476,250 @@
           <w:lang w:val="en-US" w:eastAsia="zh-CN"/>
         </w:rPr>
       </w:pPr>
-      <w:r>
-        <w:rPr>
-          <w:rFonts w:hint="default"/>
-          <w:lang w:val="en-US" w:eastAsia="zh-CN"/>
-        </w:rPr>
-        <w:t>Perhatikan bahwa suku dalam kurung adalah ruas kanan dari persamaan diferensial itu sendiri [Persamaan. (1.8)]. Artinya, ia menyediakan sarana untuk menghitung laju perubahan atau ke</w:t>
-      </w:r>
-      <w:bookmarkStart w:id="13" w:name="_GoBack"/>
-      <w:bookmarkEnd w:id="13"/>
-      <w:r>
-        <w:rPr>
-          <w:rFonts w:hint="default"/>
-          <w:lang w:val="en-US" w:eastAsia="zh-CN"/>
-        </w:rPr>
-        <w:t>miringan v. Dengan demikian, persamaan dapat ditulis ulang lebih ringkas sebagai</w:t>
+      <m:oMathPara>
+        <m:oMath>
+          <m:sSub>
+            <m:sSubPr>
+              <m:ctrlPr>
+                <w:rPr>
+                  <w:rFonts w:hint="default" w:ascii="DejaVu Math TeX Gyre" w:hAnsi="DejaVu Math TeX Gyre"/>
+                  <w:i/>
+                  <w:lang w:val="en-US"/>
+                </w:rPr>
+              </m:ctrlPr>
+            </m:sSubPr>
+            <m:e>
+              <m:r>
+                <m:rPr/>
+                <w:rPr>
+                  <w:rFonts w:hint="default" w:ascii="DejaVu Math TeX Gyre" w:hAnsi="DejaVu Math TeX Gyre"/>
+                  <w:lang w:val="en-US"/>
+                </w:rPr>
+                <m:t>v</m:t>
+              </m:r>
+              <m:ctrlPr>
+                <w:rPr>
+                  <w:rFonts w:hint="default" w:ascii="DejaVu Math TeX Gyre" w:hAnsi="DejaVu Math TeX Gyre"/>
+                  <w:i/>
+                  <w:lang w:val="en-US"/>
+                </w:rPr>
+              </m:ctrlPr>
+            </m:e>
+            <m:sub>
+              <m:r>
+                <m:rPr/>
+                <w:rPr>
+                  <w:rFonts w:hint="default" w:ascii="DejaVu Math TeX Gyre" w:hAnsi="DejaVu Math TeX Gyre"/>
+                  <w:lang w:val="en-US"/>
+                </w:rPr>
+                <m:t>i+1</m:t>
+              </m:r>
+              <m:ctrlPr>
+                <w:rPr>
+                  <w:rFonts w:hint="default" w:ascii="DejaVu Math TeX Gyre" w:hAnsi="DejaVu Math TeX Gyre"/>
+                  <w:i/>
+                  <w:lang w:val="en-US"/>
+                </w:rPr>
+              </m:ctrlPr>
+            </m:sub>
+          </m:sSub>
+          <m:r>
+            <m:rPr/>
+            <w:rPr>
+              <w:rFonts w:hint="default" w:ascii="DejaVu Math TeX Gyre" w:hAnsi="DejaVu Math TeX Gyre"/>
+              <w:lang w:val="en-US"/>
+            </w:rPr>
+            <m:t>=</m:t>
+          </m:r>
+          <m:sSub>
+            <m:sSubPr>
+              <m:ctrlPr>
+                <w:rPr>
+                  <w:rFonts w:hint="default" w:ascii="DejaVu Math TeX Gyre" w:hAnsi="DejaVu Math TeX Gyre"/>
+                  <w:i/>
+                  <w:lang w:val="en-US"/>
+                </w:rPr>
+              </m:ctrlPr>
+            </m:sSubPr>
+            <m:e>
+              <m:r>
+                <m:rPr/>
+                <w:rPr>
+                  <w:rFonts w:hint="default" w:ascii="DejaVu Math TeX Gyre" w:hAnsi="DejaVu Math TeX Gyre"/>
+                  <w:lang w:val="en-US"/>
+                </w:rPr>
+                <m:t>v</m:t>
+              </m:r>
+              <m:ctrlPr>
+                <w:rPr>
+                  <w:rFonts w:hint="default" w:ascii="DejaVu Math TeX Gyre" w:hAnsi="DejaVu Math TeX Gyre"/>
+                  <w:i/>
+                  <w:lang w:val="en-US"/>
+                </w:rPr>
+              </m:ctrlPr>
+            </m:e>
+            <m:sub>
+              <m:r>
+                <m:rPr/>
+                <w:rPr>
+                  <w:rFonts w:hint="default" w:ascii="DejaVu Math TeX Gyre" w:hAnsi="DejaVu Math TeX Gyre"/>
+                  <w:lang w:val="en-US"/>
+                </w:rPr>
+                <m:t>i</m:t>
+              </m:r>
+              <m:ctrlPr>
+                <w:rPr>
+                  <w:rFonts w:hint="default" w:ascii="DejaVu Math TeX Gyre" w:hAnsi="DejaVu Math TeX Gyre"/>
+                  <w:i/>
+                  <w:lang w:val="en-US"/>
+                </w:rPr>
+              </m:ctrlPr>
+            </m:sub>
+          </m:sSub>
+          <m:r>
+            <m:rPr/>
+            <w:rPr>
+              <w:rFonts w:hint="default" w:ascii="DejaVu Math TeX Gyre" w:hAnsi="DejaVu Math TeX Gyre"/>
+              <w:lang w:val="en-US"/>
+            </w:rPr>
+            <m:t>+</m:t>
+          </m:r>
+          <m:f>
+            <m:fPr>
+              <m:ctrlPr>
+                <w:rPr>
+                  <w:rFonts w:ascii="DejaVu Math TeX Gyre" w:hAnsi="DejaVu Math TeX Gyre"/>
+                  <w:i/>
+                  <w:lang w:val="en-US"/>
+                </w:rPr>
+              </m:ctrlPr>
+            </m:fPr>
+            <m:num>
+              <m:r>
+                <m:rPr/>
+                <w:rPr>
+                  <w:rFonts w:ascii="DejaVu Math TeX Gyre" w:hAnsi="DejaVu Math TeX Gyre"/>
+                  <w:lang w:val="en-US"/>
+                </w:rPr>
+                <m:t>d</m:t>
+              </m:r>
+              <m:sSub>
+                <m:sSubPr>
+                  <m:ctrlPr>
+                    <w:rPr>
+                      <w:rFonts w:ascii="DejaVu Math TeX Gyre" w:hAnsi="DejaVu Math TeX Gyre"/>
+                      <w:i/>
+                      <w:lang w:val="en-US"/>
+                    </w:rPr>
+                  </m:ctrlPr>
+                </m:sSubPr>
+                <m:e>
+                  <m:r>
+                    <m:rPr/>
+                    <w:rPr>
+                      <w:rFonts w:hint="default" w:ascii="DejaVu Math TeX Gyre" w:hAnsi="DejaVu Math TeX Gyre"/>
+                      <w:lang w:val="en-US"/>
+                    </w:rPr>
+                    <m:t>v</m:t>
+                  </m:r>
+                  <m:ctrlPr>
+                    <w:rPr>
+                      <w:rFonts w:ascii="DejaVu Math TeX Gyre" w:hAnsi="DejaVu Math TeX Gyre"/>
+                      <w:i/>
+                      <w:lang w:val="en-US"/>
+                    </w:rPr>
+                  </m:ctrlPr>
+                </m:e>
+                <m:sub>
+                  <m:r>
+                    <m:rPr/>
+                    <w:rPr>
+                      <w:rFonts w:hint="default" w:ascii="DejaVu Math TeX Gyre" w:hAnsi="DejaVu Math TeX Gyre"/>
+                      <w:lang w:val="en-US"/>
+                    </w:rPr>
+                    <m:t>i</m:t>
+                  </m:r>
+                  <m:ctrlPr>
+                    <w:rPr>
+                      <w:rFonts w:ascii="DejaVu Math TeX Gyre" w:hAnsi="DejaVu Math TeX Gyre"/>
+                      <w:i/>
+                      <w:lang w:val="en-US"/>
+                    </w:rPr>
+                  </m:ctrlPr>
+                </m:sub>
+              </m:sSub>
+              <m:ctrlPr>
+                <w:rPr>
+                  <w:rFonts w:ascii="DejaVu Math TeX Gyre" w:hAnsi="DejaVu Math TeX Gyre"/>
+                  <w:i/>
+                  <w:lang w:val="en-US"/>
+                </w:rPr>
+              </m:ctrlPr>
+            </m:num>
+            <m:den>
+              <m:r>
+                <m:rPr/>
+                <w:rPr>
+                  <w:rFonts w:ascii="DejaVu Math TeX Gyre" w:hAnsi="DejaVu Math TeX Gyre"/>
+                  <w:lang w:val="en-US"/>
+                </w:rPr>
+                <m:t>d</m:t>
+              </m:r>
+              <m:r>
+                <m:rPr/>
+                <w:rPr>
+                  <w:rFonts w:hint="default" w:ascii="DejaVu Math TeX Gyre" w:hAnsi="DejaVu Math TeX Gyre"/>
+                  <w:lang w:val="en-US"/>
+                </w:rPr>
+                <m:t>t</m:t>
+              </m:r>
+              <m:ctrlPr>
+                <w:rPr>
+                  <w:rFonts w:ascii="DejaVu Math TeX Gyre" w:hAnsi="DejaVu Math TeX Gyre"/>
+                  <w:i/>
+                  <w:lang w:val="en-US"/>
+                </w:rPr>
+              </m:ctrlPr>
+            </m:den>
+          </m:f>
+          <m:r>
+            <m:rPr/>
+            <w:rPr>
+              <w:rFonts w:ascii="DejaVu Math TeX Gyre" w:hAnsi="DejaVu Math TeX Gyre"/>
+              <w:lang w:val="en-US"/>
+            </w:rPr>
+            <m:t>∆</m:t>
+          </m:r>
+          <m:r>
+            <m:rPr/>
+            <w:rPr>
+              <w:rFonts w:hint="default" w:ascii="DejaVu Math TeX Gyre" w:hAnsi="DejaVu Math TeX Gyre"/>
+              <w:lang w:val="en-US"/>
+            </w:rPr>
+            <m:t>t</m:t>
+          </m:r>
+        </m:oMath>
+      </m:oMathPara>
+      <w:r>
+        <w:rPr>
+          <w:rFonts w:hint="default" w:ascii="DejaVu Math TeX Gyre" w:hAnsi="DejaVu Math TeX Gyre"/>
+          <w:i/>
+          <w:lang w:val="en-US"/>
+        </w:rPr>
+        <w:br w:type="textWrapping"/>
+      </w:r>
+      <w:r>
+        <w:rPr>
+          <w:rFonts w:hint="default"/>
+          <w:lang w:val="en-US" w:eastAsia="zh-CN"/>
+        </w:rPr>
+        <w:t>(1.13)</w:t>
       </w:r>
     </w:p>
     <w:p>
       <w:pPr>
         <w:numPr>
+          <w:ilvl w:val="0"/>
           <w:numId w:val="0"/>
         </w:numPr>
         <w:bidi w:val="0"/>
@@ -11486,6 +11729,43 @@
           <w:lang w:val="en-US" w:eastAsia="zh-CN"/>
         </w:rPr>
       </w:pPr>
+      <w:r>
+        <w:rPr>
+          <w:rFonts w:hint="default"/>
+          <w:lang w:val="en-US" w:eastAsia="zh-CN"/>
+        </w:rPr>
+        <w:t>dimana nomenklatur v</w:t>
+      </w:r>
+      <w:r>
+        <w:rPr>
+          <w:rFonts w:hint="default"/>
+          <w:vertAlign w:val="subscript"/>
+          <w:lang w:val="en-US" w:eastAsia="zh-CN"/>
+        </w:rPr>
+        <w:t>i</w:t>
+      </w:r>
+      <w:r>
+        <w:rPr>
+          <w:rFonts w:hint="default"/>
+          <w:lang w:val="en-US" w:eastAsia="zh-CN"/>
+        </w:rPr>
+        <w:t xml:space="preserve"> menyatakan kecepatan pada waktu t</w:t>
+      </w:r>
+      <w:r>
+        <w:rPr>
+          <w:rFonts w:hint="default"/>
+          <w:vertAlign w:val="subscript"/>
+          <w:lang w:val="en-US" w:eastAsia="zh-CN"/>
+        </w:rPr>
+        <w:t>i</w:t>
+      </w:r>
+      <w:r>
+        <w:rPr>
+          <w:rFonts w:hint="default"/>
+          <w:lang w:val="en-US" w:eastAsia="zh-CN"/>
+        </w:rPr>
+        <w:t xml:space="preserve">, dan </w:t>
+      </w:r>
       <m:oMath>
         <m:sSub>
           <m:sSubPr>
@@ -11501,10 +11781,18 @@
             <m:r>
               <m:rPr/>
               <w:rPr>
+                <w:rFonts w:ascii="DejaVu Math TeX Gyre" w:hAnsi="DejaVu Math TeX Gyre"/>
+                <w:lang w:val="en-US"/>
+              </w:rPr>
+              <m:t>∆</m:t>
+            </m:r>
+            <m:r>
+              <m:rPr/>
+              <w:rPr>
                 <w:rFonts w:hint="default" w:ascii="DejaVu Math TeX Gyre" w:hAnsi="DejaVu Math TeX Gyre"/>
                 <w:lang w:val="en-US"/>
               </w:rPr>
-              <m:t>v</m:t>
+              <m:t>t=t</m:t>
             </m:r>
             <m:ctrlPr>
               <w:rPr>
@@ -11538,7 +11826,7 @@
             <w:rFonts w:hint="default" w:ascii="DejaVu Math TeX Gyre" w:hAnsi="DejaVu Math TeX Gyre"/>
             <w:lang w:val="en-US"/>
           </w:rPr>
-          <m:t>=</m:t>
+          <m:t>−</m:t>
         </m:r>
         <m:sSub>
           <m:sSubPr>
@@ -11557,7 +11845,7 @@
                 <w:rFonts w:hint="default" w:ascii="DejaVu Math TeX Gyre" w:hAnsi="DejaVu Math TeX Gyre"/>
                 <w:lang w:val="en-US"/>
               </w:rPr>
-              <m:t>v</m:t>
+              <m:t>t</m:t>
             </m:r>
             <m:ctrlPr>
               <w:rPr>
@@ -11585,143 +11873,168 @@
             </m:ctrlPr>
           </m:sub>
         </m:sSub>
-        <m:r>
-          <m:rPr/>
-          <w:rPr>
-            <w:rFonts w:hint="default" w:ascii="DejaVu Math TeX Gyre" w:hAnsi="DejaVu Math TeX Gyre"/>
-            <w:lang w:val="en-US"/>
-          </w:rPr>
-          <m:t>+</m:t>
-        </m:r>
-        <m:f>
-          <m:fPr>
-            <m:ctrlPr>
-              <w:rPr>
-                <w:rFonts w:ascii="DejaVu Math TeX Gyre" w:hAnsi="DejaVu Math TeX Gyre"/>
-                <w:i/>
-                <w:lang w:val="en-US"/>
-              </w:rPr>
-            </m:ctrlPr>
-          </m:fPr>
-          <m:num>
-            <m:r>
-              <m:rPr/>
-              <w:rPr>
-                <w:rFonts w:ascii="DejaVu Math TeX Gyre" w:hAnsi="DejaVu Math TeX Gyre"/>
-                <w:lang w:val="en-US"/>
-              </w:rPr>
-              <m:t>d</m:t>
-            </m:r>
-            <m:sSub>
-              <m:sSubPr>
-                <m:ctrlPr>
-                  <m:rPr/>
-                  <w:rPr>
-                    <w:rFonts w:ascii="DejaVu Math TeX Gyre" w:hAnsi="DejaVu Math TeX Gyre"/>
-                    <w:i/>
-                    <w:lang w:val="en-US"/>
-                  </w:rPr>
-                </m:ctrlPr>
-              </m:sSubPr>
-              <m:e>
-                <m:r>
-                  <m:rPr/>
-                  <w:rPr>
-                    <w:rFonts w:hint="default" w:ascii="DejaVu Math TeX Gyre" w:hAnsi="DejaVu Math TeX Gyre"/>
-                    <w:lang w:val="en-US"/>
-                  </w:rPr>
-                  <m:t>v</m:t>
-                </m:r>
-                <m:ctrlPr>
-                  <m:rPr/>
-                  <w:rPr>
-                    <w:rFonts w:ascii="DejaVu Math TeX Gyre" w:hAnsi="DejaVu Math TeX Gyre"/>
-                    <w:i/>
-                    <w:lang w:val="en-US"/>
-                  </w:rPr>
-                </m:ctrlPr>
-              </m:e>
-              <m:sub>
-                <m:r>
-                  <m:rPr/>
-                  <w:rPr>
-                    <w:rFonts w:hint="default" w:ascii="DejaVu Math TeX Gyre" w:hAnsi="DejaVu Math TeX Gyre"/>
-                    <w:lang w:val="en-US"/>
-                  </w:rPr>
-                  <m:t>i</m:t>
-                </m:r>
-                <m:ctrlPr>
-                  <m:rPr/>
-                  <w:rPr>
-                    <w:rFonts w:ascii="DejaVu Math TeX Gyre" w:hAnsi="DejaVu Math TeX Gyre"/>
-                    <w:i/>
-                    <w:lang w:val="en-US"/>
-                  </w:rPr>
-                </m:ctrlPr>
-              </m:sub>
-            </m:sSub>
-            <m:ctrlPr>
-              <w:rPr>
-                <w:rFonts w:ascii="DejaVu Math TeX Gyre" w:hAnsi="DejaVu Math TeX Gyre"/>
-                <w:i/>
-                <w:lang w:val="en-US"/>
-              </w:rPr>
-            </m:ctrlPr>
-          </m:num>
-          <m:den>
-            <m:r>
-              <m:rPr/>
-              <w:rPr>
-                <w:rFonts w:ascii="DejaVu Math TeX Gyre" w:hAnsi="DejaVu Math TeX Gyre"/>
-                <w:lang w:val="en-US"/>
-              </w:rPr>
-              <m:t>d</m:t>
-            </m:r>
-            <m:r>
-              <m:rPr/>
-              <w:rPr>
-                <w:rFonts w:hint="default" w:ascii="DejaVu Math TeX Gyre" w:hAnsi="DejaVu Math TeX Gyre"/>
-                <w:lang w:val="en-US"/>
-              </w:rPr>
-              <m:t>t</m:t>
-            </m:r>
-            <m:ctrlPr>
-              <w:rPr>
-                <w:rFonts w:ascii="DejaVu Math TeX Gyre" w:hAnsi="DejaVu Math TeX Gyre"/>
-                <w:i/>
-                <w:lang w:val="en-US"/>
-              </w:rPr>
-            </m:ctrlPr>
-          </m:den>
-        </m:f>
-        <m:r>
-          <m:rPr/>
-          <w:rPr>
-            <w:rFonts w:ascii="DejaVu Math TeX Gyre" w:hAnsi="DejaVu Math TeX Gyre"/>
-            <w:lang w:val="en-US"/>
-          </w:rPr>
-          <m:t>∆</m:t>
-        </m:r>
-        <m:r>
-          <m:rPr/>
-          <w:rPr>
-            <w:rFonts w:hint="default" w:ascii="DejaVu Math TeX Gyre" w:hAnsi="DejaVu Math TeX Gyre"/>
-            <w:lang w:val="en-US"/>
-          </w:rPr>
-          <m:t>t</m:t>
-        </m:r>
       </m:oMath>
       <w:r>
         <w:rPr>
           <w:rFonts w:hint="default"/>
           <w:lang w:val="en-US" w:eastAsia="zh-CN"/>
         </w:rPr>
-        <w:t xml:space="preserve"> (1.13)</w:t>
+        <w:t>.</w:t>
       </w:r>
     </w:p>
     <w:p>
       <w:pPr>
         <w:numPr>
+          <w:ilvl w:val="0"/>
+          <w:numId w:val="0"/>
+        </w:numPr>
+        <w:bidi w:val="0"/>
+        <w:ind w:leftChars="0" w:firstLine="720" w:firstLineChars="0"/>
+        <w:rPr>
+          <w:rFonts w:hint="default"/>
+          <w:lang w:val="en-US" w:eastAsia="zh-CN"/>
+        </w:rPr>
+      </w:pPr>
+      <w:r>
+        <w:rPr>
+          <w:rFonts w:hint="default"/>
+          <w:lang w:val="en-US" w:eastAsia="zh-CN"/>
+        </w:rPr>
+        <w:t>Sekarang kita dapat melihat bahwa persamaan diferensial telah diubah menjadi persamaan yang dapat digunakan untuk menentukan kecepatan secara aljabar pada t</w:t>
+      </w:r>
+      <w:r>
+        <w:rPr>
+          <w:rFonts w:hint="default"/>
+          <w:vertAlign w:val="subscript"/>
+          <w:lang w:val="en-US" w:eastAsia="zh-CN"/>
+        </w:rPr>
+        <w:t>i+1</w:t>
+      </w:r>
+      <w:r>
+        <w:rPr>
+          <w:rFonts w:hint="default"/>
+          <w:lang w:val="en-US" w:eastAsia="zh-CN"/>
+        </w:rPr>
+        <w:t xml:space="preserve"> menggunakan kemiringan dan nilai v dan t sebelumnya. Jika Anda diberi nilai awal untuk kecepatan pada suatu waktu t</w:t>
+      </w:r>
+      <w:r>
+        <w:rPr>
+          <w:rFonts w:hint="default"/>
+          <w:vertAlign w:val="subscript"/>
+          <w:lang w:val="en-US" w:eastAsia="zh-CN"/>
+        </w:rPr>
+        <w:t>i</w:t>
+      </w:r>
+      <w:r>
+        <w:rPr>
+          <w:rFonts w:hint="default"/>
+          <w:lang w:val="en-US" w:eastAsia="zh-CN"/>
+        </w:rPr>
+        <w:t>, Anda dapat dengan mudah menghitung kecepatan di lain waktu t</w:t>
+      </w:r>
+      <w:r>
+        <w:rPr>
+          <w:rFonts w:hint="default"/>
+          <w:vertAlign w:val="subscript"/>
+          <w:lang w:val="en-US" w:eastAsia="zh-CN"/>
+        </w:rPr>
+        <w:t>i+1</w:t>
+      </w:r>
+      <w:r>
+        <w:rPr>
+          <w:rFonts w:hint="default"/>
+          <w:lang w:val="en-US" w:eastAsia="zh-CN"/>
+        </w:rPr>
+        <w:t>. Nilai baru kecepatan pada t</w:t>
+      </w:r>
+      <w:r>
+        <w:rPr>
+          <w:rFonts w:hint="default"/>
+          <w:vertAlign w:val="subscript"/>
+          <w:lang w:val="en-US" w:eastAsia="zh-CN"/>
+        </w:rPr>
+        <w:t>i+1</w:t>
+      </w:r>
+      <w:r>
+        <w:rPr>
+          <w:rFonts w:hint="default"/>
+          <w:lang w:val="en-US" w:eastAsia="zh-CN"/>
+        </w:rPr>
+        <w:t xml:space="preserve"> ini selanjutnya dapat digunakan untuk memperluas komputasi ke kecepatan pada t</w:t>
+      </w:r>
+      <w:r>
+        <w:rPr>
+          <w:rFonts w:hint="default"/>
+          <w:vertAlign w:val="subscript"/>
+          <w:lang w:val="en-US" w:eastAsia="zh-CN"/>
+        </w:rPr>
+        <w:t>i+2</w:t>
+      </w:r>
+      <w:r>
+        <w:rPr>
+          <w:rFonts w:hint="default"/>
+          <w:lang w:val="en-US" w:eastAsia="zh-CN"/>
+        </w:rPr>
+        <w:t xml:space="preserve"> dan seterusnya. Jadi setiap saat di sepanjang jalan,</w:t>
+      </w:r>
+    </w:p>
+    <w:p>
+      <w:pPr>
+        <w:numPr>
+          <w:ilvl w:val="0"/>
+          <w:numId w:val="0"/>
+        </w:numPr>
+        <w:bidi w:val="0"/>
+        <w:rPr>
+          <w:rFonts w:hint="default"/>
+          <w:lang w:val="en-US" w:eastAsia="zh-CN"/>
+        </w:rPr>
+      </w:pPr>
+      <m:oMathPara>
+        <m:oMath>
+          <m:r>
+            <m:rPr>
+              <m:sty m:val="p"/>
+            </m:rPr>
+            <w:rPr>
+              <w:rFonts w:hint="default" w:ascii="DejaVu Math TeX Gyre" w:hAnsi="DejaVu Math TeX Gyre" w:cstheme="minorBidi"/>
+              <w:sz w:val="22"/>
+              <w:szCs w:val="22"/>
+              <w:lang w:val="en-US" w:eastAsia="zh-CN" w:bidi="ar-SA"/>
+            </w:rPr>
+            <m:t>Nilai baru = nilai lama+kemiringan</m:t>
+          </m:r>
+          <m:r>
+            <m:rPr>
+              <m:sty m:val="p"/>
+            </m:rPr>
+            <w:rPr>
+              <w:rFonts w:ascii="DejaVu Math TeX Gyre" w:hAnsi="DejaVu Math TeX Gyre" w:cstheme="minorBidi"/>
+              <w:sz w:val="22"/>
+              <w:szCs w:val="22"/>
+              <w:lang w:val="en-US" w:bidi="ar-SA"/>
+            </w:rPr>
+            <m:t>×</m:t>
+          </m:r>
+          <m:r>
+            <m:rPr>
+              <m:sty m:val="p"/>
+            </m:rPr>
+            <w:rPr>
+              <w:rFonts w:hint="default" w:ascii="DejaVu Math TeX Gyre" w:hAnsi="DejaVu Math TeX Gyre" w:cstheme="minorBidi"/>
+              <w:sz w:val="22"/>
+              <w:szCs w:val="22"/>
+              <w:lang w:val="en-US" w:bidi="ar-SA"/>
+            </w:rPr>
+            <m:t>ukuran langkah</m:t>
+          </m:r>
+        </m:oMath>
+      </m:oMathPara>
+    </w:p>
+    <w:p>
+      <w:pPr>
+        <w:numPr>
+          <w:ilvl w:val="0"/>
           <w:numId w:val="0"/>
         </w:numPr>
         <w:bidi w:val="0"/>
@@ -11736,12 +12049,13 @@
           <w:rFonts w:hint="default"/>
           <w:lang w:val="en-US" w:eastAsia="zh-CN"/>
         </w:rPr>
-        <w:t>dimana nomenklatur i menyatakan kecepatan pada waktu ti , dan t = ti+1 ti .</w:t>
+        <w:t>Pendekatan ini secara resmi disebut metode Euler. Kita akan membahasnya secara lebih rinci ketika kita beralih ke persamaan diferensial nantinya.</w:t>
       </w:r>
     </w:p>
     <w:p>
       <w:pPr>
         <w:numPr>
+          <w:ilvl w:val="0"/>
           <w:numId w:val="0"/>
         </w:numPr>
         <w:bidi w:val="0"/>
@@ -11756,12 +12070,13 @@
           <w:rFonts w:hint="default"/>
           <w:lang w:val="en-US" w:eastAsia="zh-CN"/>
         </w:rPr>
-        <w:t>Sekarang kita dapat melihat bahwa persamaan diferensial telah diubah menjadi persamaan yang dapat digunakan untuk menentukan kecepatan secara aljabar pada ti+1 menggunakan kemiringan dan nilai dan t sebelumnya. Jika Anda diberi nilai awal untuk kecepatan pada suatu waktu ti , Anda dapat dengan mudah menghitung kecepatan di lain waktu ti+1. Nilai baru kecepatan pada ti+1 ini selanjutnya dapat digunakan untuk memperluas komputasi ke kecepatan pada ti+2 dan seterusnya. Jadi setiap saat di sepanjang jalan,</w:t>
+        <w:t>CONTOH 1.2 Solusi Numerik untuk Masalah Bungee Jumper</w:t>
       </w:r>
     </w:p>
     <w:p>
       <w:pPr>
         <w:numPr>
+          <w:ilvl w:val="0"/>
           <w:numId w:val="0"/>
         </w:numPr>
         <w:bidi w:val="0"/>
@@ -11776,12 +12091,13 @@
           <w:rFonts w:hint="default"/>
           <w:lang w:val="en-US" w:eastAsia="zh-CN"/>
         </w:rPr>
-        <w:t>Nilai baru = nilai lama + kemiringan × ukuran langkah</w:t>
+        <w:t>Pernyataan masalah. Lakukan perhitungan yang sama seperti pada Contoh 1.1 tetapi gunakan Persamaan. (1.12) untuk menghitung kecepatan dengan metode Euler. Gunakan ukuran langkah 2 detik untuk perhitungan.</w:t>
       </w:r>
     </w:p>
     <w:p>
       <w:pPr>
         <w:numPr>
+          <w:ilvl w:val="0"/>
           <w:numId w:val="0"/>
         </w:numPr>
         <w:bidi w:val="0"/>
@@ -11796,12 +12112,43 @@
           <w:rFonts w:hint="default"/>
           <w:lang w:val="en-US" w:eastAsia="zh-CN"/>
         </w:rPr>
-        <w:t>Pendekatan ini secara resmi disebut metode Euler. Kita akan membahasnya secara lebih rinci ketika kita beralih ke persamaan diferensial nanti dalam buku ini.</w:t>
+        <w:t>Solusi. Pada awal perhitungan (t</w:t>
+      </w:r>
+      <w:r>
+        <w:rPr>
+          <w:rFonts w:hint="default"/>
+          <w:vertAlign w:val="subscript"/>
+          <w:lang w:val="en-US" w:eastAsia="zh-CN"/>
+        </w:rPr>
+        <w:t>0</w:t>
+      </w:r>
+      <w:r>
+        <w:rPr>
+          <w:rFonts w:hint="default"/>
+          <w:lang w:val="en-US" w:eastAsia="zh-CN"/>
+        </w:rPr>
+        <w:t xml:space="preserve"> = 0), kecepatan pelompat adalah nol. Menggunakan informasi ini dan nilai parameter dari Contoh 1.1, Persamaan. (1.12) dapat digunakan untuk menghitung kecepatan pada t</w:t>
+      </w:r>
+      <w:r>
+        <w:rPr>
+          <w:rFonts w:hint="default"/>
+          <w:vertAlign w:val="subscript"/>
+          <w:lang w:val="en-US" w:eastAsia="zh-CN"/>
+        </w:rPr>
+        <w:t>1</w:t>
+      </w:r>
+      <w:r>
+        <w:rPr>
+          <w:rFonts w:hint="default"/>
+          <w:lang w:val="en-US" w:eastAsia="zh-CN"/>
+        </w:rPr>
+        <w:t xml:space="preserve"> = 2 s:</w:t>
       </w:r>
     </w:p>
     <w:p>
       <w:pPr>
         <w:numPr>
+          <w:ilvl w:val="0"/>
           <w:numId w:val="0"/>
         </w:numPr>
         <w:bidi w:val="0"/>
@@ -11811,17 +12158,231 @@
           <w:lang w:val="en-US" w:eastAsia="zh-CN"/>
         </w:rPr>
       </w:pPr>
-      <w:r>
-        <w:rPr>
-          <w:rFonts w:hint="default"/>
-          <w:lang w:val="en-US" w:eastAsia="zh-CN"/>
-        </w:rPr>
-        <w:t>CONTOH 1.2 Solusi Numerik untuk Masalah Bungee Jumper</w:t>
-      </w:r>
+      <m:oMathPara>
+        <m:oMath>
+          <m:r>
+            <m:rPr>
+              <m:sty m:val="p"/>
+            </m:rPr>
+            <w:rPr>
+              <w:rFonts w:hint="default" w:ascii="DejaVu Math TeX Gyre" w:hAnsi="DejaVu Math TeX Gyre" w:cstheme="minorBidi"/>
+              <w:sz w:val="22"/>
+              <w:szCs w:val="22"/>
+              <w:lang w:val="en-US" w:eastAsia="zh-CN" w:bidi="ar-SA"/>
+            </w:rPr>
+            <m:t>v=0+</m:t>
+          </m:r>
+          <m:d>
+            <m:dPr>
+              <m:begChr m:val="["/>
+              <m:endChr m:val="]"/>
+              <m:ctrlPr>
+                <m:rPr/>
+                <w:rPr>
+                  <w:rFonts w:hint="default" w:ascii="DejaVu Math TeX Gyre" w:hAnsi="DejaVu Math TeX Gyre" w:cstheme="minorBidi"/>
+                  <w:sz w:val="22"/>
+                  <w:szCs w:val="22"/>
+                  <w:lang w:val="en-US" w:eastAsia="zh-CN" w:bidi="ar-SA"/>
+                </w:rPr>
+              </m:ctrlPr>
+            </m:dPr>
+            <m:e>
+              <m:r>
+                <m:rPr>
+                  <m:sty m:val="p"/>
+                </m:rPr>
+                <w:rPr>
+                  <w:rFonts w:hint="default" w:ascii="DejaVu Math TeX Gyre" w:hAnsi="DejaVu Math TeX Gyre" w:cstheme="minorBidi"/>
+                  <w:sz w:val="22"/>
+                  <w:szCs w:val="22"/>
+                  <w:lang w:val="en-US" w:eastAsia="zh-CN" w:bidi="ar-SA"/>
+                </w:rPr>
+                <m:t>9.81−</m:t>
+              </m:r>
+              <m:f>
+                <m:fPr>
+                  <m:ctrlPr>
+                    <m:rPr/>
+                    <w:rPr>
+                      <w:rFonts w:hint="default" w:ascii="DejaVu Math TeX Gyre" w:hAnsi="DejaVu Math TeX Gyre" w:cstheme="minorBidi"/>
+                      <w:sz w:val="22"/>
+                      <w:szCs w:val="22"/>
+                      <w:lang w:val="en-US" w:eastAsia="zh-CN" w:bidi="ar-SA"/>
+                    </w:rPr>
+                  </m:ctrlPr>
+                </m:fPr>
+                <m:num>
+                  <m:r>
+                    <m:rPr>
+                      <m:sty m:val="p"/>
+                    </m:rPr>
+                    <w:rPr>
+                      <w:rFonts w:hint="default" w:ascii="DejaVu Math TeX Gyre" w:hAnsi="DejaVu Math TeX Gyre" w:cstheme="minorBidi"/>
+                      <w:sz w:val="22"/>
+                      <w:szCs w:val="22"/>
+                      <w:lang w:val="en-US" w:eastAsia="zh-CN" w:bidi="ar-SA"/>
+                    </w:rPr>
+                    <m:t>0.25</m:t>
+                  </m:r>
+                  <m:ctrlPr>
+                    <m:rPr/>
+                    <w:rPr>
+                      <w:rFonts w:hint="default" w:ascii="DejaVu Math TeX Gyre" w:hAnsi="DejaVu Math TeX Gyre" w:cstheme="minorBidi"/>
+                      <w:sz w:val="22"/>
+                      <w:szCs w:val="22"/>
+                      <w:lang w:val="en-US" w:eastAsia="zh-CN" w:bidi="ar-SA"/>
+                    </w:rPr>
+                  </m:ctrlPr>
+                </m:num>
+                <m:den>
+                  <m:r>
+                    <m:rPr>
+                      <m:sty m:val="p"/>
+                    </m:rPr>
+                    <w:rPr>
+                      <w:rFonts w:hint="default" w:ascii="DejaVu Math TeX Gyre" w:hAnsi="DejaVu Math TeX Gyre" w:cstheme="minorBidi"/>
+                      <w:sz w:val="22"/>
+                      <w:szCs w:val="22"/>
+                      <w:lang w:val="en-US" w:eastAsia="zh-CN" w:bidi="ar-SA"/>
+                    </w:rPr>
+                    <m:t>68.1</m:t>
+                  </m:r>
+                  <m:ctrlPr>
+                    <m:rPr/>
+                    <w:rPr>
+                      <w:rFonts w:hint="default" w:ascii="DejaVu Math TeX Gyre" w:hAnsi="DejaVu Math TeX Gyre" w:cstheme="minorBidi"/>
+                      <w:sz w:val="22"/>
+                      <w:szCs w:val="22"/>
+                      <w:lang w:val="en-US" w:eastAsia="zh-CN" w:bidi="ar-SA"/>
+                    </w:rPr>
+                  </m:ctrlPr>
+                </m:den>
+              </m:f>
+              <m:sSup>
+                <m:sSupPr>
+                  <m:ctrlPr>
+                    <m:rPr/>
+                    <w:rPr>
+                      <w:rFonts w:hint="default" w:ascii="DejaVu Math TeX Gyre" w:hAnsi="DejaVu Math TeX Gyre" w:cstheme="minorBidi"/>
+                      <w:sz w:val="22"/>
+                      <w:szCs w:val="22"/>
+                      <w:lang w:val="en-US" w:eastAsia="zh-CN" w:bidi="ar-SA"/>
+                    </w:rPr>
+                  </m:ctrlPr>
+                </m:sSupPr>
+                <m:e>
+                  <m:d>
+                    <m:dPr>
+                      <m:ctrlPr>
+                        <m:rPr/>
+                        <w:rPr>
+                          <w:rFonts w:hint="default" w:ascii="DejaVu Math TeX Gyre" w:hAnsi="DejaVu Math TeX Gyre" w:cstheme="minorBidi"/>
+                          <w:sz w:val="22"/>
+                          <w:szCs w:val="22"/>
+                          <w:lang w:val="en-US" w:eastAsia="zh-CN" w:bidi="ar-SA"/>
+                        </w:rPr>
+                      </m:ctrlPr>
+                    </m:dPr>
+                    <m:e>
+                      <m:r>
+                        <m:rPr>
+                          <m:sty m:val="p"/>
+                        </m:rPr>
+                        <w:rPr>
+                          <w:rFonts w:hint="default" w:ascii="DejaVu Math TeX Gyre" w:hAnsi="DejaVu Math TeX Gyre" w:cstheme="minorBidi"/>
+                          <w:sz w:val="22"/>
+                          <w:szCs w:val="22"/>
+                          <w:lang w:val="en-US" w:eastAsia="zh-CN" w:bidi="ar-SA"/>
+                        </w:rPr>
+                        <m:t>0</m:t>
+                      </m:r>
+                      <m:ctrlPr>
+                        <m:rPr/>
+                        <w:rPr>
+                          <w:rFonts w:hint="default" w:ascii="DejaVu Math TeX Gyre" w:hAnsi="DejaVu Math TeX Gyre" w:cstheme="minorBidi"/>
+                          <w:sz w:val="22"/>
+                          <w:szCs w:val="22"/>
+                          <w:lang w:val="en-US" w:eastAsia="zh-CN" w:bidi="ar-SA"/>
+                        </w:rPr>
+                      </m:ctrlPr>
+                    </m:e>
+                  </m:d>
+                  <m:ctrlPr>
+                    <m:rPr/>
+                    <w:rPr>
+                      <w:rFonts w:hint="default" w:ascii="DejaVu Math TeX Gyre" w:hAnsi="DejaVu Math TeX Gyre" w:cstheme="minorBidi"/>
+                      <w:sz w:val="22"/>
+                      <w:szCs w:val="22"/>
+                      <w:lang w:val="en-US" w:eastAsia="zh-CN" w:bidi="ar-SA"/>
+                    </w:rPr>
+                  </m:ctrlPr>
+                </m:e>
+                <m:sup>
+                  <m:r>
+                    <m:rPr>
+                      <m:sty m:val="p"/>
+                    </m:rPr>
+                    <w:rPr>
+                      <w:rFonts w:hint="default" w:ascii="DejaVu Math TeX Gyre" w:hAnsi="DejaVu Math TeX Gyre" w:cstheme="minorBidi"/>
+                      <w:sz w:val="22"/>
+                      <w:szCs w:val="22"/>
+                      <w:lang w:val="en-US" w:eastAsia="zh-CN" w:bidi="ar-SA"/>
+                    </w:rPr>
+                    <m:t>2</m:t>
+                  </m:r>
+                  <m:ctrlPr>
+                    <m:rPr/>
+                    <w:rPr>
+                      <w:rFonts w:hint="default" w:ascii="DejaVu Math TeX Gyre" w:hAnsi="DejaVu Math TeX Gyre" w:cstheme="minorBidi"/>
+                      <w:sz w:val="22"/>
+                      <w:szCs w:val="22"/>
+                      <w:lang w:val="en-US" w:eastAsia="zh-CN" w:bidi="ar-SA"/>
+                    </w:rPr>
+                  </m:ctrlPr>
+                </m:sup>
+              </m:sSup>
+              <m:ctrlPr>
+                <m:rPr/>
+                <w:rPr>
+                  <w:rFonts w:hint="default" w:ascii="DejaVu Math TeX Gyre" w:hAnsi="DejaVu Math TeX Gyre" w:cstheme="minorBidi"/>
+                  <w:sz w:val="22"/>
+                  <w:szCs w:val="22"/>
+                  <w:lang w:val="en-US" w:eastAsia="zh-CN" w:bidi="ar-SA"/>
+                </w:rPr>
+              </m:ctrlPr>
+            </m:e>
+          </m:d>
+          <m:r>
+            <m:rPr>
+              <m:sty m:val="p"/>
+            </m:rPr>
+            <w:rPr>
+              <w:rFonts w:ascii="DejaVu Math TeX Gyre" w:hAnsi="DejaVu Math TeX Gyre" w:cstheme="minorBidi"/>
+              <w:sz w:val="22"/>
+              <w:szCs w:val="22"/>
+              <w:lang w:val="en-US" w:bidi="ar-SA"/>
+            </w:rPr>
+            <m:t>×</m:t>
+          </m:r>
+          <m:r>
+            <m:rPr>
+              <m:sty m:val="p"/>
+            </m:rPr>
+            <w:rPr>
+              <w:rFonts w:hint="default" w:ascii="DejaVu Math TeX Gyre" w:hAnsi="DejaVu Math TeX Gyre" w:cstheme="minorBidi"/>
+              <w:sz w:val="22"/>
+              <w:szCs w:val="22"/>
+              <w:lang w:val="en-US" w:bidi="ar-SA"/>
+            </w:rPr>
+            <m:t>2=19.62 m/s</m:t>
+          </m:r>
+        </m:oMath>
+      </m:oMathPara>
     </w:p>
     <w:p>
       <w:pPr>
         <w:numPr>
+          <w:ilvl w:val="0"/>
           <w:numId w:val="0"/>
         </w:numPr>
         <w:bidi w:val="0"/>
@@ -11836,12 +12397,13 @@
           <w:rFonts w:hint="default"/>
           <w:lang w:val="en-US" w:eastAsia="zh-CN"/>
         </w:rPr>
-        <w:t>Pernyataan masalah. Lakukan perhitungan yang sama seperti pada Contoh 1.1 tetapi gunakan Persamaan. (1.12) untuk menghitung kecepatan dengan metode Euler. Gunakan ukuran langkah 2 detik untuk perhitungan.</w:t>
+        <w:t>Untuk interval berikutnya (dari t = 2 hingga 4 s), perhitungan diulangi, dengan hasil</w:t>
       </w:r>
     </w:p>
     <w:p>
       <w:pPr>
         <w:numPr>
+          <w:ilvl w:val="0"/>
           <w:numId w:val="0"/>
         </w:numPr>
         <w:bidi w:val="0"/>
@@ -11851,17 +12413,221 @@
           <w:lang w:val="en-US" w:eastAsia="zh-CN"/>
         </w:rPr>
       </w:pPr>
-      <w:r>
-        <w:rPr>
-          <w:rFonts w:hint="default"/>
-          <w:lang w:val="en-US" w:eastAsia="zh-CN"/>
-        </w:rPr>
-        <w:t>Larutan. Pada awal perhitungan (t0 = 0), kecepatan pelompat adalah nol. Menggunakan informasi ini dan nilai parameter dari Contoh 1.1, Persamaan. (1.12) dapat digunakan untuk menghitung kecepatan pada t1 = 2 s:</w:t>
-      </w:r>
+      <m:oMathPara>
+        <m:oMath>
+          <m:r>
+            <m:rPr>
+              <m:sty m:val="p"/>
+            </m:rPr>
+            <w:rPr>
+              <w:rFonts w:hint="default" w:ascii="DejaVu Math TeX Gyre" w:hAnsi="DejaVu Math TeX Gyre" w:cstheme="minorBidi"/>
+              <w:sz w:val="22"/>
+              <w:szCs w:val="22"/>
+              <w:lang w:val="en-US" w:eastAsia="zh-CN" w:bidi="ar-SA"/>
+            </w:rPr>
+            <m:t>v=19.62+</m:t>
+          </m:r>
+          <m:d>
+            <m:dPr>
+              <m:begChr m:val="["/>
+              <m:endChr m:val="]"/>
+              <m:ctrlPr>
+                <w:rPr>
+                  <w:rFonts w:hint="default" w:ascii="DejaVu Math TeX Gyre" w:hAnsi="DejaVu Math TeX Gyre" w:cstheme="minorBidi"/>
+                  <w:sz w:val="22"/>
+                  <w:szCs w:val="22"/>
+                  <w:lang w:val="en-US" w:eastAsia="zh-CN" w:bidi="ar-SA"/>
+                </w:rPr>
+              </m:ctrlPr>
+            </m:dPr>
+            <m:e>
+              <m:r>
+                <m:rPr>
+                  <m:sty m:val="p"/>
+                </m:rPr>
+                <w:rPr>
+                  <w:rFonts w:hint="default" w:ascii="DejaVu Math TeX Gyre" w:hAnsi="DejaVu Math TeX Gyre" w:cstheme="minorBidi"/>
+                  <w:sz w:val="22"/>
+                  <w:szCs w:val="22"/>
+                  <w:lang w:val="en-US" w:eastAsia="zh-CN" w:bidi="ar-SA"/>
+                </w:rPr>
+                <m:t>9.81−</m:t>
+              </m:r>
+              <m:f>
+                <m:fPr>
+                  <m:ctrlPr>
+                    <w:rPr>
+                      <w:rFonts w:hint="default" w:ascii="DejaVu Math TeX Gyre" w:hAnsi="DejaVu Math TeX Gyre" w:cstheme="minorBidi"/>
+                      <w:sz w:val="22"/>
+                      <w:szCs w:val="22"/>
+                      <w:lang w:val="en-US" w:eastAsia="zh-CN" w:bidi="ar-SA"/>
+                    </w:rPr>
+                  </m:ctrlPr>
+                </m:fPr>
+                <m:num>
+                  <m:r>
+                    <m:rPr>
+                      <m:sty m:val="p"/>
+                    </m:rPr>
+                    <w:rPr>
+                      <w:rFonts w:hint="default" w:ascii="DejaVu Math TeX Gyre" w:hAnsi="DejaVu Math TeX Gyre" w:cstheme="minorBidi"/>
+                      <w:sz w:val="22"/>
+                      <w:szCs w:val="22"/>
+                      <w:lang w:val="en-US" w:eastAsia="zh-CN" w:bidi="ar-SA"/>
+                    </w:rPr>
+                    <m:t>0.25</m:t>
+                  </m:r>
+                  <m:ctrlPr>
+                    <w:rPr>
+                      <w:rFonts w:hint="default" w:ascii="DejaVu Math TeX Gyre" w:hAnsi="DejaVu Math TeX Gyre" w:cstheme="minorBidi"/>
+                      <w:sz w:val="22"/>
+                      <w:szCs w:val="22"/>
+                      <w:lang w:val="en-US" w:eastAsia="zh-CN" w:bidi="ar-SA"/>
+                    </w:rPr>
+                  </m:ctrlPr>
+                </m:num>
+                <m:den>
+                  <m:r>
+                    <m:rPr>
+                      <m:sty m:val="p"/>
+                    </m:rPr>
+                    <w:rPr>
+                      <w:rFonts w:hint="default" w:ascii="DejaVu Math TeX Gyre" w:hAnsi="DejaVu Math TeX Gyre" w:cstheme="minorBidi"/>
+                      <w:sz w:val="22"/>
+                      <w:szCs w:val="22"/>
+                      <w:lang w:val="en-US" w:eastAsia="zh-CN" w:bidi="ar-SA"/>
+                    </w:rPr>
+                    <m:t>68.1</m:t>
+                  </m:r>
+                  <m:ctrlPr>
+                    <w:rPr>
+                      <w:rFonts w:hint="default" w:ascii="DejaVu Math TeX Gyre" w:hAnsi="DejaVu Math TeX Gyre" w:cstheme="minorBidi"/>
+                      <w:sz w:val="22"/>
+                      <w:szCs w:val="22"/>
+                      <w:lang w:val="en-US" w:eastAsia="zh-CN" w:bidi="ar-SA"/>
+                    </w:rPr>
+                  </m:ctrlPr>
+                </m:den>
+              </m:f>
+              <m:sSup>
+                <m:sSupPr>
+                  <m:ctrlPr>
+                    <w:rPr>
+                      <w:rFonts w:hint="default" w:ascii="DejaVu Math TeX Gyre" w:hAnsi="DejaVu Math TeX Gyre" w:cstheme="minorBidi"/>
+                      <w:sz w:val="22"/>
+                      <w:szCs w:val="22"/>
+                      <w:lang w:val="en-US" w:eastAsia="zh-CN" w:bidi="ar-SA"/>
+                    </w:rPr>
+                  </m:ctrlPr>
+                </m:sSupPr>
+                <m:e>
+                  <m:d>
+                    <m:dPr>
+                      <m:ctrlPr>
+                        <w:rPr>
+                          <w:rFonts w:hint="default" w:ascii="DejaVu Math TeX Gyre" w:hAnsi="DejaVu Math TeX Gyre" w:cstheme="minorBidi"/>
+                          <w:sz w:val="22"/>
+                          <w:szCs w:val="22"/>
+                          <w:lang w:val="en-US" w:eastAsia="zh-CN" w:bidi="ar-SA"/>
+                        </w:rPr>
+                      </m:ctrlPr>
+                    </m:dPr>
+                    <m:e>
+                      <m:r>
+                        <m:rPr>
+                          <m:sty m:val="p"/>
+                        </m:rPr>
+                        <w:rPr>
+                          <w:rFonts w:hint="default" w:ascii="DejaVu Math TeX Gyre" w:hAnsi="DejaVu Math TeX Gyre" w:cstheme="minorBidi"/>
+                          <w:sz w:val="22"/>
+                          <w:szCs w:val="22"/>
+                          <w:lang w:val="en-US" w:eastAsia="zh-CN" w:bidi="ar-SA"/>
+                        </w:rPr>
+                        <m:t>19.62</m:t>
+                      </m:r>
+                      <m:ctrlPr>
+                        <w:rPr>
+                          <w:rFonts w:hint="default" w:ascii="DejaVu Math TeX Gyre" w:hAnsi="DejaVu Math TeX Gyre" w:cstheme="minorBidi"/>
+                          <w:sz w:val="22"/>
+                          <w:szCs w:val="22"/>
+                          <w:lang w:val="en-US" w:eastAsia="zh-CN" w:bidi="ar-SA"/>
+                        </w:rPr>
+                      </m:ctrlPr>
+                    </m:e>
+                  </m:d>
+                  <m:ctrlPr>
+                    <w:rPr>
+                      <w:rFonts w:hint="default" w:ascii="DejaVu Math TeX Gyre" w:hAnsi="DejaVu Math TeX Gyre" w:cstheme="minorBidi"/>
+                      <w:sz w:val="22"/>
+                      <w:szCs w:val="22"/>
+                      <w:lang w:val="en-US" w:eastAsia="zh-CN" w:bidi="ar-SA"/>
+                    </w:rPr>
+                  </m:ctrlPr>
+                </m:e>
+                <m:sup>
+                  <m:r>
+                    <m:rPr>
+                      <m:sty m:val="p"/>
+                    </m:rPr>
+                    <w:rPr>
+                      <w:rFonts w:hint="default" w:ascii="DejaVu Math TeX Gyre" w:hAnsi="DejaVu Math TeX Gyre" w:cstheme="minorBidi"/>
+                      <w:sz w:val="22"/>
+                      <w:szCs w:val="22"/>
+                      <w:lang w:val="en-US" w:eastAsia="zh-CN" w:bidi="ar-SA"/>
+                    </w:rPr>
+                    <m:t>2</m:t>
+                  </m:r>
+                  <m:ctrlPr>
+                    <w:rPr>
+                      <w:rFonts w:hint="default" w:ascii="DejaVu Math TeX Gyre" w:hAnsi="DejaVu Math TeX Gyre" w:cstheme="minorBidi"/>
+                      <w:sz w:val="22"/>
+                      <w:szCs w:val="22"/>
+                      <w:lang w:val="en-US" w:eastAsia="zh-CN" w:bidi="ar-SA"/>
+                    </w:rPr>
+                  </m:ctrlPr>
+                </m:sup>
+              </m:sSup>
+              <m:ctrlPr>
+                <w:rPr>
+                  <w:rFonts w:hint="default" w:ascii="DejaVu Math TeX Gyre" w:hAnsi="DejaVu Math TeX Gyre" w:cstheme="minorBidi"/>
+                  <w:sz w:val="22"/>
+                  <w:szCs w:val="22"/>
+                  <w:lang w:val="en-US" w:eastAsia="zh-CN" w:bidi="ar-SA"/>
+                </w:rPr>
+              </m:ctrlPr>
+            </m:e>
+          </m:d>
+          <m:r>
+            <m:rPr>
+              <m:sty m:val="p"/>
+            </m:rPr>
+            <w:rPr>
+              <w:rFonts w:ascii="DejaVu Math TeX Gyre" w:hAnsi="DejaVu Math TeX Gyre" w:cstheme="minorBidi"/>
+              <w:sz w:val="22"/>
+              <w:szCs w:val="22"/>
+              <w:lang w:val="en-US" w:bidi="ar-SA"/>
+            </w:rPr>
+            <m:t>×</m:t>
+          </m:r>
+          <m:r>
+            <m:rPr>
+              <m:sty m:val="p"/>
+            </m:rPr>
+            <w:rPr>
+              <w:rFonts w:hint="default" w:ascii="DejaVu Math TeX Gyre" w:hAnsi="DejaVu Math TeX Gyre" w:cstheme="minorBidi"/>
+              <w:sz w:val="22"/>
+              <w:szCs w:val="22"/>
+              <w:lang w:val="en-US" w:bidi="ar-SA"/>
+            </w:rPr>
+            <m:t>2=36.4137 m/s</m:t>
+          </m:r>
+        </m:oMath>
+      </m:oMathPara>
     </w:p>
     <w:p>
       <w:pPr>
         <w:numPr>
+          <w:ilvl w:val="0"/>
           <w:numId w:val="0"/>
         </w:numPr>
         <w:bidi w:val="0"/>
@@ -11876,12 +12642,708 @@
           <w:rFonts w:hint="default"/>
           <w:lang w:val="en-US" w:eastAsia="zh-CN"/>
         </w:rPr>
-        <w:t>= 0 + [9,81 ____ 0,25 68,1 (0)2 ] × 2 = 19,62 m/s</w:t>
-      </w:r>
-    </w:p>
+        <w:t>Perhitungan dilanjutkan dengan cara yang sama untuk mendapatkan nilai tambahan:</w:t>
+      </w:r>
+    </w:p>
+    <w:tbl>
+      <w:tblPr>
+        <w:tblStyle w:val="13"/>
+        <w:tblW w:w="0" w:type="auto"/>
+        <w:tblInd w:w="0" w:type="dxa"/>
+        <w:tblBorders>
+          <w:top w:val="single" w:color="auto" w:sz="4" w:space="0"/>
+          <w:left w:val="none" w:color="auto" w:sz="0" w:space="0"/>
+          <w:bottom w:val="single" w:color="auto" w:sz="4" w:space="0"/>
+          <w:right w:val="none" w:color="auto" w:sz="0" w:space="0"/>
+          <w:insideH w:val="none" w:color="auto" w:sz="0" w:space="0"/>
+          <w:insideV w:val="none" w:color="auto" w:sz="0" w:space="0"/>
+        </w:tblBorders>
+        <w:tblLayout w:type="autofit"/>
+        <w:tblCellMar>
+          <w:left w:w="108" w:type="dxa"/>
+          <w:right w:w="108" w:type="dxa"/>
+        </w:tblCellMar>
+      </w:tblPr>
+      <w:tblGrid>
+        <w:gridCol w:w="473"/>
+        <w:gridCol w:w="986"/>
+      </w:tblGrid>
+      <w:tr>
+        <w:tblPrEx>
+          <w:tblBorders>
+            <w:top w:val="single" w:color="auto" w:sz="4" w:space="0"/>
+            <w:left w:val="none" w:color="auto" w:sz="0" w:space="0"/>
+            <w:bottom w:val="single" w:color="auto" w:sz="4" w:space="0"/>
+            <w:right w:val="none" w:color="auto" w:sz="0" w:space="0"/>
+            <w:insideH w:val="none" w:color="auto" w:sz="0" w:space="0"/>
+            <w:insideV w:val="none" w:color="auto" w:sz="0" w:space="0"/>
+          </w:tblBorders>
+          <w:tblCellMar>
+            <w:left w:w="108" w:type="dxa"/>
+            <w:right w:w="108" w:type="dxa"/>
+          </w:tblCellMar>
+        </w:tblPrEx>
+        <w:trPr>
+          <w:trHeight w:val="520" w:hRule="atLeast"/>
+        </w:trPr>
+        <w:tc>
+          <w:tcPr>
+            <w:tcW w:w="0" w:type="auto"/>
+            <w:tcBorders>
+              <w:bottom w:val="single" w:color="auto" w:sz="4" w:space="0"/>
+            </w:tcBorders>
+          </w:tcPr>
+          <w:p>
+            <w:pPr>
+              <w:numPr>
+                <w:ilvl w:val="0"/>
+                <w:numId w:val="0"/>
+              </w:numPr>
+              <w:bidi w:val="0"/>
+              <w:rPr>
+                <w:rFonts w:hint="default"/>
+              </w:rPr>
+            </w:pPr>
+            <w:r>
+              <w:rPr>
+                <w:rFonts w:hint="default"/>
+              </w:rPr>
+              <w:t>t, s</w:t>
+            </w:r>
+          </w:p>
+          <w:p>
+            <w:pPr>
+              <w:numPr>
+                <w:ilvl w:val="0"/>
+                <w:numId w:val="0"/>
+              </w:numPr>
+              <w:bidi w:val="0"/>
+              <w:rPr>
+                <w:rFonts w:hint="default"/>
+                <w:vertAlign w:val="baseline"/>
+                <w:lang w:val="en-US" w:eastAsia="zh-CN"/>
+              </w:rPr>
+            </w:pPr>
+          </w:p>
+        </w:tc>
+        <w:tc>
+          <w:tcPr>
+            <w:tcW w:w="0" w:type="auto"/>
+            <w:tcBorders>
+              <w:bottom w:val="single" w:color="auto" w:sz="4" w:space="0"/>
+            </w:tcBorders>
+          </w:tcPr>
+          <w:p>
+            <w:pPr>
+              <w:numPr>
+                <w:ilvl w:val="0"/>
+                <w:numId w:val="0"/>
+              </w:numPr>
+              <w:bidi w:val="0"/>
+              <w:rPr>
+                <w:rFonts w:hint="default"/>
+                <w:vertAlign w:val="baseline"/>
+                <w:lang w:val="en-US" w:eastAsia="zh-CN"/>
+              </w:rPr>
+            </w:pPr>
+            <w:r>
+              <w:rPr>
+                <w:rFonts w:hint="default"/>
+              </w:rPr>
+              <w:t xml:space="preserve"> υ, m/s</w:t>
+            </w:r>
+          </w:p>
+        </w:tc>
+      </w:tr>
+      <w:tr>
+        <w:tblPrEx>
+          <w:tblBorders>
+            <w:top w:val="single" w:color="auto" w:sz="4" w:space="0"/>
+            <w:left w:val="none" w:color="auto" w:sz="0" w:space="0"/>
+            <w:bottom w:val="single" w:color="auto" w:sz="4" w:space="0"/>
+            <w:right w:val="none" w:color="auto" w:sz="0" w:space="0"/>
+            <w:insideH w:val="none" w:color="auto" w:sz="0" w:space="0"/>
+            <w:insideV w:val="none" w:color="auto" w:sz="0" w:space="0"/>
+          </w:tblBorders>
+          <w:tblCellMar>
+            <w:left w:w="108" w:type="dxa"/>
+            <w:right w:w="108" w:type="dxa"/>
+          </w:tblCellMar>
+        </w:tblPrEx>
+        <w:tc>
+          <w:tcPr>
+            <w:tcW w:w="0" w:type="auto"/>
+            <w:tcBorders>
+              <w:top w:val="single" w:color="auto" w:sz="4" w:space="0"/>
+            </w:tcBorders>
+          </w:tcPr>
+          <w:p>
+            <w:pPr>
+              <w:numPr>
+                <w:ilvl w:val="0"/>
+                <w:numId w:val="0"/>
+              </w:numPr>
+              <w:bidi w:val="0"/>
+              <w:ind w:left="0" w:leftChars="0" w:firstLine="0" w:firstLineChars="0"/>
+              <w:rPr>
+                <w:rFonts w:hint="default"/>
+                <w:vertAlign w:val="baseline"/>
+                <w:lang w:val="en-US" w:eastAsia="zh-CN"/>
+              </w:rPr>
+            </w:pPr>
+            <w:r>
+              <w:rPr>
+                <w:rFonts w:hint="default"/>
+              </w:rPr>
+              <w:t xml:space="preserve">  0</w:t>
+            </w:r>
+          </w:p>
+        </w:tc>
+        <w:tc>
+          <w:tcPr>
+            <w:tcW w:w="0" w:type="auto"/>
+            <w:tcBorders>
+              <w:top w:val="single" w:color="auto" w:sz="4" w:space="0"/>
+            </w:tcBorders>
+          </w:tcPr>
+          <w:p>
+            <w:pPr>
+              <w:numPr>
+                <w:ilvl w:val="0"/>
+                <w:numId w:val="0"/>
+              </w:numPr>
+              <w:bidi w:val="0"/>
+              <w:ind w:left="0" w:leftChars="0" w:firstLine="0" w:firstLineChars="0"/>
+              <w:rPr>
+                <w:rFonts w:hint="default"/>
+                <w:vertAlign w:val="baseline"/>
+                <w:lang w:val="en-US" w:eastAsia="zh-CN"/>
+              </w:rPr>
+            </w:pPr>
+            <w:r>
+              <w:rPr>
+                <w:rFonts w:hint="default"/>
+              </w:rPr>
+              <w:t xml:space="preserve">  0</w:t>
+            </w:r>
+          </w:p>
+        </w:tc>
+      </w:tr>
+      <w:tr>
+        <w:tblPrEx>
+          <w:tblBorders>
+            <w:top w:val="single" w:color="auto" w:sz="4" w:space="0"/>
+            <w:left w:val="none" w:color="auto" w:sz="0" w:space="0"/>
+            <w:bottom w:val="single" w:color="auto" w:sz="4" w:space="0"/>
+            <w:right w:val="none" w:color="auto" w:sz="0" w:space="0"/>
+            <w:insideH w:val="none" w:color="auto" w:sz="0" w:space="0"/>
+            <w:insideV w:val="none" w:color="auto" w:sz="0" w:space="0"/>
+          </w:tblBorders>
+          <w:tblCellMar>
+            <w:left w:w="108" w:type="dxa"/>
+            <w:right w:w="108" w:type="dxa"/>
+          </w:tblCellMar>
+        </w:tblPrEx>
+        <w:tc>
+          <w:tcPr>
+            <w:tcW w:w="0" w:type="auto"/>
+          </w:tcPr>
+          <w:p>
+            <w:pPr>
+              <w:numPr>
+                <w:ilvl w:val="0"/>
+                <w:numId w:val="0"/>
+              </w:numPr>
+              <w:bidi w:val="0"/>
+              <w:ind w:left="0" w:leftChars="0" w:firstLine="0" w:firstLineChars="0"/>
+              <w:rPr>
+                <w:rFonts w:hint="default"/>
+                <w:vertAlign w:val="baseline"/>
+                <w:lang w:val="en-US" w:eastAsia="zh-CN"/>
+              </w:rPr>
+            </w:pPr>
+            <w:r>
+              <w:rPr>
+                <w:rFonts w:hint="default"/>
+              </w:rPr>
+              <w:t xml:space="preserve"> 2</w:t>
+            </w:r>
+          </w:p>
+        </w:tc>
+        <w:tc>
+          <w:tcPr>
+            <w:tcW w:w="0" w:type="auto"/>
+          </w:tcPr>
+          <w:p>
+            <w:pPr>
+              <w:numPr>
+                <w:ilvl w:val="0"/>
+                <w:numId w:val="0"/>
+              </w:numPr>
+              <w:bidi w:val="0"/>
+              <w:ind w:left="0" w:leftChars="0" w:firstLine="0" w:firstLineChars="0"/>
+              <w:rPr>
+                <w:rFonts w:hint="default"/>
+                <w:vertAlign w:val="baseline"/>
+                <w:lang w:val="en-US" w:eastAsia="zh-CN"/>
+              </w:rPr>
+            </w:pPr>
+            <w:r>
+              <w:rPr>
+                <w:rFonts w:hint="default"/>
+              </w:rPr>
+              <w:t xml:space="preserve"> 19.6200</w:t>
+            </w:r>
+          </w:p>
+        </w:tc>
+      </w:tr>
+      <w:tr>
+        <w:tblPrEx>
+          <w:tblBorders>
+            <w:top w:val="single" w:color="auto" w:sz="4" w:space="0"/>
+            <w:left w:val="none" w:color="auto" w:sz="0" w:space="0"/>
+            <w:bottom w:val="single" w:color="auto" w:sz="4" w:space="0"/>
+            <w:right w:val="none" w:color="auto" w:sz="0" w:space="0"/>
+            <w:insideH w:val="none" w:color="auto" w:sz="0" w:space="0"/>
+            <w:insideV w:val="none" w:color="auto" w:sz="0" w:space="0"/>
+          </w:tblBorders>
+          <w:tblCellMar>
+            <w:left w:w="108" w:type="dxa"/>
+            <w:right w:w="108" w:type="dxa"/>
+          </w:tblCellMar>
+        </w:tblPrEx>
+        <w:tc>
+          <w:tcPr>
+            <w:tcW w:w="0" w:type="auto"/>
+          </w:tcPr>
+          <w:p>
+            <w:pPr>
+              <w:numPr>
+                <w:ilvl w:val="0"/>
+                <w:numId w:val="0"/>
+              </w:numPr>
+              <w:bidi w:val="0"/>
+              <w:ind w:left="0" w:leftChars="0" w:firstLine="0" w:firstLineChars="0"/>
+              <w:rPr>
+                <w:rFonts w:hint="default"/>
+                <w:vertAlign w:val="baseline"/>
+                <w:lang w:val="en-US" w:eastAsia="zh-CN"/>
+              </w:rPr>
+            </w:pPr>
+            <w:r>
+              <w:rPr>
+                <w:rFonts w:hint="default"/>
+              </w:rPr>
+              <w:t xml:space="preserve"> 4</w:t>
+            </w:r>
+          </w:p>
+        </w:tc>
+        <w:tc>
+          <w:tcPr>
+            <w:tcW w:w="0" w:type="auto"/>
+          </w:tcPr>
+          <w:p>
+            <w:pPr>
+              <w:numPr>
+                <w:ilvl w:val="0"/>
+                <w:numId w:val="0"/>
+              </w:numPr>
+              <w:bidi w:val="0"/>
+              <w:ind w:left="0" w:leftChars="0" w:firstLine="0" w:firstLineChars="0"/>
+              <w:rPr>
+                <w:rFonts w:hint="default"/>
+                <w:vertAlign w:val="baseline"/>
+                <w:lang w:val="en-US" w:eastAsia="zh-CN"/>
+              </w:rPr>
+            </w:pPr>
+            <w:r>
+              <w:rPr>
+                <w:rFonts w:hint="default"/>
+              </w:rPr>
+              <w:t xml:space="preserve"> 36.4137</w:t>
+            </w:r>
+          </w:p>
+        </w:tc>
+      </w:tr>
+      <w:tr>
+        <w:tblPrEx>
+          <w:tblBorders>
+            <w:top w:val="single" w:color="auto" w:sz="4" w:space="0"/>
+            <w:left w:val="none" w:color="auto" w:sz="0" w:space="0"/>
+            <w:bottom w:val="single" w:color="auto" w:sz="4" w:space="0"/>
+            <w:right w:val="none" w:color="auto" w:sz="0" w:space="0"/>
+            <w:insideH w:val="none" w:color="auto" w:sz="0" w:space="0"/>
+            <w:insideV w:val="none" w:color="auto" w:sz="0" w:space="0"/>
+          </w:tblBorders>
+          <w:tblCellMar>
+            <w:left w:w="108" w:type="dxa"/>
+            <w:right w:w="108" w:type="dxa"/>
+          </w:tblCellMar>
+        </w:tblPrEx>
+        <w:tc>
+          <w:tcPr>
+            <w:tcW w:w="0" w:type="auto"/>
+          </w:tcPr>
+          <w:p>
+            <w:pPr>
+              <w:numPr>
+                <w:ilvl w:val="0"/>
+                <w:numId w:val="0"/>
+              </w:numPr>
+              <w:bidi w:val="0"/>
+              <w:ind w:left="0" w:leftChars="0" w:firstLine="0" w:firstLineChars="0"/>
+              <w:rPr>
+                <w:rFonts w:hint="default"/>
+                <w:vertAlign w:val="baseline"/>
+                <w:lang w:val="en-US" w:eastAsia="zh-CN"/>
+              </w:rPr>
+            </w:pPr>
+            <w:r>
+              <w:rPr>
+                <w:rFonts w:hint="default"/>
+              </w:rPr>
+              <w:t xml:space="preserve"> 6</w:t>
+            </w:r>
+          </w:p>
+        </w:tc>
+        <w:tc>
+          <w:tcPr>
+            <w:tcW w:w="0" w:type="auto"/>
+          </w:tcPr>
+          <w:p>
+            <w:pPr>
+              <w:numPr>
+                <w:ilvl w:val="0"/>
+                <w:numId w:val="0"/>
+              </w:numPr>
+              <w:bidi w:val="0"/>
+              <w:ind w:left="0" w:leftChars="0" w:firstLine="0" w:firstLineChars="0"/>
+              <w:rPr>
+                <w:rFonts w:hint="default"/>
+                <w:vertAlign w:val="baseline"/>
+                <w:lang w:val="en-US" w:eastAsia="zh-CN"/>
+              </w:rPr>
+            </w:pPr>
+            <w:r>
+              <w:rPr>
+                <w:rFonts w:hint="default"/>
+              </w:rPr>
+              <w:t xml:space="preserve"> 46.2983</w:t>
+            </w:r>
+          </w:p>
+        </w:tc>
+      </w:tr>
+      <w:tr>
+        <w:tblPrEx>
+          <w:tblBorders>
+            <w:top w:val="single" w:color="auto" w:sz="4" w:space="0"/>
+            <w:left w:val="none" w:color="auto" w:sz="0" w:space="0"/>
+            <w:bottom w:val="single" w:color="auto" w:sz="4" w:space="0"/>
+            <w:right w:val="none" w:color="auto" w:sz="0" w:space="0"/>
+            <w:insideH w:val="none" w:color="auto" w:sz="0" w:space="0"/>
+            <w:insideV w:val="none" w:color="auto" w:sz="0" w:space="0"/>
+          </w:tblBorders>
+          <w:tblCellMar>
+            <w:left w:w="108" w:type="dxa"/>
+            <w:right w:w="108" w:type="dxa"/>
+          </w:tblCellMar>
+        </w:tblPrEx>
+        <w:tc>
+          <w:tcPr>
+            <w:tcW w:w="0" w:type="auto"/>
+            <w:tcBorders>
+              <w:bottom w:val="nil"/>
+            </w:tcBorders>
+          </w:tcPr>
+          <w:p>
+            <w:pPr>
+              <w:numPr>
+                <w:ilvl w:val="0"/>
+                <w:numId w:val="0"/>
+              </w:numPr>
+              <w:bidi w:val="0"/>
+              <w:ind w:left="0" w:leftChars="0" w:firstLine="0" w:firstLineChars="0"/>
+              <w:rPr>
+                <w:rFonts w:hint="default"/>
+                <w:vertAlign w:val="baseline"/>
+                <w:lang w:val="en-US" w:eastAsia="zh-CN"/>
+              </w:rPr>
+            </w:pPr>
+            <w:r>
+              <w:rPr>
+                <w:rFonts w:hint="default"/>
+              </w:rPr>
+              <w:t xml:space="preserve"> 8</w:t>
+            </w:r>
+          </w:p>
+        </w:tc>
+        <w:tc>
+          <w:tcPr>
+            <w:tcW w:w="0" w:type="auto"/>
+            <w:tcBorders>
+              <w:bottom w:val="nil"/>
+            </w:tcBorders>
+          </w:tcPr>
+          <w:p>
+            <w:pPr>
+              <w:numPr>
+                <w:ilvl w:val="0"/>
+                <w:numId w:val="0"/>
+              </w:numPr>
+              <w:bidi w:val="0"/>
+              <w:ind w:left="0" w:leftChars="0" w:firstLine="0" w:firstLineChars="0"/>
+              <w:rPr>
+                <w:rFonts w:hint="default"/>
+                <w:vertAlign w:val="baseline"/>
+                <w:lang w:val="en-US" w:eastAsia="zh-CN"/>
+              </w:rPr>
+            </w:pPr>
+            <w:r>
+              <w:rPr>
+                <w:rFonts w:hint="default"/>
+              </w:rPr>
+              <w:t xml:space="preserve"> 50.1802</w:t>
+            </w:r>
+          </w:p>
+        </w:tc>
+      </w:tr>
+      <w:tr>
+        <w:tblPrEx>
+          <w:tblBorders>
+            <w:top w:val="single" w:color="auto" w:sz="4" w:space="0"/>
+            <w:left w:val="none" w:color="auto" w:sz="0" w:space="0"/>
+            <w:bottom w:val="single" w:color="auto" w:sz="4" w:space="0"/>
+            <w:right w:val="none" w:color="auto" w:sz="0" w:space="0"/>
+            <w:insideH w:val="none" w:color="auto" w:sz="0" w:space="0"/>
+            <w:insideV w:val="none" w:color="auto" w:sz="0" w:space="0"/>
+          </w:tblBorders>
+          <w:tblCellMar>
+            <w:left w:w="108" w:type="dxa"/>
+            <w:right w:w="108" w:type="dxa"/>
+          </w:tblCellMar>
+        </w:tblPrEx>
+        <w:tc>
+          <w:tcPr>
+            <w:tcW w:w="0" w:type="auto"/>
+            <w:tcBorders>
+              <w:top w:val="nil"/>
+              <w:left w:val="nil"/>
+              <w:bottom w:val="nil"/>
+              <w:right w:val="nil"/>
+            </w:tcBorders>
+          </w:tcPr>
+          <w:p>
+            <w:pPr>
+              <w:numPr>
+                <w:ilvl w:val="0"/>
+                <w:numId w:val="0"/>
+              </w:numPr>
+              <w:bidi w:val="0"/>
+              <w:ind w:left="0" w:leftChars="0" w:firstLine="0" w:firstLineChars="0"/>
+              <w:rPr>
+                <w:rFonts w:hint="default"/>
+                <w:vertAlign w:val="baseline"/>
+                <w:lang w:val="en-US" w:eastAsia="zh-CN"/>
+              </w:rPr>
+            </w:pPr>
+            <w:r>
+              <w:rPr>
+                <w:rFonts w:hint="default"/>
+              </w:rPr>
+              <w:t>10</w:t>
+            </w:r>
+          </w:p>
+        </w:tc>
+        <w:tc>
+          <w:tcPr>
+            <w:tcW w:w="0" w:type="auto"/>
+            <w:tcBorders>
+              <w:top w:val="nil"/>
+              <w:left w:val="nil"/>
+              <w:bottom w:val="nil"/>
+              <w:right w:val="nil"/>
+            </w:tcBorders>
+          </w:tcPr>
+          <w:p>
+            <w:pPr>
+              <w:numPr>
+                <w:ilvl w:val="0"/>
+                <w:numId w:val="0"/>
+              </w:numPr>
+              <w:bidi w:val="0"/>
+              <w:ind w:left="0" w:leftChars="0" w:firstLine="0" w:firstLineChars="0"/>
+              <w:rPr>
+                <w:rFonts w:hint="default"/>
+                <w:vertAlign w:val="baseline"/>
+                <w:lang w:val="en-US" w:eastAsia="zh-CN"/>
+              </w:rPr>
+            </w:pPr>
+            <w:r>
+              <w:rPr>
+                <w:rFonts w:hint="default"/>
+              </w:rPr>
+              <w:t>51.3123</w:t>
+            </w:r>
+          </w:p>
+        </w:tc>
+      </w:tr>
+      <w:tr>
+        <w:tblPrEx>
+          <w:tblBorders>
+            <w:top w:val="single" w:color="auto" w:sz="4" w:space="0"/>
+            <w:left w:val="none" w:color="auto" w:sz="0" w:space="0"/>
+            <w:bottom w:val="single" w:color="auto" w:sz="4" w:space="0"/>
+            <w:right w:val="none" w:color="auto" w:sz="0" w:space="0"/>
+            <w:insideH w:val="none" w:color="auto" w:sz="0" w:space="0"/>
+            <w:insideV w:val="none" w:color="auto" w:sz="0" w:space="0"/>
+          </w:tblBorders>
+          <w:tblCellMar>
+            <w:left w:w="108" w:type="dxa"/>
+            <w:right w:w="108" w:type="dxa"/>
+          </w:tblCellMar>
+        </w:tblPrEx>
+        <w:tc>
+          <w:tcPr>
+            <w:tcW w:w="0" w:type="auto"/>
+            <w:tcBorders>
+              <w:top w:val="nil"/>
+              <w:left w:val="nil"/>
+              <w:bottom w:val="nil"/>
+              <w:right w:val="nil"/>
+            </w:tcBorders>
+          </w:tcPr>
+          <w:p>
+            <w:pPr>
+              <w:numPr>
+                <w:ilvl w:val="0"/>
+                <w:numId w:val="0"/>
+              </w:numPr>
+              <w:bidi w:val="0"/>
+              <w:ind w:left="0" w:leftChars="0" w:firstLine="0" w:firstLineChars="0"/>
+              <w:rPr>
+                <w:rFonts w:hint="default"/>
+                <w:vertAlign w:val="baseline"/>
+                <w:lang w:val="en-US" w:eastAsia="zh-CN"/>
+              </w:rPr>
+            </w:pPr>
+            <w:r>
+              <w:rPr>
+                <w:rFonts w:hint="default"/>
+              </w:rPr>
+              <w:t>12</w:t>
+            </w:r>
+          </w:p>
+        </w:tc>
+        <w:tc>
+          <w:tcPr>
+            <w:tcW w:w="0" w:type="auto"/>
+            <w:tcBorders>
+              <w:top w:val="nil"/>
+              <w:left w:val="nil"/>
+              <w:bottom w:val="nil"/>
+              <w:right w:val="nil"/>
+            </w:tcBorders>
+          </w:tcPr>
+          <w:p>
+            <w:pPr>
+              <w:numPr>
+                <w:ilvl w:val="0"/>
+                <w:numId w:val="0"/>
+              </w:numPr>
+              <w:bidi w:val="0"/>
+              <w:ind w:left="0" w:leftChars="0" w:firstLine="0" w:firstLineChars="0"/>
+              <w:rPr>
+                <w:rFonts w:hint="default"/>
+                <w:vertAlign w:val="baseline"/>
+                <w:lang w:val="en-US" w:eastAsia="zh-CN"/>
+              </w:rPr>
+            </w:pPr>
+            <w:r>
+              <w:rPr>
+                <w:rFonts w:hint="default"/>
+              </w:rPr>
+              <w:t>51.6008</w:t>
+            </w:r>
+          </w:p>
+        </w:tc>
+      </w:tr>
+      <w:tr>
+        <w:tblPrEx>
+          <w:tblBorders>
+            <w:top w:val="single" w:color="auto" w:sz="4" w:space="0"/>
+            <w:left w:val="none" w:color="auto" w:sz="0" w:space="0"/>
+            <w:bottom w:val="single" w:color="auto" w:sz="4" w:space="0"/>
+            <w:right w:val="none" w:color="auto" w:sz="0" w:space="0"/>
+            <w:insideH w:val="none" w:color="auto" w:sz="0" w:space="0"/>
+            <w:insideV w:val="none" w:color="auto" w:sz="0" w:space="0"/>
+          </w:tblBorders>
+          <w:tblCellMar>
+            <w:left w:w="108" w:type="dxa"/>
+            <w:right w:w="108" w:type="dxa"/>
+          </w:tblCellMar>
+        </w:tblPrEx>
+        <w:tc>
+          <w:tcPr>
+            <w:tcW w:w="0" w:type="auto"/>
+            <w:tcBorders>
+              <w:top w:val="nil"/>
+            </w:tcBorders>
+          </w:tcPr>
+          <w:p>
+            <w:pPr>
+              <w:numPr>
+                <w:ilvl w:val="0"/>
+                <w:numId w:val="0"/>
+              </w:numPr>
+              <w:bidi w:val="0"/>
+              <w:rPr>
+                <w:rFonts w:hint="default"/>
+                <w:vertAlign w:val="baseline"/>
+                <w:lang w:val="en-US" w:eastAsia="zh-CN"/>
+              </w:rPr>
+            </w:pPr>
+            <w:r>
+              <w:rPr>
+                <w:rFonts w:hint="default"/>
+              </w:rPr>
+              <w:t>∞</w:t>
+            </w:r>
+          </w:p>
+        </w:tc>
+        <w:tc>
+          <w:tcPr>
+            <w:tcW w:w="0" w:type="auto"/>
+            <w:tcBorders>
+              <w:top w:val="nil"/>
+            </w:tcBorders>
+          </w:tcPr>
+          <w:p>
+            <w:pPr>
+              <w:numPr>
+                <w:ilvl w:val="0"/>
+                <w:numId w:val="0"/>
+              </w:numPr>
+              <w:bidi w:val="0"/>
+              <w:rPr>
+                <w:rFonts w:hint="default"/>
+                <w:vertAlign w:val="baseline"/>
+                <w:lang w:val="en-US" w:eastAsia="zh-CN"/>
+              </w:rPr>
+            </w:pPr>
+            <w:r>
+              <w:rPr>
+                <w:rFonts w:hint="default"/>
+              </w:rPr>
+              <w:t>51.6938</w:t>
+            </w:r>
+          </w:p>
+        </w:tc>
+      </w:tr>
+    </w:tbl>
     <w:p>
       <w:pPr>
         <w:numPr>
+          <w:ilvl w:val="0"/>
           <w:numId w:val="0"/>
         </w:numPr>
         <w:bidi w:val="0"/>
@@ -11891,17 +13353,11 @@
           <w:lang w:val="en-US" w:eastAsia="zh-CN"/>
         </w:rPr>
       </w:pPr>
-      <w:r>
-        <w:rPr>
-          <w:rFonts w:hint="default"/>
-          <w:lang w:val="en-US" w:eastAsia="zh-CN"/>
-        </w:rPr>
-        <w:t>Untuk interval berikutnya (dari t = 2 hingga 4 s), perhitungan diulangi, dengan hasil</w:t>
-      </w:r>
     </w:p>
     <w:p>
       <w:pPr>
         <w:numPr>
+          <w:ilvl w:val="0"/>
           <w:numId w:val="0"/>
         </w:numPr>
         <w:bidi w:val="0"/>
@@ -11916,12 +13372,13 @@
           <w:rFonts w:hint="default"/>
           <w:lang w:val="en-US" w:eastAsia="zh-CN"/>
         </w:rPr>
-        <w:t>= 19,62 + [ 9,81 ____ 0,25 68,1 (19,62)2 ] × 2 = 36,4137 m/s</w:t>
+        <w:t>Hasilnya diplot pada Gambar. 1.4 bersama dengan solusi yang tepat. Kita dapat melihat bahwa metode numerik menangkap fitur-fitur penting dari solusi eksak. Namun, karena kami telah menggunakan segmen garis lurus untuk mendekati fungsi kurva kontinu, ada beberapa perbedaan antara kedua hasil tersebut. Salah satu cara untuk meminimalkan perbedaan tersebut adalah dengan menggunakan ukuran langkah yang lebih kecil. Misalnya, menerapkan Persamaan. (1.12) pada interval 1-s menghasilkan kesalahan yang lebih kecil, karena segmen garis lurus lebih dekat ke solusi sebenarnya. Menggunakan perhitungan tangan, upaya yang terkait dengan penggunaan ukuran langkah yang lebih kecil dan lebih kecil akan membuat solusi numerik seperti itu tidak praktis. Namun, dengan bantuan komputer, sejumlah besar perhitungan dapat dilakukan dengan mudah. Dengan demikian, Anda dapat secara akurat memodelkan kecepatan pelompat tanpa harus menyelesaikan persamaan diferensial dengan tepat</w:t>
       </w:r>
     </w:p>
     <w:p>
       <w:pPr>
         <w:numPr>
+          <w:ilvl w:val="0"/>
           <w:numId w:val="0"/>
         </w:numPr>
         <w:bidi w:val="0"/>
@@ -11936,12 +13393,13 @@
           <w:rFonts w:hint="default"/>
           <w:lang w:val="en-US" w:eastAsia="zh-CN"/>
         </w:rPr>
-        <w:t>Perhitungan dilanjutkan dengan cara yang sama untuk mendapatkan nilai tambahan:</w:t>
+        <w:t>Seperti pada Contoh 1.2, harga komputasi harus dibayar untuk hasil numerik yang lebih akurat. Setiap setengah dari ukuran langkah untuk mencapai akurasi lebih mengarah ke penggandaan jumlah perhitungan. Jadi, kita melihat bahwa ada trade-off antara akurasi dan upaya komputasi. Pertukaran seperti itu menonjol dalam metode numerik dan merupakan tema penting dari buku ini.</w:t>
       </w:r>
     </w:p>
     <w:p>
       <w:pPr>
         <w:numPr>
+          <w:ilvl w:val="0"/>
           <w:numId w:val="0"/>
         </w:numPr>
         <w:bidi w:val="0"/>
@@ -11956,12 +13414,13 @@
           <w:rFonts w:hint="default"/>
           <w:lang w:val="en-US" w:eastAsia="zh-CN"/>
         </w:rPr>
-        <w:t>t, s , m/s 0 0 2 19.6200 4 36.4137 6 46.2983 8 50.1802 10 51.3123 12 51.6008 51.6938</w:t>
+        <w:t>1.2 HUKUM KONSERVASI DALAM TEKNIK DAN ILMU ILMU</w:t>
       </w:r>
     </w:p>
     <w:p>
       <w:pPr>
         <w:numPr>
+          <w:ilvl w:val="0"/>
           <w:numId w:val="0"/>
         </w:numPr>
         <w:bidi w:val="0"/>
@@ -11976,12 +13435,13 @@
           <w:rFonts w:hint="default"/>
           <w:lang w:val="en-US" w:eastAsia="zh-CN"/>
         </w:rPr>
-        <w:t>Hasilnya diplot pada Gambar. 1.4 bersama dengan solusi yang tepat. Kita dapat melihat bahwa metode numerik menangkap fitur-fitur penting dari solusi eksak. Namun, karena kami telah menggunakan segmen garis lurus untuk mendekati fungsi kurva kontinu, ada beberapa perbedaan antara kedua hasil tersebut. Salah satu cara untuk meminimalkan perbedaan tersebut adalah dengan menggunakan ukuran langkah yang lebih kecil. Misalnya, menerapkan Persamaan. (1.12) pada interval 1-s menghasilkan kesalahan yang lebih kecil, karena segmen garis lurus lebih dekat ke solusi sebenarnya. Menggunakan perhitungan tangan, upaya yang terkait dengan penggunaan ukuran langkah yang lebih kecil dan lebih kecil akan membuat solusi numerik seperti itu tidak praktis. Namun, dengan bantuan komputer, sejumlah besar perhitungan dapat dilakukan dengan mudah. Dengan demikian, Anda dapat secara akurat memodelkan kecepatan pelompat tanpa harus menyelesaikan persamaan diferensial dengan tepat</w:t>
+        <w:t>Selain hukum kedua Newton, ada prinsip pengorganisasian utama lainnya dalam sains dan teknik. Di antara yang paling penting adalah hukum konservasi. Meskipun mereka membentuk dasar untuk berbagai model matematika yang rumit dan kuat, hukum konservasi besar sains dan teknik secara konseptual mudah dipahami. Mereka semua mendidih menjadi</w:t>
       </w:r>
     </w:p>
     <w:p>
       <w:pPr>
         <w:numPr>
+          <w:ilvl w:val="0"/>
           <w:numId w:val="0"/>
         </w:numPr>
         <w:bidi w:val="0"/>
@@ -11991,17 +13451,43 @@
           <w:lang w:val="en-US" w:eastAsia="zh-CN"/>
         </w:rPr>
       </w:pPr>
-      <w:r>
-        <w:rPr>
-          <w:rFonts w:hint="default"/>
-          <w:lang w:val="en-US" w:eastAsia="zh-CN"/>
-        </w:rPr>
-        <w:t>Seperti pada Contoh 1.2, harga komputasi harus dibayar untuk hasil numerik yang lebih akurat. Setiap setengah dari ukuran langkah untuk mencapai akurasi lebih mengarah ke penggandaan jumlah perhitungan. Jadi, kita melihat bahwa ada trade-off antara akurasi dan upaya komputasi. Pertukaran seperti itu menonjol dalam metode numerik dan merupakan tema penting dari buku ini.</w:t>
+      <m:oMathPara>
+        <m:oMath>
+          <m:r>
+            <m:rPr>
+              <m:sty m:val="p"/>
+            </m:rPr>
+            <w:rPr>
+              <w:rFonts w:hint="default" w:ascii="DejaVu Math TeX Gyre" w:hAnsi="DejaVu Math TeX Gyre" w:cstheme="minorBidi"/>
+              <w:sz w:val="22"/>
+              <w:szCs w:val="22"/>
+              <w:lang w:val="en-US" w:eastAsia="zh-CN" w:bidi="ar-SA"/>
+            </w:rPr>
+            <m:t>Perubahan = pertambahan−pengurangan</m:t>
+          </m:r>
+        </m:oMath>
+      </m:oMathPara>
+      <w:r>
+        <w:rPr>
+          <w:rFonts w:hint="default" w:ascii="DejaVu Math TeX Gyre" w:hAnsi="DejaVu Math TeX Gyre" w:cstheme="minorBidi"/>
+          <w:sz w:val="22"/>
+          <w:szCs w:val="22"/>
+          <w:lang w:val="en-US" w:eastAsia="zh-CN" w:bidi="ar-SA"/>
+        </w:rPr>
+        <w:br w:type="textWrapping"/>
+      </w:r>
+      <w:r>
+        <w:rPr>
+          <w:rFonts w:hint="default"/>
+          <w:lang w:val="en-US" w:eastAsia="zh-CN"/>
+        </w:rPr>
+        <w:t>(1,14)</w:t>
       </w:r>
     </w:p>
     <w:p>
       <w:pPr>
         <w:numPr>
+          <w:ilvl w:val="0"/>
           <w:numId w:val="0"/>
         </w:numPr>
         <w:bidi w:val="0"/>
@@ -12016,72 +13502,156 @@
           <w:rFonts w:hint="default"/>
           <w:lang w:val="en-US" w:eastAsia="zh-CN"/>
         </w:rPr>
-        <w:t>1.2 HUKUM KONSERVASI DALAM TEKNIK DAN ILMU ILMU</w:t>
+        <w:t>Ini persis format yang kami gunakan ketika menggunakan hukum Newton untuk mengembangkan keseimbangan gaya untuk bungee jumper [Persamaan. (1.8)].</w:t>
       </w:r>
     </w:p>
     <w:p>
       <w:pPr>
         <w:numPr>
+          <w:ilvl w:val="0"/>
+          <w:numId w:val="0"/>
+        </w:numPr>
+        <w:bidi w:val="0"/>
+        <w:ind w:leftChars="0" w:firstLine="720" w:firstLineChars="0"/>
+        <w:rPr>
+          <w:rFonts w:hint="default"/>
+          <w:lang w:val="en-US" w:eastAsia="zh-CN"/>
+        </w:rPr>
+      </w:pPr>
+      <w:r>
+        <w:rPr>
+          <w:rFonts w:hint="default"/>
+          <w:lang w:val="en-US" w:eastAsia="zh-CN"/>
+        </w:rPr>
+        <w:t>Meskipun sederhana, Persamaan. (1.14) mewujudkan salah satu cara paling mendasar di mana hukum konservasi digunakan dalam teknik dan sains yaitu, untuk memprediksi perubahan sehubungan dengan waktu. Kami akan memberinya nama khusus—komputasi variabel waktu (atau sementara).</w:t>
+      </w:r>
+    </w:p>
+    <w:p>
+      <w:pPr>
+        <w:numPr>
+          <w:ilvl w:val="0"/>
+          <w:numId w:val="0"/>
+        </w:numPr>
+        <w:bidi w:val="0"/>
+        <w:ind w:leftChars="0" w:firstLine="720" w:firstLineChars="0"/>
+        <w:rPr>
+          <w:rFonts w:hint="default"/>
+          <w:lang w:val="en-US" w:eastAsia="zh-CN"/>
+        </w:rPr>
+      </w:pPr>
+      <w:r>
+        <w:rPr>
+          <w:rFonts w:hint="default"/>
+          <w:lang w:val="en-US" w:eastAsia="zh-CN"/>
+        </w:rPr>
+        <w:t>Selain memprediksi perubahan, cara lain di mana hukum konservasi diterapkan adalah untuk kasus di mana perubahan tidak ada. Jika perubahannya nol, Persamaan. (1.14) menjadi</w:t>
+      </w:r>
+    </w:p>
+    <w:p>
+      <w:pPr>
+        <w:numPr>
+          <w:ilvl w:val="0"/>
           <w:numId w:val="0"/>
         </w:numPr>
         <w:bidi w:val="0"/>
         <w:ind w:leftChars="0"/>
-        <w:rPr>
-          <w:rFonts w:hint="default"/>
-          <w:lang w:val="en-US" w:eastAsia="zh-CN"/>
-        </w:rPr>
-      </w:pPr>
-      <w:r>
-        <w:rPr>
-          <w:rFonts w:hint="default"/>
-          <w:lang w:val="en-US" w:eastAsia="zh-CN"/>
-        </w:rPr>
-        <w:t>Selain hukum kedua Newton, ada prinsip pengorganisasian utama lainnya dalam sains dan teknik. Di antara yang paling penting adalah hukum konservasi. Meskipun mereka membentuk dasar untuk berbagai model matematika yang rumit dan kuat, hukum konservasi besar sains dan teknik secara konseptual mudah dipahami. Mereka semua mendidih menjadi</w:t>
-      </w:r>
+        <m:rPr/>
+        <w:rPr>
+          <w:rFonts w:hint="default" w:hAnsi="DejaVu Math TeX Gyre" w:cstheme="minorBidi"/>
+          <w:b w:val="0"/>
+          <w:i w:val="0"/>
+          <w:sz w:val="22"/>
+          <w:szCs w:val="22"/>
+          <w:lang w:val="en-US" w:eastAsia="zh-CN" w:bidi="ar-SA"/>
+        </w:rPr>
+      </w:pPr>
+      <m:oMathPara>
+        <m:oMath>
+          <m:r>
+            <m:rPr>
+              <m:sty m:val="p"/>
+            </m:rPr>
+            <w:rPr>
+              <w:rFonts w:hint="default" w:ascii="DejaVu Math TeX Gyre" w:hAnsi="DejaVu Math TeX Gyre" w:cstheme="minorBidi"/>
+              <w:sz w:val="22"/>
+              <w:szCs w:val="22"/>
+              <w:lang w:val="en-US" w:eastAsia="zh-CN" w:bidi="ar-SA"/>
+            </w:rPr>
+            <m:t>Perubahan=0= pertambahan−pengurangan</m:t>
+          </m:r>
+        </m:oMath>
+      </m:oMathPara>
     </w:p>
     <w:p>
       <w:pPr>
         <w:numPr>
+          <w:ilvl w:val="0"/>
           <w:numId w:val="0"/>
         </w:numPr>
         <w:bidi w:val="0"/>
         <w:ind w:leftChars="0"/>
-        <w:rPr>
-          <w:rFonts w:hint="default"/>
-          <w:lang w:val="en-US" w:eastAsia="zh-CN"/>
-        </w:rPr>
-      </w:pPr>
-      <w:r>
-        <w:rPr>
-          <w:rFonts w:hint="default"/>
-          <w:lang w:val="en-US" w:eastAsia="zh-CN"/>
-        </w:rPr>
-        <w:t>Perubahan = bertambah berkurang (1,14)</w:t>
+        <m:rPr/>
+        <w:rPr>
+          <w:rFonts w:hint="default" w:hAnsi="DejaVu Math TeX Gyre" w:cstheme="minorBidi"/>
+          <w:b w:val="0"/>
+          <w:i w:val="0"/>
+          <w:sz w:val="22"/>
+          <w:szCs w:val="22"/>
+          <w:lang w:val="en-US" w:eastAsia="zh-CN" w:bidi="ar-SA"/>
+        </w:rPr>
+      </w:pPr>
+      <w:r>
+        <m:rPr/>
+        <w:rPr>
+          <w:rFonts w:hint="default" w:hAnsi="DejaVu Math TeX Gyre" w:cstheme="minorBidi"/>
+          <w:b w:val="0"/>
+          <w:i w:val="0"/>
+          <w:sz w:val="22"/>
+          <w:szCs w:val="22"/>
+          <w:lang w:val="en-US" w:eastAsia="zh-CN" w:bidi="ar-SA"/>
+        </w:rPr>
+        <w:t>atau</w:t>
       </w:r>
     </w:p>
     <w:p>
       <w:pPr>
         <w:numPr>
+          <w:ilvl w:val="0"/>
           <w:numId w:val="0"/>
         </w:numPr>
         <w:bidi w:val="0"/>
         <w:ind w:leftChars="0"/>
-        <w:rPr>
-          <w:rFonts w:hint="default"/>
-          <w:lang w:val="en-US" w:eastAsia="zh-CN"/>
-        </w:rPr>
-      </w:pPr>
-      <w:r>
-        <w:rPr>
-          <w:rFonts w:hint="default"/>
-          <w:lang w:val="en-US" w:eastAsia="zh-CN"/>
-        </w:rPr>
-        <w:t>Ini persis format yang kami gunakan ketika menggunakan hukum Newton untuk mengembangkan keseimbangan gaya untuk bungee jumper [Persamaan. (1.8)].</w:t>
-      </w:r>
+        <m:rPr/>
+        <w:rPr>
+          <w:rFonts w:hint="default" w:hAnsi="DejaVu Math TeX Gyre" w:cstheme="minorBidi"/>
+          <w:b w:val="0"/>
+          <w:i w:val="0"/>
+          <w:sz w:val="22"/>
+          <w:szCs w:val="22"/>
+          <w:lang w:val="en-US" w:eastAsia="zh-CN" w:bidi="ar-SA"/>
+        </w:rPr>
+      </w:pPr>
+      <m:oMathPara>
+        <m:oMath>
+          <m:r>
+            <m:rPr>
+              <m:sty m:val="p"/>
+            </m:rPr>
+            <w:rPr>
+              <w:rFonts w:hint="default" w:ascii="DejaVu Math TeX Gyre" w:hAnsi="DejaVu Math TeX Gyre" w:cstheme="minorBidi"/>
+              <w:sz w:val="22"/>
+              <w:szCs w:val="22"/>
+              <w:lang w:val="en-US" w:eastAsia="zh-CN" w:bidi="ar-SA"/>
+            </w:rPr>
+            <m:t>Pertambahan=pengurangan</m:t>
+          </m:r>
+        </m:oMath>
+      </m:oMathPara>
     </w:p>
     <w:p>
       <w:pPr>
         <w:numPr>
+          <w:ilvl w:val="0"/>
           <w:numId w:val="0"/>
         </w:numPr>
         <w:bidi w:val="0"/>
@@ -12096,12 +13666,13 @@
           <w:rFonts w:hint="default"/>
           <w:lang w:val="en-US" w:eastAsia="zh-CN"/>
         </w:rPr>
-        <w:t>Meskipun sederhana, Persamaan. (1.14) mewujudkan salah satu cara paling mendasar di mana hukum konservasi digunakan dalam teknik dan sains—yaitu, untuk memprediksi perubahan sehubungan dengan waktu. Kami akan memberinya nama khusus—komputasi variabel waktu (atau sementara).</w:t>
+        <w:t>(1,15)</w:t>
       </w:r>
     </w:p>
     <w:p>
       <w:pPr>
         <w:numPr>
+          <w:ilvl w:val="0"/>
           <w:numId w:val="0"/>
         </w:numPr>
         <w:bidi w:val="0"/>
@@ -12116,32 +13687,48 @@
           <w:rFonts w:hint="default"/>
           <w:lang w:val="en-US" w:eastAsia="zh-CN"/>
         </w:rPr>
-        <w:t>Selain memprediksi perubahan, cara lain di mana hukum konservasi diterapkan adalah untuk kasus di mana perubahan tidak ada. Jika perubahannya nol, Persamaan. (1.14) menjadi</w:t>
+        <w:t>Jadi, jika tidak ada perubahan yang terjadi, kenaikan dan penurunan harus seimbang. Kasus ini, yang juga diberi nama khusus perhitungan kondisi tunak—memiliki banyak aplikasi dalam bidang teknik dan sains. Sebagai contoh, untuk aliran fluida tak termampatkan dalam keadaan tunak dalam pipa, aliran yang masuk ke suatu junction harus diseimbangkan dengan aliran yang keluar, seperti pada</w:t>
       </w:r>
     </w:p>
     <w:p>
       <w:pPr>
         <w:numPr>
+          <w:ilvl w:val="0"/>
           <w:numId w:val="0"/>
         </w:numPr>
         <w:bidi w:val="0"/>
         <w:ind w:leftChars="0"/>
-        <w:rPr>
-          <w:rFonts w:hint="default"/>
-          <w:lang w:val="en-US" w:eastAsia="zh-CN"/>
-        </w:rPr>
-      </w:pPr>
-      <w:r>
-        <w:rPr>
-          <w:rFonts w:hint="default"/>
-          <w:lang w:val="en-US" w:eastAsia="zh-CN"/>
-        </w:rPr>
-        <w:t>Ubah = 0 = bertambah berkurang atau Naik = berkurang (1,15)</w:t>
-      </w:r>
+        <m:rPr/>
+        <w:rPr>
+          <w:rFonts w:hint="default" w:hAnsi="DejaVu Math TeX Gyre" w:cstheme="minorBidi"/>
+          <w:b w:val="0"/>
+          <w:i w:val="0"/>
+          <w:sz w:val="22"/>
+          <w:szCs w:val="22"/>
+          <w:lang w:val="en-US" w:eastAsia="zh-CN" w:bidi="ar-SA"/>
+        </w:rPr>
+      </w:pPr>
+      <m:oMathPara>
+        <m:oMath>
+          <m:r>
+            <m:rPr>
+              <m:sty m:val="p"/>
+            </m:rPr>
+            <w:rPr>
+              <w:rFonts w:hint="default" w:ascii="DejaVu Math TeX Gyre" w:hAnsi="DejaVu Math TeX Gyre" w:cstheme="minorBidi"/>
+              <w:sz w:val="22"/>
+              <w:szCs w:val="22"/>
+              <w:lang w:val="en-US" w:eastAsia="zh-CN" w:bidi="ar-SA"/>
+            </w:rPr>
+            <m:t>aliran masuk= aliran keluar</m:t>
+          </m:r>
+        </m:oMath>
+      </m:oMathPara>
     </w:p>
     <w:p>
       <w:pPr>
         <w:numPr>
+          <w:ilvl w:val="0"/>
           <w:numId w:val="0"/>
         </w:numPr>
         <w:bidi w:val="0"/>
@@ -12156,12 +13743,13 @@
           <w:rFonts w:hint="default"/>
           <w:lang w:val="en-US" w:eastAsia="zh-CN"/>
         </w:rPr>
-        <w:t>Jadi, jika tidak ada perubahan yang terjadi, kenaikan dan penurunan harus seimbang. Kasus ini, yang juga diberi nama khusus—perhitungan kondisi tunak—memiliki banyak aplikasi dalam bidang teknik dan sains. Sebagai contoh, untuk aliran fluida tak termampatkan dalam keadaan tunak dalam pipa, aliran yang masuk ke suatu junction harus diseimbangkan dengan aliran yang keluar, seperti pada</w:t>
+        <w:t>Untuk sambungan pada Gambar 1.5, neraca yang dapat digunakan untuk menghitung bahwa aliran yang keluar dari pipa keempat harus 60.</w:t>
       </w:r>
     </w:p>
     <w:p>
       <w:pPr>
         <w:numPr>
+          <w:ilvl w:val="0"/>
           <w:numId w:val="0"/>
         </w:numPr>
         <w:bidi w:val="0"/>
@@ -12176,12 +13764,13 @@
           <w:rFonts w:hint="default"/>
           <w:lang w:val="en-US" w:eastAsia="zh-CN"/>
         </w:rPr>
-        <w:t>Aliran masuk = aliran keluar</w:t>
+        <w:t>Untuk bungee jumper, kondisi tunak akan sesuai dengan kasus di mana gaya total adalah nol atau [Persamaan. (1.8) dengan dυ/dt = 0]</w:t>
       </w:r>
     </w:p>
     <w:p>
       <w:pPr>
         <w:numPr>
+          <w:ilvl w:val="0"/>
           <w:numId w:val="0"/>
         </w:numPr>
         <w:bidi w:val="0"/>
@@ -12191,17 +13780,161 @@
           <w:lang w:val="en-US" w:eastAsia="zh-CN"/>
         </w:rPr>
       </w:pPr>
-      <w:r>
-        <w:rPr>
-          <w:rFonts w:hint="default"/>
-          <w:lang w:val="en-US" w:eastAsia="zh-CN"/>
-        </w:rPr>
-        <w:t>Untuk sambungan pada Gambar 1.5, neraca yang dapat digunakan untuk menghitung bahwa aliran yang keluar dari pipa keempat harus 60.</w:t>
+      <m:oMathPara>
+        <m:oMath>
+          <m:r>
+            <m:rPr>
+              <m:sty m:val="p"/>
+            </m:rPr>
+            <w:rPr>
+              <w:rFonts w:hint="default" w:ascii="DejaVu Math TeX Gyre" w:hAnsi="DejaVu Math TeX Gyre" w:cstheme="minorBidi"/>
+              <w:sz w:val="22"/>
+              <w:szCs w:val="22"/>
+              <w:lang w:val="en-US" w:eastAsia="zh-CN" w:bidi="ar-SA"/>
+            </w:rPr>
+            <m:t>mg=</m:t>
+          </m:r>
+          <m:sSub>
+            <m:sSubPr>
+              <m:ctrlPr>
+                <m:rPr/>
+                <w:rPr>
+                  <w:rFonts w:hint="default" w:ascii="DejaVu Math TeX Gyre" w:hAnsi="DejaVu Math TeX Gyre" w:cstheme="minorBidi"/>
+                  <w:sz w:val="22"/>
+                  <w:szCs w:val="22"/>
+                  <w:lang w:val="en-US" w:eastAsia="zh-CN" w:bidi="ar-SA"/>
+                </w:rPr>
+              </m:ctrlPr>
+            </m:sSubPr>
+            <m:e>
+              <m:r>
+                <m:rPr>
+                  <m:sty m:val="p"/>
+                </m:rPr>
+                <w:rPr>
+                  <w:rFonts w:hint="default" w:ascii="DejaVu Math TeX Gyre" w:hAnsi="DejaVu Math TeX Gyre" w:cstheme="minorBidi"/>
+                  <w:sz w:val="22"/>
+                  <w:szCs w:val="22"/>
+                  <w:lang w:val="en-US" w:eastAsia="zh-CN" w:bidi="ar-SA"/>
+                </w:rPr>
+                <m:t>c</m:t>
+              </m:r>
+              <m:ctrlPr>
+                <m:rPr/>
+                <w:rPr>
+                  <w:rFonts w:hint="default" w:ascii="DejaVu Math TeX Gyre" w:hAnsi="DejaVu Math TeX Gyre" w:cstheme="minorBidi"/>
+                  <w:sz w:val="22"/>
+                  <w:szCs w:val="22"/>
+                  <w:lang w:val="en-US" w:eastAsia="zh-CN" w:bidi="ar-SA"/>
+                </w:rPr>
+              </m:ctrlPr>
+            </m:e>
+            <m:sub>
+              <m:r>
+                <m:rPr>
+                  <m:sty m:val="p"/>
+                </m:rPr>
+                <w:rPr>
+                  <w:rFonts w:hint="default" w:ascii="DejaVu Math TeX Gyre" w:hAnsi="DejaVu Math TeX Gyre" w:cstheme="minorBidi"/>
+                  <w:sz w:val="22"/>
+                  <w:szCs w:val="22"/>
+                  <w:lang w:val="en-US" w:eastAsia="zh-CN" w:bidi="ar-SA"/>
+                </w:rPr>
+                <m:t>d</m:t>
+              </m:r>
+              <m:ctrlPr>
+                <m:rPr/>
+                <w:rPr>
+                  <w:rFonts w:hint="default" w:ascii="DejaVu Math TeX Gyre" w:hAnsi="DejaVu Math TeX Gyre" w:cstheme="minorBidi"/>
+                  <w:sz w:val="22"/>
+                  <w:szCs w:val="22"/>
+                  <w:lang w:val="en-US" w:eastAsia="zh-CN" w:bidi="ar-SA"/>
+                </w:rPr>
+              </m:ctrlPr>
+            </m:sub>
+          </m:sSub>
+          <m:sSup>
+            <m:sSupPr>
+              <m:ctrlPr>
+                <m:rPr/>
+                <w:rPr>
+                  <w:rFonts w:hint="default" w:ascii="DejaVu Math TeX Gyre" w:hAnsi="DejaVu Math TeX Gyre" w:cstheme="minorBidi"/>
+                  <w:sz w:val="22"/>
+                  <w:szCs w:val="22"/>
+                  <w:lang w:val="en-US" w:eastAsia="zh-CN" w:bidi="ar-SA"/>
+                </w:rPr>
+              </m:ctrlPr>
+            </m:sSupPr>
+            <m:e>
+              <m:r>
+                <m:rPr>
+                  <m:sty m:val="p"/>
+                </m:rPr>
+                <w:rPr>
+                  <w:rFonts w:hint="default" w:ascii="DejaVu Math TeX Gyre" w:hAnsi="DejaVu Math TeX Gyre" w:cstheme="minorBidi"/>
+                  <w:sz w:val="22"/>
+                  <w:szCs w:val="22"/>
+                  <w:lang w:val="en-US" w:eastAsia="zh-CN" w:bidi="ar-SA"/>
+                </w:rPr>
+                <m:t>v</m:t>
+              </m:r>
+              <m:ctrlPr>
+                <m:rPr/>
+                <w:rPr>
+                  <w:rFonts w:hint="default" w:ascii="DejaVu Math TeX Gyre" w:hAnsi="DejaVu Math TeX Gyre" w:cstheme="minorBidi"/>
+                  <w:sz w:val="22"/>
+                  <w:szCs w:val="22"/>
+                  <w:lang w:val="en-US" w:eastAsia="zh-CN" w:bidi="ar-SA"/>
+                </w:rPr>
+              </m:ctrlPr>
+            </m:e>
+            <m:sup>
+              <m:r>
+                <m:rPr>
+                  <m:sty m:val="p"/>
+                </m:rPr>
+                <w:rPr>
+                  <w:rFonts w:hint="default" w:ascii="DejaVu Math TeX Gyre" w:hAnsi="DejaVu Math TeX Gyre" w:cstheme="minorBidi"/>
+                  <w:sz w:val="22"/>
+                  <w:szCs w:val="22"/>
+                  <w:lang w:val="en-US" w:eastAsia="zh-CN" w:bidi="ar-SA"/>
+                </w:rPr>
+                <m:t>2</m:t>
+              </m:r>
+              <m:ctrlPr>
+                <m:rPr/>
+                <w:rPr>
+                  <w:rFonts w:hint="default" w:ascii="DejaVu Math TeX Gyre" w:hAnsi="DejaVu Math TeX Gyre" w:cstheme="minorBidi"/>
+                  <w:sz w:val="22"/>
+                  <w:szCs w:val="22"/>
+                  <w:lang w:val="en-US" w:eastAsia="zh-CN" w:bidi="ar-SA"/>
+                </w:rPr>
+              </m:ctrlPr>
+            </m:sup>
+          </m:sSup>
+        </m:oMath>
+      </m:oMathPara>
+      <w:r>
+        <w:rPr>
+          <w:rFonts w:hint="default" w:ascii="DejaVu Math TeX Gyre" w:hAnsi="DejaVu Math TeX Gyre" w:cstheme="minorBidi"/>
+          <w:sz w:val="22"/>
+          <w:szCs w:val="22"/>
+          <w:lang w:val="en-US" w:eastAsia="zh-CN" w:bidi="ar-SA"/>
+        </w:rPr>
+        <w:br w:type="textWrapping"/>
+      </w:r>
+      <w:r>
+        <w:rPr>
+          <w:rFonts w:hint="default"/>
+          <w:lang w:val="en-US" w:eastAsia="zh-CN"/>
+        </w:rPr>
+        <w:t>(1,16)</w:t>
       </w:r>
     </w:p>
     <w:p>
       <w:pPr>
         <w:numPr>
+          <w:ilvl w:val="0"/>
           <w:numId w:val="0"/>
         </w:numPr>
         <w:bidi w:val="0"/>
@@ -12216,12 +13949,13 @@
           <w:rFonts w:hint="default"/>
           <w:lang w:val="en-US" w:eastAsia="zh-CN"/>
         </w:rPr>
-        <w:t>Untuk bungee jumper, kondisi tunak akan sesuai dengan kasus di mana gaya total adalah nol atau [Persamaan. (1.8) dengan dυ/dt = 0]</w:t>
+        <w:t>Jadi, pada keadaan tunak, gaya ke bawah dan ke atas berada dalam keseimbangan dan Persamaan. (1.16) dapat diselesaikan untuk kecepatan terminal</w:t>
       </w:r>
     </w:p>
     <w:p>
       <w:pPr>
         <w:numPr>
+          <w:ilvl w:val="0"/>
           <w:numId w:val="0"/>
         </w:numPr>
         <w:bidi w:val="0"/>
@@ -12231,17 +13965,278 @@
           <w:lang w:val="en-US" w:eastAsia="zh-CN"/>
         </w:rPr>
       </w:pPr>
-      <w:r>
-        <w:rPr>
-          <w:rFonts w:hint="default"/>
-          <w:lang w:val="en-US" w:eastAsia="zh-CN"/>
-        </w:rPr>
-        <w:t>mg = cdυ2 (1,16)</w:t>
-      </w:r>
+      <m:oMathPara>
+        <m:oMath>
+          <m:r>
+            <m:rPr>
+              <m:sty m:val="p"/>
+            </m:rPr>
+            <w:rPr>
+              <w:rFonts w:hint="default" w:ascii="DejaVu Math TeX Gyre" w:hAnsi="DejaVu Math TeX Gyre" w:cstheme="minorBidi"/>
+              <w:sz w:val="22"/>
+              <w:szCs w:val="22"/>
+              <w:lang w:val="en-US" w:eastAsia="zh-CN" w:bidi="ar-SA"/>
+            </w:rPr>
+            <m:t>v=</m:t>
+          </m:r>
+          <m:sSup>
+            <m:sSupPr>
+              <m:ctrlPr>
+                <m:rPr/>
+                <w:rPr>
+                  <w:rFonts w:hint="default" w:ascii="DejaVu Math TeX Gyre" w:hAnsi="DejaVu Math TeX Gyre" w:cstheme="minorBidi"/>
+                  <w:sz w:val="22"/>
+                  <w:szCs w:val="22"/>
+                  <w:lang w:val="en-US" w:eastAsia="zh-CN" w:bidi="ar-SA"/>
+                </w:rPr>
+              </m:ctrlPr>
+            </m:sSupPr>
+            <m:e>
+              <m:d>
+                <m:dPr>
+                  <m:ctrlPr>
+                    <m:rPr/>
+                    <w:rPr>
+                      <w:rFonts w:hint="default" w:ascii="DejaVu Math TeX Gyre" w:hAnsi="DejaVu Math TeX Gyre" w:cstheme="minorBidi"/>
+                      <w:sz w:val="22"/>
+                      <w:szCs w:val="22"/>
+                      <w:lang w:val="en-US" w:eastAsia="zh-CN" w:bidi="ar-SA"/>
+                    </w:rPr>
+                  </m:ctrlPr>
+                </m:dPr>
+                <m:e>
+                  <m:f>
+                    <m:fPr>
+                      <m:ctrlPr>
+                        <m:rPr/>
+                        <w:rPr>
+                          <w:rFonts w:hint="default" w:ascii="DejaVu Math TeX Gyre" w:hAnsi="DejaVu Math TeX Gyre" w:cstheme="minorBidi"/>
+                          <w:sz w:val="22"/>
+                          <w:szCs w:val="22"/>
+                          <w:lang w:val="en-US" w:eastAsia="zh-CN" w:bidi="ar-SA"/>
+                        </w:rPr>
+                      </m:ctrlPr>
+                    </m:fPr>
+                    <m:num>
+                      <m:r>
+                        <m:rPr>
+                          <m:sty m:val="p"/>
+                        </m:rPr>
+                        <w:rPr>
+                          <w:rFonts w:hint="default" w:ascii="DejaVu Math TeX Gyre" w:hAnsi="DejaVu Math TeX Gyre" w:cstheme="minorBidi"/>
+                          <w:sz w:val="22"/>
+                          <w:szCs w:val="22"/>
+                          <w:lang w:val="en-US" w:eastAsia="zh-CN" w:bidi="ar-SA"/>
+                        </w:rPr>
+                        <m:t>gm</m:t>
+                      </m:r>
+                      <m:ctrlPr>
+                        <m:rPr/>
+                        <w:rPr>
+                          <w:rFonts w:hint="default" w:ascii="DejaVu Math TeX Gyre" w:hAnsi="DejaVu Math TeX Gyre" w:cstheme="minorBidi"/>
+                          <w:sz w:val="22"/>
+                          <w:szCs w:val="22"/>
+                          <w:lang w:val="en-US" w:eastAsia="zh-CN" w:bidi="ar-SA"/>
+                        </w:rPr>
+                      </m:ctrlPr>
+                    </m:num>
+                    <m:den>
+                      <m:sSub>
+                        <m:sSubPr>
+                          <m:ctrlPr>
+                            <m:rPr/>
+                            <w:rPr>
+                              <w:rFonts w:hint="default" w:ascii="DejaVu Math TeX Gyre" w:hAnsi="DejaVu Math TeX Gyre" w:cstheme="minorBidi"/>
+                              <w:sz w:val="22"/>
+                              <w:szCs w:val="22"/>
+                              <w:lang w:val="en-US" w:eastAsia="zh-CN" w:bidi="ar-SA"/>
+                            </w:rPr>
+                          </m:ctrlPr>
+                        </m:sSubPr>
+                        <m:e>
+                          <m:r>
+                            <m:rPr>
+                              <m:sty m:val="p"/>
+                            </m:rPr>
+                            <w:rPr>
+                              <w:rFonts w:hint="default" w:ascii="DejaVu Math TeX Gyre" w:hAnsi="DejaVu Math TeX Gyre" w:cstheme="minorBidi"/>
+                              <w:sz w:val="22"/>
+                              <w:szCs w:val="22"/>
+                              <w:lang w:val="en-US" w:eastAsia="zh-CN" w:bidi="ar-SA"/>
+                            </w:rPr>
+                            <m:t>c</m:t>
+                          </m:r>
+                          <m:ctrlPr>
+                            <m:rPr/>
+                            <w:rPr>
+                              <w:rFonts w:hint="default" w:ascii="DejaVu Math TeX Gyre" w:hAnsi="DejaVu Math TeX Gyre" w:cstheme="minorBidi"/>
+                              <w:sz w:val="22"/>
+                              <w:szCs w:val="22"/>
+                              <w:lang w:val="en-US" w:eastAsia="zh-CN" w:bidi="ar-SA"/>
+                            </w:rPr>
+                          </m:ctrlPr>
+                        </m:e>
+                        <m:sub>
+                          <m:r>
+                            <m:rPr>
+                              <m:sty m:val="p"/>
+                            </m:rPr>
+                            <w:rPr>
+                              <w:rFonts w:hint="default" w:ascii="DejaVu Math TeX Gyre" w:hAnsi="DejaVu Math TeX Gyre" w:cstheme="minorBidi"/>
+                              <w:sz w:val="22"/>
+                              <w:szCs w:val="22"/>
+                              <w:lang w:val="en-US" w:eastAsia="zh-CN" w:bidi="ar-SA"/>
+                            </w:rPr>
+                            <m:t>d</m:t>
+                          </m:r>
+                          <m:ctrlPr>
+                            <m:rPr/>
+                            <w:rPr>
+                              <w:rFonts w:hint="default" w:ascii="DejaVu Math TeX Gyre" w:hAnsi="DejaVu Math TeX Gyre" w:cstheme="minorBidi"/>
+                              <w:sz w:val="22"/>
+                              <w:szCs w:val="22"/>
+                              <w:lang w:val="en-US" w:eastAsia="zh-CN" w:bidi="ar-SA"/>
+                            </w:rPr>
+                          </m:ctrlPr>
+                        </m:sub>
+                      </m:sSub>
+                      <m:ctrlPr>
+                        <m:rPr/>
+                        <w:rPr>
+                          <w:rFonts w:hint="default" w:ascii="DejaVu Math TeX Gyre" w:hAnsi="DejaVu Math TeX Gyre" w:cstheme="minorBidi"/>
+                          <w:sz w:val="22"/>
+                          <w:szCs w:val="22"/>
+                          <w:lang w:val="en-US" w:eastAsia="zh-CN" w:bidi="ar-SA"/>
+                        </w:rPr>
+                      </m:ctrlPr>
+                    </m:den>
+                  </m:f>
+                  <m:ctrlPr>
+                    <m:rPr/>
+                    <w:rPr>
+                      <w:rFonts w:hint="default" w:ascii="DejaVu Math TeX Gyre" w:hAnsi="DejaVu Math TeX Gyre" w:cstheme="minorBidi"/>
+                      <w:sz w:val="22"/>
+                      <w:szCs w:val="22"/>
+                      <w:lang w:val="en-US" w:eastAsia="zh-CN" w:bidi="ar-SA"/>
+                    </w:rPr>
+                  </m:ctrlPr>
+                </m:e>
+              </m:d>
+              <m:ctrlPr>
+                <m:rPr/>
+                <w:rPr>
+                  <w:rFonts w:hint="default" w:ascii="DejaVu Math TeX Gyre" w:hAnsi="DejaVu Math TeX Gyre" w:cstheme="minorBidi"/>
+                  <w:sz w:val="22"/>
+                  <w:szCs w:val="22"/>
+                  <w:lang w:val="en-US" w:eastAsia="zh-CN" w:bidi="ar-SA"/>
+                </w:rPr>
+              </m:ctrlPr>
+            </m:e>
+            <m:sup>
+              <m:box>
+                <m:boxPr>
+                  <m:ctrlPr>
+                    <m:rPr/>
+                    <w:rPr>
+                      <w:rFonts w:hint="default" w:ascii="DejaVu Math TeX Gyre" w:hAnsi="DejaVu Math TeX Gyre" w:cstheme="minorBidi"/>
+                      <w:sz w:val="22"/>
+                      <w:szCs w:val="22"/>
+                      <w:lang w:val="en-US" w:eastAsia="zh-CN" w:bidi="ar-SA"/>
+                    </w:rPr>
+                  </m:ctrlPr>
+                </m:boxPr>
+                <m:e>
+                  <m:argPr>
+                    <m:argSz m:val="-1"/>
+                  </m:argPr>
+                  <m:f>
+                    <m:fPr>
+                      <m:ctrlPr>
+                        <m:rPr/>
+                        <w:rPr>
+                          <w:rFonts w:hint="default" w:ascii="DejaVu Math TeX Gyre" w:hAnsi="DejaVu Math TeX Gyre" w:cstheme="minorBidi"/>
+                          <w:sz w:val="22"/>
+                          <w:szCs w:val="22"/>
+                          <w:lang w:val="en-US" w:eastAsia="zh-CN" w:bidi="ar-SA"/>
+                        </w:rPr>
+                      </m:ctrlPr>
+                    </m:fPr>
+                    <m:num>
+                      <m:r>
+                        <m:rPr>
+                          <m:sty m:val="p"/>
+                        </m:rPr>
+                        <w:rPr>
+                          <w:rFonts w:hint="default" w:ascii="DejaVu Math TeX Gyre" w:hAnsi="DejaVu Math TeX Gyre" w:cstheme="minorBidi"/>
+                          <w:sz w:val="22"/>
+                          <w:szCs w:val="22"/>
+                          <w:lang w:val="en-US" w:eastAsia="zh-CN" w:bidi="ar-SA"/>
+                        </w:rPr>
+                        <m:t>1</m:t>
+                      </m:r>
+                      <m:ctrlPr>
+                        <m:rPr/>
+                        <w:rPr>
+                          <w:rFonts w:hint="default" w:ascii="DejaVu Math TeX Gyre" w:hAnsi="DejaVu Math TeX Gyre" w:cstheme="minorBidi"/>
+                          <w:sz w:val="22"/>
+                          <w:szCs w:val="22"/>
+                          <w:lang w:val="en-US" w:eastAsia="zh-CN" w:bidi="ar-SA"/>
+                        </w:rPr>
+                      </m:ctrlPr>
+                    </m:num>
+                    <m:den>
+                      <m:r>
+                        <m:rPr>
+                          <m:sty m:val="p"/>
+                        </m:rPr>
+                        <w:rPr>
+                          <w:rFonts w:hint="default" w:ascii="DejaVu Math TeX Gyre" w:hAnsi="DejaVu Math TeX Gyre" w:cstheme="minorBidi"/>
+                          <w:sz w:val="22"/>
+                          <w:szCs w:val="22"/>
+                          <w:lang w:val="en-US" w:eastAsia="zh-CN" w:bidi="ar-SA"/>
+                        </w:rPr>
+                        <m:t>2</m:t>
+                      </m:r>
+                      <m:ctrlPr>
+                        <m:rPr/>
+                        <w:rPr>
+                          <w:rFonts w:hint="default" w:ascii="DejaVu Math TeX Gyre" w:hAnsi="DejaVu Math TeX Gyre" w:cstheme="minorBidi"/>
+                          <w:sz w:val="22"/>
+                          <w:szCs w:val="22"/>
+                          <w:lang w:val="en-US" w:eastAsia="zh-CN" w:bidi="ar-SA"/>
+                        </w:rPr>
+                      </m:ctrlPr>
+                    </m:den>
+                  </m:f>
+                  <m:ctrlPr>
+                    <m:rPr/>
+                    <w:rPr>
+                      <w:rFonts w:hint="default" w:ascii="DejaVu Math TeX Gyre" w:hAnsi="DejaVu Math TeX Gyre" w:cstheme="minorBidi"/>
+                      <w:sz w:val="22"/>
+                      <w:szCs w:val="22"/>
+                      <w:lang w:val="en-US" w:eastAsia="zh-CN" w:bidi="ar-SA"/>
+                    </w:rPr>
+                  </m:ctrlPr>
+                </m:e>
+              </m:box>
+              <m:ctrlPr>
+                <m:rPr/>
+                <w:rPr>
+                  <w:rFonts w:hint="default" w:ascii="DejaVu Math TeX Gyre" w:hAnsi="DejaVu Math TeX Gyre" w:cstheme="minorBidi"/>
+                  <w:sz w:val="22"/>
+                  <w:szCs w:val="22"/>
+                  <w:lang w:val="en-US" w:eastAsia="zh-CN" w:bidi="ar-SA"/>
+                </w:rPr>
+              </m:ctrlPr>
+            </m:sup>
+          </m:sSup>
+        </m:oMath>
+      </m:oMathPara>
     </w:p>
     <w:p>
       <w:pPr>
         <w:numPr>
+          <w:ilvl w:val="0"/>
           <w:numId w:val="0"/>
         </w:numPr>
         <w:bidi w:val="0"/>
@@ -12256,12 +14251,97 @@
           <w:rFonts w:hint="default"/>
           <w:lang w:val="en-US" w:eastAsia="zh-CN"/>
         </w:rPr>
-        <w:t>Jadi, pada keadaan tunak, gaya ke bawah dan ke atas berada dalam keseimbangan dan Persamaan. (1.16) dapat diselesaikan untuk kecepatan terminal</w:t>
+        <w:t>Meskipun Persamaan. (1.14) dan (1.15) mungkin tampak sepele sederhana, mereka mewujudkan dua cara mendasar bahwa hukum konservasi digunakan dalam teknik dan sains. Dengan demikian, mereka akan membentuk bagian penting dari upaya kami dalam bab-bab berikutnya untuk menggambarkan hubungan antara metode numerik dan teknik dan sains.</w:t>
       </w:r>
     </w:p>
     <w:p>
       <w:pPr>
         <w:numPr>
+          <w:ilvl w:val="0"/>
+          <w:numId w:val="0"/>
+        </w:numPr>
+        <w:bidi w:val="0"/>
+        <w:ind w:leftChars="0" w:firstLine="720" w:firstLineChars="0"/>
+        <w:rPr>
+          <w:rFonts w:hint="default"/>
+          <w:lang w:val="en-US" w:eastAsia="zh-CN"/>
+        </w:rPr>
+      </w:pPr>
+      <w:r>
+        <w:rPr>
+          <w:rFonts w:hint="default"/>
+          <w:lang w:val="en-US" w:eastAsia="zh-CN"/>
+        </w:rPr>
+        <w:t>Tabel 1.1 merangkum beberapa model dan hukum konservasi terkait yang menonjol dalam bidang teknik. Banyak masalah teknik kimia melibatkan neraca massa untuk reaktor. Neraca massa diturunkan dari kekekalan massa. Ini menetapkan bahwa perubahan massa bahan kimia dalam reaktor tergantung pada jumlah massa yang mengalir dikurangi massa yang mengalir keluar.</w:t>
+      </w:r>
+    </w:p>
+    <w:p>
+      <w:pPr>
+        <w:numPr>
+          <w:ilvl w:val="0"/>
+          <w:numId w:val="0"/>
+        </w:numPr>
+        <w:bidi w:val="0"/>
+        <w:ind w:leftChars="0" w:firstLine="720" w:firstLineChars="0"/>
+        <w:rPr>
+          <w:rFonts w:hint="default"/>
+          <w:lang w:val="en-US" w:eastAsia="zh-CN"/>
+        </w:rPr>
+      </w:pPr>
+      <w:r>
+        <w:rPr>
+          <w:rFonts w:hint="default"/>
+          <w:lang w:val="en-US" w:eastAsia="zh-CN"/>
+        </w:rPr>
+        <w:t>Insinyur sipil dan mekanik sering fokus pada model yang dikembangkan dari kekekalan momentum. Untuk teknik sipil, keseimbangan gaya digunakan untuk menganalisis struktur seperti rangka batang sederhana pada Tabel 1.1. Prinsip yang sama digunakan untuk studi kasus teknik mesin untuk menganalisis gerakan naik-turun sementara atau getaran mobil.</w:t>
+      </w:r>
+    </w:p>
+    <w:p>
+      <w:pPr>
+        <w:numPr>
+          <w:ilvl w:val="0"/>
+          <w:numId w:val="0"/>
+        </w:numPr>
+        <w:bidi w:val="0"/>
+        <w:ind w:leftChars="0" w:firstLine="720" w:firstLineChars="0"/>
+        <w:rPr>
+          <w:rFonts w:hint="default"/>
+          <w:lang w:val="en-US" w:eastAsia="zh-CN"/>
+        </w:rPr>
+      </w:pPr>
+      <w:r>
+        <w:rPr>
+          <w:rFonts w:hint="default"/>
+          <w:lang w:val="en-US" w:eastAsia="zh-CN"/>
+        </w:rPr>
+        <w:t>Akhirnya, studi teknik elektro menggunakan keseimbangan arus dan energi untuk memodelkan rangkaian listrik. Keseimbangan arus, yang dihasilkan dari kekekalan muatan, mirip dengan keseimbangan aliran yang digambarkan pada Gambar 1.5. Sama seperti aliran harus seimbang di persimpangan pipa, arus listrik harus seimbang di persimpangan kabel listrik. Neraca energi menentukan bahwa perubahan tegangan di sekitar loop mana pun dari rangkaian harus berjumlah nol.</w:t>
+      </w:r>
+    </w:p>
+    <w:p>
+      <w:pPr>
+        <w:numPr>
+          <w:ilvl w:val="0"/>
+          <w:numId w:val="0"/>
+        </w:numPr>
+        <w:bidi w:val="0"/>
+        <w:ind w:leftChars="0" w:firstLine="720" w:firstLineChars="0"/>
+        <w:rPr>
+          <w:rFonts w:hint="default"/>
+          <w:lang w:val="en-US" w:eastAsia="zh-CN"/>
+        </w:rPr>
+      </w:pPr>
+      <w:r>
+        <w:rPr>
+          <w:rFonts w:hint="default"/>
+          <w:lang w:val="en-US" w:eastAsia="zh-CN"/>
+        </w:rPr>
+        <w:t>Perlu dicatat bahwa ada banyak cabang teknik lain di luar kimia, sipil, listrik, dan mekanik. Banyak dari ini terkait dengan Empat Besar. Misalnya, keterampilan teknik kimia digunakan secara luas di berbagai bidang seperti teknik lingkungan, perminyakan, dan biomedis. Demikian pula, teknik kedirgantaraan memiliki banyak kesamaan dengan teknik mesin. Saya akan berusaha untuk memasukkan contoh-contoh dari area ini di halaman-halaman mendatang.</w:t>
+      </w:r>
+    </w:p>
+    <w:p>
+      <w:pPr>
+        <w:numPr>
+          <w:ilvl w:val="0"/>
           <w:numId w:val="0"/>
         </w:numPr>
         <w:bidi w:val="0"/>
@@ -12276,12 +14356,13 @@
           <w:rFonts w:hint="default"/>
           <w:lang w:val="en-US" w:eastAsia="zh-CN"/>
         </w:rPr>
-        <w:t>= ___ ___ gram cd</w:t>
+        <w:t>1.4 STUDI KASUS ITU ADALAH SEBUAH TARIK NYATA</w:t>
       </w:r>
     </w:p>
     <w:p>
       <w:pPr>
         <w:numPr>
+          <w:ilvl w:val="0"/>
           <w:numId w:val="0"/>
         </w:numPr>
         <w:bidi w:val="0"/>
@@ -12296,12 +14377,13 @@
           <w:rFonts w:hint="default"/>
           <w:lang w:val="en-US" w:eastAsia="zh-CN"/>
         </w:rPr>
-        <w:t>Meskipun Persamaan. (1.14) dan (1.15) mungkin tampak sepele sederhana, mereka mewujudkan dua cara mendasar bahwa hukum konservasi digunakan dalam teknik dan sains. Dengan demikian, mereka akan membentuk bagian penting dari upaya kami dalam bab-bab berikutnya untuk menggambarkan hubungan antara metode numerik dan teknik dan sains.</w:t>
+        <w:t>Latar belakang. Dalam model bungee jumper yang jatuh bebas, diasumsikan bahwa gaya hambat bergantung pada kuadrat kecepatan (Persamaan 1.7). Representasi yang lebih rinci, yang awalnya dirumuskan oleh Lord Rayleigh, dapat ditulis sebagai</w:t>
       </w:r>
     </w:p>
     <w:p>
       <w:pPr>
         <w:numPr>
+          <w:ilvl w:val="0"/>
           <w:numId w:val="0"/>
         </w:numPr>
         <w:bidi w:val="0"/>
@@ -12316,12 +14398,13 @@
           <w:rFonts w:hint="default"/>
           <w:lang w:val="en-US" w:eastAsia="zh-CN"/>
         </w:rPr>
-        <w:t>Tabel 1.1 merangkum beberapa model dan hukum konservasi terkait yang menonjol dalam bidang teknik. Banyak masalah teknik kimia melibatkan neraca massa untuk reaktor. Neraca massa diturunkan dari kekekalan massa. Ini menetapkan bahwa perubahan massa bahan kimia dalam reaktor tergantung pada jumlah massa yang mengalir dikurangi massa yang mengalir keluar.</w:t>
+        <w:t>Fd = __1 2 2 ACd _› (1.17)</w:t>
       </w:r>
     </w:p>
     <w:p>
       <w:pPr>
         <w:numPr>
+          <w:ilvl w:val="0"/>
           <w:numId w:val="0"/>
         </w:numPr>
         <w:bidi w:val="0"/>
@@ -12336,12 +14419,13 @@
           <w:rFonts w:hint="default"/>
           <w:lang w:val="en-US" w:eastAsia="zh-CN"/>
         </w:rPr>
-        <w:t>Insinyur sipil dan mekanik sering fokus pada model yang dikembangkan dari kekekalan momentum. Untuk teknik sipil, keseimbangan gaya digunakan untuk menganalisis struktur seperti rangka batang sederhana pada Tabel 1.1. Prinsip yang sama digunakan untuk studi kasus teknik mesin untuk menganalisis gerakan naik-turun sementara atau getaran mobil.</w:t>
+        <w:t>dimana Fd = gaya hambat (N), = densitas fluida (kg/m3 ), A = luas frontal benda pada bidang yang tegak lurus arah gerak (m2 ), Cd = koefisien gaya hambat tak berdimensi, dan _ = vektor satuan yang menunjukkan arah kecepatan.</w:t>
       </w:r>
     </w:p>
     <w:p>
       <w:pPr>
         <w:numPr>
+          <w:ilvl w:val="0"/>
           <w:numId w:val="0"/>
         </w:numPr>
         <w:bidi w:val="0"/>
@@ -12356,12 +14440,13 @@
           <w:rFonts w:hint="default"/>
           <w:lang w:val="en-US" w:eastAsia="zh-CN"/>
         </w:rPr>
-        <w:t>Akhirnya, studi teknik elektro menggunakan keseimbangan arus dan energi untuk memodelkan rangkaian listrik. Keseimbangan arus, yang dihasilkan dari kekekalan muatan, mirip dengan keseimbangan aliran yang digambarkan pada Gambar 1.5. Sama seperti aliran harus seimbang di persimpangan pipa, arus listrik harus seimbang di persimpangan kabel listrik. Neraca energi menentukan bahwa perubahan tegangan di sekitar loop mana pun dari rangkaian harus berjumlah nol.</w:t>
+        <w:t>Hubungan ini, yang mengasumsikan kondisi turbulen (yaitu, bilangan Reynolds yang tinggi), memungkinkan kita untuk mengekspresikan koefisien drag yang disamakan dari Persamaan. (1.7) dalam istilah yang lebih mendasar sebagai</w:t>
       </w:r>
     </w:p>
     <w:p>
       <w:pPr>
         <w:numPr>
+          <w:ilvl w:val="0"/>
           <w:numId w:val="0"/>
         </w:numPr>
         <w:bidi w:val="0"/>
@@ -12376,12 +14461,13 @@
           <w:rFonts w:hint="default"/>
           <w:lang w:val="en-US" w:eastAsia="zh-CN"/>
         </w:rPr>
-        <w:t>Perlu dicatat bahwa ada banyak cabang teknik lain di luar kimia, sipil, listrik, dan mekanik. Banyak dari ini terkait dengan Empat Besar. Misalnya, keterampilan teknik kimia digunakan secara luas di berbagai bidang seperti teknik lingkungan, perminyakan, dan biomedis. Demikian pula, teknik kedirgantaraan memiliki banyak kesamaan dengan teknik mesin. Saya akan berusaha untuk memasukkan contoh-contoh dari area ini di halaman-halaman mendatang.</w:t>
+        <w:t>cd = __1 2 ACd (1.18)</w:t>
       </w:r>
     </w:p>
     <w:p>
       <w:pPr>
         <w:numPr>
+          <w:ilvl w:val="0"/>
           <w:numId w:val="0"/>
         </w:numPr>
         <w:bidi w:val="0"/>
@@ -12396,12 +14482,13 @@
           <w:rFonts w:hint="default"/>
           <w:lang w:val="en-US" w:eastAsia="zh-CN"/>
         </w:rPr>
-        <w:t>1.4 STUDI KASUS ITU TARIK NYATA</w:t>
+        <w:t>Dengan demikian, koefisien drag yang disamakan tergantung pada area objek, densitas fluida, dan koefisien drag tanpa dimensi. Yang terakhir menjelaskan semua faktor lain yang berkontribusi terhadap hambatan udara seperti "kekasaran" objek. Misalnya, pelompat yang mengenakan pakaian longgar akan memiliki Cd lebih tinggi daripada pelompat yang mengenakan jumpsuit ramping.</w:t>
       </w:r>
     </w:p>
     <w:p>
       <w:pPr>
         <w:numPr>
+          <w:ilvl w:val="0"/>
           <w:numId w:val="0"/>
         </w:numPr>
         <w:bidi w:val="0"/>
@@ -12416,12 +14503,13 @@
           <w:rFonts w:hint="default"/>
           <w:lang w:val="en-US" w:eastAsia="zh-CN"/>
         </w:rPr>
-        <w:t>Latar belakang. Dalam model bungee jumper yang jatuh bebas, diasumsikan bahwa gaya hambat bergantung pada kuadrat kecepatan (Persamaan 1.7). Representasi yang lebih rinci, yang awalnya dirumuskan oleh Lord Rayleigh, dapat ditulis sebagai</w:t>
+        <w:t>Perhatikan bahwa untuk kasus di mana kecepatan sangat rendah, rezim aliran di sekitar objek akan laminar dan hubungan antara gaya hambat dan kecepatan menjadi linier. Ini disebut sebagai hambatan Stokes.</w:t>
       </w:r>
     </w:p>
     <w:p>
       <w:pPr>
         <w:numPr>
+          <w:ilvl w:val="0"/>
           <w:numId w:val="0"/>
         </w:numPr>
         <w:bidi w:val="0"/>
@@ -12436,12 +14524,13 @@
           <w:rFonts w:hint="default"/>
           <w:lang w:val="en-US" w:eastAsia="zh-CN"/>
         </w:rPr>
-        <w:t>Fd = __1 2 2 ACd _› (1.17)</w:t>
+        <w:t>Dalam mengembangkan model bungee jumper kami, kami berasumsi bahwa arah ke bawah adalah positif. Jadi, Persamaan. (1.7) adalah representasi akurat dari Persamaan. (1.17), karena _› = +1 dan gaya hambatnya negatif. Oleh karena itu, drag mengurangi kecepatan.</w:t>
       </w:r>
     </w:p>
     <w:p>
       <w:pPr>
         <w:numPr>
+          <w:ilvl w:val="0"/>
           <w:numId w:val="0"/>
         </w:numPr>
         <w:bidi w:val="0"/>
@@ -12456,12 +14545,13 @@
           <w:rFonts w:hint="default"/>
           <w:lang w:val="en-US" w:eastAsia="zh-CN"/>
         </w:rPr>
-        <w:t>dimana Fd = gaya hambat (N), = densitas fluida (kg/m3 ), A = luas frontal benda pada bidang yang tegak lurus arah gerak (m2 ), Cd = koefisien gaya hambat tak berdimensi, dan _ = vektor satuan yang menunjukkan arah kecepatan.</w:t>
+        <w:t>Tetapi apa yang terjadi jika pelompat memiliki kecepatan ke atas (yaitu, negatif)? Dalam hal ini, _› = 1 dan Persamaan. (1.17) menghasilkan gaya hambat positif. Sekali lagi, ini secara fisik benar karena gaya hambat positif bekerja ke bawah melawan kecepatan negatif ke atas.</w:t>
       </w:r>
     </w:p>
     <w:p>
       <w:pPr>
         <w:numPr>
+          <w:ilvl w:val="0"/>
           <w:numId w:val="0"/>
         </w:numPr>
         <w:bidi w:val="0"/>
@@ -12476,12 +14566,13 @@
           <w:rFonts w:hint="default"/>
           <w:lang w:val="en-US" w:eastAsia="zh-CN"/>
         </w:rPr>
-        <w:t>Hubungan ini, yang mengasumsikan kondisi turbulen (yaitu, bilangan Reynolds yang tinggi), memungkinkan kita untuk mengekspresikan koefisien drag yang disamakan dari Persamaan. (1.7) dalam istilah yang lebih mendasar sebagai</w:t>
+        <w:t>Sayangnya, untuk kasus ini, Persamaan. (1.7) menghasilkan gaya hambat negatif karena tidak termasuk vektor arah satuan. Dengan kata lain, dengan mengkuadratkan kecepatan, tandanya dan karenanya arahnya hilang. Akibatnya, model menghasilkan hasil fisik yang tidak realistis bahwa hambatan udara bertindak untuk mempercepat kecepatan ke atas!</w:t>
       </w:r>
     </w:p>
     <w:p>
       <w:pPr>
         <w:numPr>
+          <w:ilvl w:val="0"/>
           <w:numId w:val="0"/>
         </w:numPr>
         <w:bidi w:val="0"/>
@@ -12496,12 +14587,13 @@
           <w:rFonts w:hint="default"/>
           <w:lang w:val="en-US" w:eastAsia="zh-CN"/>
         </w:rPr>
-        <w:t>cd = __1 2 ACd (1.18)</w:t>
+        <w:t>Dalam studi kasus ini, kami akan memodifikasi model kami sehingga bekerja dengan baik untuk kecepatan ke bawah dan ke atas. Kami akan menguji model yang dimodifikasi untuk kasus yang sama seperti Contoh 1.2, tetapi dengan nilai awal (0) = 40 m/s. Selain itu, kami juga akan menggambarkan bagaimana kami dapat memperluas analisis numerik untuk menentukan posisi jumper.</w:t>
       </w:r>
     </w:p>
     <w:p>
       <w:pPr>
         <w:numPr>
+          <w:ilvl w:val="0"/>
           <w:numId w:val="0"/>
         </w:numPr>
         <w:bidi w:val="0"/>
@@ -12516,12 +14608,13 @@
           <w:rFonts w:hint="default"/>
           <w:lang w:val="en-US" w:eastAsia="zh-CN"/>
         </w:rPr>
-        <w:t>Dengan demikian, koefisien drag yang disamakan tergantung pada area objek, densitas fluida, dan koefisien drag tanpa dimensi. Yang terakhir menjelaskan semua faktor lain yang berkontribusi terhadap hambatan udara seperti "kekasaran" objek. Misalnya, pelompat yang mengenakan pakaian longgar akan memiliki Cd lebih tinggi daripada pelompat yang mengenakan jumpsuit ramping.</w:t>
+        <w:t>Larutan. Modifikasi sederhana berikut memungkinkan tanda untuk dimasukkan ke dalam gaya seret:</w:t>
       </w:r>
     </w:p>
     <w:p>
       <w:pPr>
         <w:numPr>
+          <w:ilvl w:val="0"/>
           <w:numId w:val="0"/>
         </w:numPr>
         <w:bidi w:val="0"/>
@@ -12536,12 +14629,13 @@
           <w:rFonts w:hint="default"/>
           <w:lang w:val="en-US" w:eastAsia="zh-CN"/>
         </w:rPr>
-        <w:t>Perhatikan bahwa untuk kasus di mana kecepatan sangat rendah, rezim aliran di sekitar objek akan laminar dan hubungan antara gaya hambat dan kecepatan menjadi linier. Ini disebut sebagai hambatan Stokes.</w:t>
+        <w:t>Fd = __1 2 ACd (1.19)</w:t>
       </w:r>
     </w:p>
     <w:p>
       <w:pPr>
         <w:numPr>
+          <w:ilvl w:val="0"/>
           <w:numId w:val="0"/>
         </w:numPr>
         <w:bidi w:val="0"/>
@@ -12556,12 +14650,13 @@
           <w:rFonts w:hint="default"/>
           <w:lang w:val="en-US" w:eastAsia="zh-CN"/>
         </w:rPr>
-        <w:t>Dalam mengembangkan model bungee jumper kami, kami berasumsi bahwa arah ke bawah adalah positif. Jadi, Persamaan. (1.7) adalah representasi akurat dari Persamaan. (1.17), karena _› = +1 dan gaya hambatnya negatif. Oleh karena itu, drag mengurangi kecepatan.</w:t>
+        <w:t>atau dalam hal drag yang disatukan:</w:t>
       </w:r>
     </w:p>
     <w:p>
       <w:pPr>
         <w:numPr>
+          <w:ilvl w:val="0"/>
           <w:numId w:val="0"/>
         </w:numPr>
         <w:bidi w:val="0"/>
@@ -12576,12 +14671,13 @@
           <w:rFonts w:hint="default"/>
           <w:lang w:val="en-US" w:eastAsia="zh-CN"/>
         </w:rPr>
-        <w:t>Tetapi apa yang terjadi jika pelompat memiliki kecepatan ke atas (yaitu, negatif)? Dalam hal ini, _› = 1 dan Persamaan. (1.17) menghasilkan gaya hambat positif. Sekali lagi, ini secara fisik benar karena gaya hambat positif bekerja ke bawah melawan kecepatan negatif ke atas.</w:t>
+        <w:t>Fd = cd (1,20)</w:t>
       </w:r>
     </w:p>
     <w:p>
       <w:pPr>
         <w:numPr>
+          <w:ilvl w:val="0"/>
           <w:numId w:val="0"/>
         </w:numPr>
         <w:bidi w:val="0"/>
@@ -12596,12 +14692,13 @@
           <w:rFonts w:hint="default"/>
           <w:lang w:val="en-US" w:eastAsia="zh-CN"/>
         </w:rPr>
-        <w:t>Sayangnya, untuk kasus ini, Persamaan. (1.7) menghasilkan gaya hambat negatif karena tidak termasuk vektor arah satuan. Dengan kata lain, dengan mengkuadratkan kecepatan, tandanya dan karenanya arahnya hilang. Akibatnya, model menghasilkan hasil fisik yang tidak realistis bahwa hambatan udara bertindak untuk mempercepat kecepatan ke atas!</w:t>
+        <w:t>Dengan demikian, persamaan diferensial yang akan diselesaikan adalah</w:t>
       </w:r>
     </w:p>
     <w:p>
       <w:pPr>
         <w:numPr>
+          <w:ilvl w:val="0"/>
           <w:numId w:val="0"/>
         </w:numPr>
         <w:bidi w:val="0"/>
@@ -12616,12 +14713,13 @@
           <w:rFonts w:hint="default"/>
           <w:lang w:val="en-US" w:eastAsia="zh-CN"/>
         </w:rPr>
-        <w:t>Dalam studi kasus ini, kami akan memodifikasi model kami sehingga bekerja dengan baik untuk kecepatan ke bawah dan ke atas. Kami akan menguji model yang dimodifikasi untuk kasus yang sama seperti Contoh 1.2, tetapi dengan nilai awal (0) = 40 m/s. Selain itu, kami juga akan menggambarkan bagaimana kami dapat memperluas analisis numerik untuk menentukan posisi jumper.</w:t>
+        <w:t>___ dυ dt = g c __d m (1.21)</w:t>
       </w:r>
     </w:p>
     <w:p>
       <w:pPr>
         <w:numPr>
+          <w:ilvl w:val="0"/>
           <w:numId w:val="0"/>
         </w:numPr>
         <w:bidi w:val="0"/>
@@ -12636,12 +14734,13 @@
           <w:rFonts w:hint="default"/>
           <w:lang w:val="en-US" w:eastAsia="zh-CN"/>
         </w:rPr>
-        <w:t>Larutan. Modifikasi sederhana berikut memungkinkan tanda untuk dimasukkan ke dalam gaya seret:</w:t>
+        <w:t>Untuk menentukan posisi pelompat, kita mengetahui bahwa jarak yang ditempuh, x (m), berhubungan dengan kecepatan dengan</w:t>
       </w:r>
     </w:p>
     <w:p>
       <w:pPr>
         <w:numPr>
+          <w:ilvl w:val="0"/>
           <w:numId w:val="0"/>
         </w:numPr>
         <w:bidi w:val="0"/>
@@ -12656,12 +14755,13 @@
           <w:rFonts w:hint="default"/>
           <w:lang w:val="en-US" w:eastAsia="zh-CN"/>
         </w:rPr>
-        <w:t>Fd = __1 2 ACd (1.19)</w:t>
+        <w:t>___ dx dt = (1.22)</w:t>
       </w:r>
     </w:p>
     <w:p>
       <w:pPr>
         <w:numPr>
+          <w:ilvl w:val="0"/>
           <w:numId w:val="0"/>
         </w:numPr>
         <w:bidi w:val="0"/>
@@ -12676,12 +14776,13 @@
           <w:rFonts w:hint="default"/>
           <w:lang w:val="en-US" w:eastAsia="zh-CN"/>
         </w:rPr>
-        <w:t>atau dalam hal drag yang disatukan:</w:t>
+        <w:t>Berbeda dengan kecepatan, formulasi ini mengasumsikan bahwa jarak ke atas adalah positif. Dengan cara yang sama seperti Persamaan. (1.12), persamaan ini dapat diintegrasikan secara numerik dengan metode Euler:</w:t>
       </w:r>
     </w:p>
     <w:p>
       <w:pPr>
         <w:numPr>
+          <w:ilvl w:val="0"/>
           <w:numId w:val="0"/>
         </w:numPr>
         <w:bidi w:val="0"/>
@@ -12696,12 +14797,13 @@
           <w:rFonts w:hint="default"/>
           <w:lang w:val="en-US" w:eastAsia="zh-CN"/>
         </w:rPr>
-        <w:t>Fd = cd (1,20)</w:t>
+        <w:t>xi+1 = xi (ti)Δt (1.23)</w:t>
       </w:r>
     </w:p>
     <w:p>
       <w:pPr>
         <w:numPr>
+          <w:ilvl w:val="0"/>
           <w:numId w:val="0"/>
         </w:numPr>
         <w:bidi w:val="0"/>
@@ -12716,12 +14818,13 @@
           <w:rFonts w:hint="default"/>
           <w:lang w:val="en-US" w:eastAsia="zh-CN"/>
         </w:rPr>
-        <w:t>Dengan demikian, persamaan diferensial yang akan diselesaikan adalah</w:t>
+        <w:t>Dengan asumsi bahwa posisi awal pelompat didefinisikan sebagai x(0) = 0, dan menggunakan nilai parameter dari Contoh 1.1 dan 1.2, kecepatan dan jarak pada t = 2 s dapat dihitung sebagai</w:t>
       </w:r>
     </w:p>
     <w:p>
       <w:pPr>
         <w:numPr>
+          <w:ilvl w:val="0"/>
           <w:numId w:val="0"/>
         </w:numPr>
         <w:bidi w:val="0"/>
@@ -12736,12 +14839,13 @@
           <w:rFonts w:hint="default"/>
           <w:lang w:val="en-US" w:eastAsia="zh-CN"/>
         </w:rPr>
-        <w:t>___ dυ dt = g c __d m (1.21)</w:t>
+        <w:t>(2) = 40 + [9,81 ____ 0,25 68,1 (−40)(40) ] 2 = 8.6326 m/s x(2) = 0 (−40)2 = 80 m</w:t>
       </w:r>
     </w:p>
     <w:p>
       <w:pPr>
         <w:numPr>
+          <w:ilvl w:val="0"/>
           <w:numId w:val="0"/>
         </w:numPr>
         <w:bidi w:val="0"/>
@@ -12756,12 +14860,13 @@
           <w:rFonts w:hint="default"/>
           <w:lang w:val="en-US" w:eastAsia="zh-CN"/>
         </w:rPr>
-        <w:t>Untuk menentukan posisi pelompat, kita mengetahui bahwa jarak yang ditempuh, x (m), berhubungan dengan kecepatan dengan</w:t>
+        <w:t>Perhatikan bahwa jika kita menggunakan formulasi drag yang salah, hasilnya adalah 32,1274 m/s dan 80 m.</w:t>
       </w:r>
     </w:p>
     <w:p>
       <w:pPr>
         <w:numPr>
+          <w:ilvl w:val="0"/>
           <w:numId w:val="0"/>
         </w:numPr>
         <w:bidi w:val="0"/>
@@ -12776,12 +14881,13 @@
           <w:rFonts w:hint="default"/>
           <w:lang w:val="en-US" w:eastAsia="zh-CN"/>
         </w:rPr>
-        <w:t>___ dx dt = (1.22)</w:t>
+        <w:t>Perhitungan dapat diulang untuk interval berikutnya (t = 2 sampai 4 s):</w:t>
       </w:r>
     </w:p>
     <w:p>
       <w:pPr>
         <w:numPr>
+          <w:ilvl w:val="0"/>
           <w:numId w:val="0"/>
         </w:numPr>
         <w:bidi w:val="0"/>
@@ -12796,12 +14902,13 @@
           <w:rFonts w:hint="default"/>
           <w:lang w:val="en-US" w:eastAsia="zh-CN"/>
         </w:rPr>
-        <w:t>Berbeda dengan kecepatan, formulasi ini mengasumsikan bahwa jarak ke atas adalah positif. Dengan cara yang sama seperti Persamaan. (1.12), persamaan ini dapat diintegrasikan secara numerik dengan metode Euler:</w:t>
+        <w:t>(4) = 8.6326 + [9,81 ____ 0,25 68,1 (−8.6326)(8.6326) ] 2 = 11,5346 m/s x(4) = 80 (−8.6326)2 = 97,2651 m</w:t>
       </w:r>
     </w:p>
     <w:p>
       <w:pPr>
         <w:numPr>
+          <w:ilvl w:val="0"/>
           <w:numId w:val="0"/>
         </w:numPr>
         <w:bidi w:val="0"/>
@@ -12816,12 +14923,13 @@
           <w:rFonts w:hint="default"/>
           <w:lang w:val="en-US" w:eastAsia="zh-CN"/>
         </w:rPr>
-        <w:t>xi+1 = xi (ti)Δt (1.23)</w:t>
+        <w:t>Formulasi drag yang salah menghasilkan –20,0858 m/s dan 144,2549 m.</w:t>
       </w:r>
     </w:p>
     <w:p>
       <w:pPr>
         <w:numPr>
+          <w:ilvl w:val="0"/>
           <w:numId w:val="0"/>
         </w:numPr>
         <w:bidi w:val="0"/>
@@ -12836,12 +14944,13 @@
           <w:rFonts w:hint="default"/>
           <w:lang w:val="en-US" w:eastAsia="zh-CN"/>
         </w:rPr>
-        <w:t>Dengan asumsi bahwa posisi awal pelompat didefinisikan sebagai x(0) = 0, dan menggunakan nilai parameter dari Contoh 1.1 dan 1.2, kecepatan dan jarak pada t = 2 s dapat dihitung sebagai</w:t>
+        <w:t>Perhitungan dilanjutkan dan hasil yang ditunjukkan pada Gambar 1.7 bersama dengan yang diperoleh dengan model drag yang salah. Perhatikan bahwa formulasi yang benar melambat lebih cepat karena drag selalu mengurangi kecepatan.</w:t>
       </w:r>
     </w:p>
     <w:p>
       <w:pPr>
         <w:numPr>
+          <w:ilvl w:val="0"/>
           <w:numId w:val="0"/>
         </w:numPr>
         <w:bidi w:val="0"/>
@@ -12856,12 +14965,13 @@
           <w:rFonts w:hint="default"/>
           <w:lang w:val="en-US" w:eastAsia="zh-CN"/>
         </w:rPr>
-        <w:t>(2) = 40 + [9,81 ____ 0,25 68,1 (−40)(40) ] 2 = 8.6326 m/s x(2) = 0 (−40)2 = 80 m</w:t>
+        <w:t>Dengan waktu, kedua solusi kecepatan bertemu pada kecepatan terminal yang sama karena akhirnya keduanya diarahkan ke bawah dalam hal ini, Persamaan. (1.7) benar. Namun, dampak pada prediksi ketinggian cukup dramatis dengan kasus drag yang salah sehingga menghasilkan lintasan yang jauh lebih tinggi.</w:t>
       </w:r>
     </w:p>
     <w:p>
       <w:pPr>
         <w:numPr>
+          <w:ilvl w:val="0"/>
           <w:numId w:val="0"/>
         </w:numPr>
         <w:bidi w:val="0"/>
@@ -12876,128 +14986,10 @@
           <w:rFonts w:hint="default"/>
           <w:lang w:val="en-US" w:eastAsia="zh-CN"/>
         </w:rPr>
-        <w:t>Perhatikan bahwa jika kita menggunakan formulasi drag yang salah, hasilnya adalah 32,1274 m/s dan 80 m.</w:t>
-      </w:r>
-    </w:p>
-    <w:p>
-      <w:pPr>
-        <w:numPr>
-          <w:numId w:val="0"/>
-        </w:numPr>
-        <w:bidi w:val="0"/>
-        <w:ind w:leftChars="0"/>
-        <w:rPr>
-          <w:rFonts w:hint="default"/>
-          <w:lang w:val="en-US" w:eastAsia="zh-CN"/>
-        </w:rPr>
-      </w:pPr>
-      <w:r>
-        <w:rPr>
-          <w:rFonts w:hint="default"/>
-          <w:lang w:val="en-US" w:eastAsia="zh-CN"/>
-        </w:rPr>
-        <w:t>Perhitungan dapat diulang untuk interval berikutnya (t = 2 sampai 4 s):</w:t>
-      </w:r>
-    </w:p>
-    <w:p>
-      <w:pPr>
-        <w:numPr>
-          <w:numId w:val="0"/>
-        </w:numPr>
-        <w:bidi w:val="0"/>
-        <w:ind w:leftChars="0"/>
-        <w:rPr>
-          <w:rFonts w:hint="default"/>
-          <w:lang w:val="en-US" w:eastAsia="zh-CN"/>
-        </w:rPr>
-      </w:pPr>
-      <w:r>
-        <w:rPr>
-          <w:rFonts w:hint="default"/>
-          <w:lang w:val="en-US" w:eastAsia="zh-CN"/>
-        </w:rPr>
-        <w:t>(4) = 8.6326 + [9,81 ____ 0,25 68,1 (−8.6326)(8.6326) ] 2 = 11,5346 m/s x(4) = 80 (−8.6326)2 = 97,2651 m</w:t>
-      </w:r>
-    </w:p>
-    <w:p>
-      <w:pPr>
-        <w:numPr>
-          <w:numId w:val="0"/>
-        </w:numPr>
-        <w:bidi w:val="0"/>
-        <w:ind w:leftChars="0"/>
-        <w:rPr>
-          <w:rFonts w:hint="default"/>
-          <w:lang w:val="en-US" w:eastAsia="zh-CN"/>
-        </w:rPr>
-      </w:pPr>
-      <w:r>
-        <w:rPr>
-          <w:rFonts w:hint="default"/>
-          <w:lang w:val="en-US" w:eastAsia="zh-CN"/>
-        </w:rPr>
-        <w:t>Formulasi drag yang salah menghasilkan –20,0858 m/s dan 144,2549 m.</w:t>
-      </w:r>
-    </w:p>
-    <w:p>
-      <w:pPr>
-        <w:numPr>
-          <w:numId w:val="0"/>
-        </w:numPr>
-        <w:bidi w:val="0"/>
-        <w:ind w:leftChars="0"/>
-        <w:rPr>
-          <w:rFonts w:hint="default"/>
-          <w:lang w:val="en-US" w:eastAsia="zh-CN"/>
-        </w:rPr>
-      </w:pPr>
-      <w:r>
-        <w:rPr>
-          <w:rFonts w:hint="default"/>
-          <w:lang w:val="en-US" w:eastAsia="zh-CN"/>
-        </w:rPr>
-        <w:t>Perhitungan dilanjutkan dan hasil yang ditunjukkan pada Gambar 1.7 bersama dengan yang diperoleh dengan model drag yang salah. Perhatikan bahwa formulasi yang benar melambat lebih cepat karena drag selalu mengurangi kecepatan.</w:t>
-      </w:r>
-    </w:p>
-    <w:p>
-      <w:pPr>
-        <w:numPr>
-          <w:numId w:val="0"/>
-        </w:numPr>
-        <w:bidi w:val="0"/>
-        <w:ind w:leftChars="0"/>
-        <w:rPr>
-          <w:rFonts w:hint="default"/>
-          <w:lang w:val="en-US" w:eastAsia="zh-CN"/>
-        </w:rPr>
-      </w:pPr>
-      <w:r>
-        <w:rPr>
-          <w:rFonts w:hint="default"/>
-          <w:lang w:val="en-US" w:eastAsia="zh-CN"/>
-        </w:rPr>
-        <w:t>Dengan waktu, kedua solusi kecepatan bertemu pada kecepatan terminal yang sama karena akhirnya keduanya diarahkan ke bawah dalam hal ini, Persamaan. (1.7) benar. Namun, dampak pada prediksi ketinggian cukup dramatis dengan kasus drag yang salah sehingga menghasilkan lintasan yang jauh lebih tinggi.</w:t>
-      </w:r>
-    </w:p>
-    <w:p>
-      <w:pPr>
-        <w:numPr>
-          <w:numId w:val="0"/>
-        </w:numPr>
-        <w:bidi w:val="0"/>
-        <w:ind w:leftChars="0"/>
-        <w:rPr>
-          <w:rFonts w:hint="default"/>
-          <w:lang w:val="en-US" w:eastAsia="zh-CN"/>
-        </w:rPr>
-      </w:pPr>
-      <w:r>
-        <w:rPr>
-          <w:rFonts w:hint="default"/>
-          <w:lang w:val="en-US" w:eastAsia="zh-CN"/>
-        </w:rPr>
         <w:t>Studi kasus ini menunjukkan betapa pentingnya memiliki model fisik yang benar. Dalam beberapa kasus, solusinya akan menghasilkan hasil yang jelas tidak realistis. Contoh saat ini lebih berbahaya karena tidak ada bukti visual bahwa solusi yang salah adalah salah. Artinya, solusi yang salah "terlihat" masuk akal.</w:t>
       </w:r>
+      <w:bookmarkStart w:id="13" w:name="_GoBack"/>
+      <w:bookmarkEnd w:id="13"/>
     </w:p>
     <w:sectPr>
       <w:footerReference r:id="rId12" w:type="first"/>
@@ -13046,7 +15038,7 @@
     <w:sdtPr>
       <w:id w:val="1262187254"/>
       <w:docPartObj>
-        <w:docPartGallery w:val="AutoText"/>
+        <w:docPartGallery w:val="autotext"/>
       </w:docPartObj>
     </w:sdtPr>
     <w:sdtContent>
@@ -13101,7 +15093,7 @@
       </w:rPr>
       <w:id w:val="792170612"/>
       <w:docPartObj>
-        <w:docPartGallery w:val="AutoText"/>
+        <w:docPartGallery w:val="autotext"/>
       </w:docPartObj>
     </w:sdtPr>
     <w:sdtEndPr>
@@ -13164,7 +15156,7 @@
       </w:rPr>
       <w:id w:val="-657854853"/>
       <w:docPartObj>
-        <w:docPartGallery w:val="AutoText"/>
+        <w:docPartGallery w:val="autotext"/>
       </w:docPartObj>
     </w:sdtPr>
     <w:sdtEndPr>
@@ -13232,7 +15224,7 @@
       </w:rPr>
       <w:id w:val="1335267496"/>
       <w:docPartObj>
-        <w:docPartGallery w:val="AutoText"/>
+        <w:docPartGallery w:val="autotext"/>
       </w:docPartObj>
     </w:sdtPr>
     <w:sdtEndPr>
@@ -13296,7 +15288,7 @@
       </w:rPr>
       <w:id w:val="563527926"/>
       <w:docPartObj>
-        <w:docPartGallery w:val="AutoText"/>
+        <w:docPartGallery w:val="autotext"/>
       </w:docPartObj>
     </w:sdtPr>
     <w:sdtEndPr>
@@ -13360,7 +15352,7 @@
       </w:rPr>
       <w:id w:val="1423073912"/>
       <w:docPartObj>
-        <w:docPartGallery w:val="AutoText"/>
+        <w:docPartGallery w:val="autotext"/>
       </w:docPartObj>
     </w:sdtPr>
     <w:sdtEndPr>
